--- a/fs maturita.docx
+++ b/fs maturita.docx
@@ -401,16 +401,16 @@
         <w:tblLook w:firstRow="0" w:noVBand="0" w:lastRow="0" w:firstColumn="0" w:lastColumn="0" w:noHBand="0" w:val="0000"/>
       </w:tblPr>
       <w:tblGrid>
-        <w:gridCol w:w="1456"/>
+        <w:gridCol w:w="1455"/>
         <w:gridCol w:w="1080"/>
-        <w:gridCol w:w="3857"/>
+        <w:gridCol w:w="3858"/>
         <w:gridCol w:w="2130"/>
       </w:tblGrid>
       <w:tr>
         <w:trPr/>
         <w:tc>
           <w:tcPr>
-            <w:tcW w:w="1456" w:type="dxa"/>
+            <w:tcW w:w="1455" w:type="dxa"/>
             <w:tcBorders>
               <w:top w:val="single" w:sz="4" w:space="0" w:color="000000"/>
               <w:start w:val="single" w:sz="4" w:space="0" w:color="000000"/>
@@ -461,7 +461,7 @@
         </w:tc>
         <w:tc>
           <w:tcPr>
-            <w:tcW w:w="3857" w:type="dxa"/>
+            <w:tcW w:w="3858" w:type="dxa"/>
             <w:tcBorders>
               <w:top w:val="single" w:sz="4" w:space="0" w:color="000000"/>
               <w:start w:val="single" w:sz="4" w:space="0" w:color="000000"/>
@@ -514,7 +514,7 @@
         <w:trPr/>
         <w:tc>
           <w:tcPr>
-            <w:tcW w:w="1456" w:type="dxa"/>
+            <w:tcW w:w="1455" w:type="dxa"/>
             <w:tcBorders>
               <w:top w:val="single" w:sz="4" w:space="0" w:color="000000"/>
               <w:start w:val="single" w:sz="4" w:space="0" w:color="000000"/>
@@ -563,7 +563,7 @@
         </w:tc>
         <w:tc>
           <w:tcPr>
-            <w:tcW w:w="3857" w:type="dxa"/>
+            <w:tcW w:w="3858" w:type="dxa"/>
             <w:tcBorders>
               <w:top w:val="single" w:sz="4" w:space="0" w:color="000000"/>
               <w:start w:val="single" w:sz="4" w:space="0" w:color="000000"/>
@@ -621,7 +621,7 @@
         <w:trPr/>
         <w:tc>
           <w:tcPr>
-            <w:tcW w:w="1456" w:type="dxa"/>
+            <w:tcW w:w="1455" w:type="dxa"/>
             <w:tcBorders>
               <w:top w:val="single" w:sz="4" w:space="0" w:color="000000"/>
               <w:start w:val="single" w:sz="4" w:space="0" w:color="000000"/>
@@ -674,7 +674,7 @@
         </w:tc>
         <w:tc>
           <w:tcPr>
-            <w:tcW w:w="3857" w:type="dxa"/>
+            <w:tcW w:w="3858" w:type="dxa"/>
             <w:tcBorders>
               <w:top w:val="single" w:sz="4" w:space="0" w:color="000000"/>
               <w:start w:val="single" w:sz="4" w:space="0" w:color="000000"/>
@@ -729,7 +729,7 @@
         <w:trPr/>
         <w:tc>
           <w:tcPr>
-            <w:tcW w:w="1456" w:type="dxa"/>
+            <w:tcW w:w="1455" w:type="dxa"/>
             <w:tcBorders>
               <w:top w:val="single" w:sz="4" w:space="0" w:color="000000"/>
               <w:start w:val="single" w:sz="4" w:space="0" w:color="000000"/>
@@ -782,7 +782,7 @@
         </w:tc>
         <w:tc>
           <w:tcPr>
-            <w:tcW w:w="3857" w:type="dxa"/>
+            <w:tcW w:w="3858" w:type="dxa"/>
             <w:tcBorders>
               <w:top w:val="single" w:sz="4" w:space="0" w:color="000000"/>
               <w:start w:val="single" w:sz="4" w:space="0" w:color="000000"/>
@@ -1420,7 +1420,7 @@
         <w:pStyle w:val="Heading1"/>
         <w:numPr>
           <w:ilvl w:val="0"/>
-          <w:numId w:val="5"/>
+          <w:numId w:val="4"/>
         </w:numPr>
         <w:spacing w:lineRule="atLeast" w:line="240" w:before="0" w:after="240"/>
         <w:ind w:hanging="0" w:start="0"/>
@@ -1441,15 +1441,15 @@
         <w:pStyle w:val="Heading2"/>
         <w:numPr>
           <w:ilvl w:val="1"/>
-          <w:numId w:val="7"/>
+          <w:numId w:val="23"/>
         </w:numPr>
         <w:rPr/>
       </w:pPr>
       <w:bookmarkStart w:id="2" w:name="__RefHeading___Toc1955_1203935700"/>
-      <w:bookmarkStart w:id="3" w:name="_Toc439994667"/>
-      <w:bookmarkStart w:id="4" w:name="_Toc286849725"/>
-      <w:bookmarkStart w:id="5" w:name="_Toc26969056"/>
-      <w:bookmarkStart w:id="6" w:name="_Toc1154481718"/>
+      <w:bookmarkStart w:id="3" w:name="_Toc1154481718"/>
+      <w:bookmarkStart w:id="4" w:name="_Toc26969056"/>
+      <w:bookmarkStart w:id="5" w:name="_Toc286849725"/>
+      <w:bookmarkStart w:id="6" w:name="_Toc439994667"/>
       <w:bookmarkEnd w:id="2"/>
       <w:r>
         <w:rPr/>
@@ -1471,7 +1471,17 @@
       </w:pPr>
       <w:r>
         <w:rPr/>
-        <w:t>Tento dokument popisuje funkce e-shopu zaměřeného na prodej drůbeže, vajec a chovatelských potřeb. Systém je navržen tak, aby nahradil manuální procesy moderním online řešením, které umožní efektivní správu objednávek, automatickou komunikaci se zákazníky a správu skladových zásob.</w:t>
+        <w:t xml:space="preserve">Tento dokument představuje funkční specifikaci pro </w:t>
+      </w:r>
+      <w:r>
+        <w:rPr>
+          <w:rStyle w:val="Strong"/>
+        </w:rPr>
+        <w:t>E-shop na prodej drůbeže</w:t>
+      </w:r>
+      <w:r>
+        <w:rPr/>
+        <w:t xml:space="preserve">. Detailně popisuje všechny klíčové funkce a interakce aplikace. Cílem je poskytnout jasné zadání pro vývojáře a testery, aby aplikace splnila požadavky uživatelů. Aplikace je navržena pro zákazníky, kteří chtějí snadno objednávat produkty související s chovem drůbeže, a pro administrátory, kteří spravují objednávky, produkty a komunikaci se zákazníky. </w:t>
       </w:r>
     </w:p>
     <w:p>
@@ -1479,66 +1489,21 @@
         <w:pStyle w:val="Heading2"/>
         <w:numPr>
           <w:ilvl w:val="1"/>
-          <w:numId w:val="8"/>
+          <w:numId w:val="24"/>
         </w:numPr>
         <w:ind w:hanging="0" w:start="0"/>
         <w:rPr/>
       </w:pPr>
-      <w:bookmarkStart w:id="7" w:name="__RefHeading___Toc1464_626469099"/>
-      <w:bookmarkStart w:id="8" w:name="_Toc1830701843"/>
+      <w:bookmarkStart w:id="7" w:name="__RefHeading___Toc1468_626469099"/>
+      <w:bookmarkStart w:id="8" w:name="_Toc1580296297"/>
+      <w:bookmarkStart w:id="9" w:name="_Toc964278929_kopie_1"/>
       <w:bookmarkEnd w:id="7"/>
-      <w:r>
-        <w:rPr/>
-        <w:t>Cílová skupina</w:t>
+      <w:bookmarkEnd w:id="9"/>
+      <w:r>
+        <w:rPr/>
+        <w:t>Odkazy na další dokumenty</w:t>
       </w:r>
       <w:bookmarkEnd w:id="8"/>
-    </w:p>
-    <w:p>
-      <w:pPr>
-        <w:pStyle w:val="Normal"/>
-        <w:rPr/>
-      </w:pPr>
-      <w:bookmarkStart w:id="9" w:name="_Toc964278929"/>
-      <w:bookmarkEnd w:id="9"/>
-      <w:r>
-        <w:rPr/>
-        <w:t>Systém je určen především pro farmáře a drobné chovatele, kteří nemají rozsáhlé technické znalosti. Důraz je kladen na intuitivní ovládání a jednoduchou správu e-shopu.</w:t>
-      </w:r>
-    </w:p>
-    <w:p>
-      <w:pPr>
-        <w:pStyle w:val="Heading2"/>
-        <w:numPr>
-          <w:ilvl w:val="1"/>
-          <w:numId w:val="9"/>
-        </w:numPr>
-        <w:ind w:hanging="0" w:start="0"/>
-        <w:rPr/>
-      </w:pPr>
-      <w:bookmarkStart w:id="10" w:name="_Toc964278929"/>
-      <w:bookmarkStart w:id="11" w:name="__RefHeading___Toc1468_626469099"/>
-      <w:bookmarkStart w:id="12" w:name="_Toc1580296297"/>
-      <w:bookmarkEnd w:id="10"/>
-      <w:bookmarkEnd w:id="11"/>
-      <w:r>
-        <w:rPr/>
-        <w:t>Odkazy na další dokumenty</w:t>
-      </w:r>
-      <w:bookmarkEnd w:id="12"/>
-    </w:p>
-    <w:p>
-      <w:pPr>
-        <w:pStyle w:val="ListParagraph"/>
-        <w:numPr>
-          <w:ilvl w:val="0"/>
-          <w:numId w:val="4"/>
-        </w:numPr>
-        <w:rPr/>
-      </w:pPr>
-      <w:r>
-        <w:rPr/>
-        <w:t>SRS</w:t>
-      </w:r>
     </w:p>
     <w:p>
       <w:pPr>
@@ -1551,6 +1516,20 @@
       </w:pPr>
       <w:r>
         <w:rPr/>
+        <w:t>SRS</w:t>
+      </w:r>
+    </w:p>
+    <w:p>
+      <w:pPr>
+        <w:pStyle w:val="ListParagraph"/>
+        <w:numPr>
+          <w:ilvl w:val="0"/>
+          <w:numId w:val="2"/>
+        </w:numPr>
+        <w:rPr/>
+      </w:pPr>
+      <w:r>
+        <w:rPr/>
         <w:t>Analýza Maturitní práce</w:t>
       </w:r>
     </w:p>
@@ -1572,7 +1551,7 @@
         <w:keepNext w:val="true"/>
         <w:numPr>
           <w:ilvl w:val="0"/>
-          <w:numId w:val="10"/>
+          <w:numId w:val="25"/>
         </w:numPr>
         <w:spacing w:before="0" w:after="120"/>
         <w:contextualSpacing w:val="false"/>
@@ -1595,11 +1574,9 @@
           <w:sz w:val="28"/>
         </w:rPr>
       </w:r>
-      <w:bookmarkStart w:id="13" w:name="__RefHeading___Toc1470_626469099"/>
-      <w:bookmarkStart w:id="14" w:name="_Toc607853578"/>
-      <w:bookmarkStart w:id="15" w:name="__RefHeading___Toc1470_626469099"/>
-      <w:bookmarkStart w:id="16" w:name="_Toc607853578"/>
-      <w:bookmarkEnd w:id="15"/>
+      <w:bookmarkStart w:id="10" w:name="__RefHeading___Toc1470_626469099"/>
+      <w:bookmarkStart w:id="11" w:name="__RefHeading___Toc1470_626469099"/>
+      <w:bookmarkEnd w:id="11"/>
     </w:p>
     <w:p>
       <w:pPr>
@@ -1607,7 +1584,7 @@
         <w:keepNext w:val="true"/>
         <w:numPr>
           <w:ilvl w:val="0"/>
-          <w:numId w:val="11"/>
+          <w:numId w:val="26"/>
         </w:numPr>
         <w:spacing w:before="0" w:after="120"/>
         <w:contextualSpacing w:val="false"/>
@@ -1636,31 +1613,31 @@
         <w:pStyle w:val="Heading1"/>
         <w:numPr>
           <w:ilvl w:val="0"/>
-          <w:numId w:val="12"/>
+          <w:numId w:val="27"/>
         </w:numPr>
         <w:spacing w:before="0" w:after="120"/>
         <w:rPr/>
       </w:pPr>
-      <w:bookmarkStart w:id="17" w:name="_Toc607853578"/>
-      <w:r>
-        <w:rPr/>
-        <w:t>Architektura a spuštění aplikacePopis projektu</w:t>
-      </w:r>
-      <w:bookmarkEnd w:id="17"/>
+      <w:r>
+        <w:rPr/>
+        <w:t>Rozhraní aplikace</w:t>
+      </w:r>
     </w:p>
     <w:p>
       <w:pPr>
         <w:pStyle w:val="Normal"/>
-        <w:rPr/>
-      </w:pPr>
-      <w:r>
-        <w:rPr/>
-        <w:t>Aplikace bude webová platforma, která podporuje moderní webové prohlížeče a zařízení. Klíčovými komponentami jsou:</w:t>
+        <w:spacing w:before="0" w:after="120"/>
+        <w:rPr/>
+      </w:pPr>
+      <w:r>
+        <w:rPr/>
+        <w:t>Aplikace bude webová, navržená tak, aby byla jednoduchá na používání i pro uživatele bez technických dovedností. Základní interakce zahrnují procházení produktů, zadání objednávky, správu objednávek a komunikaci. Aplikace poskytne dvě hlavní sekce:</w:t>
       </w:r>
     </w:p>
     <w:p>
       <w:pPr>
         <w:pStyle w:val="Normal"/>
+        <w:spacing w:before="0" w:after="120"/>
         <w:rPr/>
       </w:pPr>
       <w:r>
@@ -1670,6 +1647,7 @@
     <w:p>
       <w:pPr>
         <w:pStyle w:val="Normal"/>
+        <w:spacing w:before="0" w:after="120"/>
         <w:rPr/>
       </w:pPr>
       <w:r>
@@ -1684,16 +1662,17 @@
           <w:b/>
           <w:bCs/>
         </w:rPr>
-        <w:t>Frontend:</w:t>
-      </w:r>
-      <w:r>
-        <w:rPr/>
-        <w:t xml:space="preserve"> Blazor</w:t>
+        <w:t>Uživatelské rozhraní:</w:t>
+      </w:r>
+      <w:r>
+        <w:rPr/>
+        <w:t xml:space="preserve"> Přístupné všem návštěvníkům e-shopu pro procházení produktů a objednávky.</w:t>
       </w:r>
     </w:p>
     <w:p>
       <w:pPr>
         <w:pStyle w:val="Normal"/>
+        <w:spacing w:before="0" w:after="120"/>
         <w:rPr/>
       </w:pPr>
       <w:r>
@@ -1708,68 +1687,66 @@
           <w:b/>
           <w:bCs/>
         </w:rPr>
-        <w:t>Backend:</w:t>
-      </w:r>
-      <w:r>
-        <w:rPr/>
-        <w:t xml:space="preserve"> ASP.NET Core</w:t>
+        <w:t xml:space="preserve">Administrátorské rozhraní: </w:t>
+      </w:r>
+      <w:r>
+        <w:rPr/>
+        <w:t>Přístupné pouze po přihlášení, umožňuje kompletní správu obsahu e-shopu.</w:t>
+      </w:r>
+      <w:r>
+        <w:br w:type="page"/>
+      </w:r>
+    </w:p>
+    <w:p>
+      <w:pPr>
+        <w:pStyle w:val="Heading1"/>
+        <w:numPr>
+          <w:ilvl w:val="0"/>
+          <w:numId w:val="4"/>
+        </w:numPr>
+        <w:spacing w:before="0" w:after="120"/>
+        <w:rPr>
+          <w:rFonts w:ascii="Aptos" w:hAnsi="Aptos" w:eastAsia="Aptos" w:cs="Aptos"/>
+          <w:b w:val="false"/>
+          <w:sz w:val="24"/>
+          <w:szCs w:val="24"/>
+        </w:rPr>
+      </w:pPr>
+      <w:bookmarkStart w:id="12" w:name="__RefHeading___Toc1482_626469099"/>
+      <w:bookmarkEnd w:id="12"/>
+      <w:r>
+        <w:rPr/>
+        <w:t xml:space="preserve"> </w:t>
+      </w:r>
+      <w:r>
+        <w:rPr/>
+        <w:t>Popis funkcionalit</w:t>
+      </w:r>
+    </w:p>
+    <w:p>
+      <w:pPr>
+        <w:pStyle w:val="Heading2"/>
+        <w:numPr>
+          <w:ilvl w:val="1"/>
+          <w:numId w:val="28"/>
+        </w:numPr>
+        <w:ind w:hanging="0" w:start="0"/>
+        <w:rPr/>
+      </w:pPr>
+      <w:bookmarkStart w:id="13" w:name="__RefHeading___Toc1484_626469099"/>
+      <w:bookmarkStart w:id="14" w:name="_Toc1731640236"/>
+      <w:bookmarkEnd w:id="13"/>
+      <w:bookmarkEnd w:id="14"/>
+      <w:r>
+        <w:rPr/>
+        <w:t>Hlavní stránka (Katalog produktů)</w:t>
       </w:r>
     </w:p>
     <w:p>
       <w:pPr>
         <w:pStyle w:val="Normal"/>
-        <w:rPr/>
-      </w:pPr>
-      <w:r>
-        <w:rPr>
-          <w:b/>
-          <w:bCs/>
-        </w:rPr>
-        <w:t xml:space="preserve">    </w:t>
-      </w:r>
-      <w:r>
-        <w:rPr>
-          <w:b/>
-          <w:bCs/>
-        </w:rPr>
-        <w:t>Databáze:</w:t>
-      </w:r>
-      <w:r>
-        <w:rPr/>
-        <w:t xml:space="preserve"> SQL Server</w:t>
-      </w:r>
-    </w:p>
-    <w:p>
-      <w:pPr>
-        <w:pStyle w:val="Normal"/>
-        <w:rPr/>
-      </w:pPr>
-      <w:r>
-        <w:rPr>
-          <w:b/>
-          <w:bCs/>
-        </w:rPr>
-        <w:t xml:space="preserve">    </w:t>
-      </w:r>
-      <w:r>
-        <w:rPr>
-          <w:b/>
-          <w:bCs/>
-        </w:rPr>
-        <w:t>Provozní prostředí:</w:t>
-      </w:r>
-      <w:r>
-        <w:rPr/>
-        <w:t xml:space="preserve"> Cloudové hostování</w:t>
-      </w:r>
-    </w:p>
-    <w:p>
-      <w:pPr>
-        <w:pStyle w:val="Normal"/>
         <w:rPr>
           <w:rFonts w:ascii="Aptos" w:hAnsi="Aptos" w:eastAsia="Aptos" w:cs="Aptos"/>
-          <w:b/>
-          <w:bCs/>
           <w:szCs w:val="24"/>
         </w:rPr>
       </w:pPr>
@@ -1780,61 +1757,344 @@
           <w:bCs/>
           <w:szCs w:val="24"/>
         </w:rPr>
-      </w:r>
-    </w:p>
-    <w:p>
-      <w:pPr>
-        <w:pStyle w:val="Heading1"/>
+        <w:t>Popis:</w:t>
+      </w:r>
+      <w:r>
+        <w:rPr>
+          <w:rFonts w:eastAsia="Aptos" w:cs="Aptos" w:ascii="Aptos" w:hAnsi="Aptos"/>
+          <w:szCs w:val="24"/>
+        </w:rPr>
+        <w:t xml:space="preserve"> Zobrazuje všechny dostupné produkty. Uživatel může filtrovat produkty podle kategorií nebo klíčových slov.</w:t>
+      </w:r>
+    </w:p>
+    <w:p>
+      <w:pPr>
+        <w:pStyle w:val="Normal"/>
+        <w:rPr>
+          <w:rFonts w:ascii="Aptos" w:hAnsi="Aptos" w:eastAsia="Aptos" w:cs="Aptos"/>
+          <w:szCs w:val="24"/>
+        </w:rPr>
+      </w:pPr>
+      <w:r>
+        <w:rPr>
+          <w:rFonts w:eastAsia="Aptos" w:cs="Aptos" w:ascii="Aptos" w:hAnsi="Aptos"/>
+          <w:szCs w:val="24"/>
+        </w:rPr>
+        <w:t>Uživatelská interakce: Kliknutí na produkt zobrazí jeho detail.</w:t>
+      </w:r>
+    </w:p>
+    <w:p>
+      <w:pPr>
+        <w:pStyle w:val="Normal"/>
+        <w:rPr>
+          <w:b/>
+          <w:bCs/>
+        </w:rPr>
+      </w:pPr>
+      <w:r>
+        <w:rPr>
+          <w:rFonts w:eastAsia="Aptos" w:cs="Aptos" w:ascii="Aptos" w:hAnsi="Aptos"/>
+          <w:b/>
+          <w:bCs/>
+          <w:szCs w:val="24"/>
+        </w:rPr>
+        <w:t>Funkce:</w:t>
+      </w:r>
+    </w:p>
+    <w:p>
+      <w:pPr>
+        <w:pStyle w:val="Normal"/>
+        <w:rPr>
+          <w:rFonts w:ascii="Aptos" w:hAnsi="Aptos" w:eastAsia="Aptos" w:cs="Aptos"/>
+          <w:szCs w:val="24"/>
+        </w:rPr>
+      </w:pPr>
+      <w:r>
+        <w:rPr/>
+      </w:r>
+    </w:p>
+    <w:p>
+      <w:pPr>
+        <w:pStyle w:val="Normal"/>
+        <w:numPr>
+          <w:ilvl w:val="0"/>
+          <w:numId w:val="15"/>
+        </w:numPr>
+        <w:rPr/>
+      </w:pPr>
+      <w:r>
+        <w:rPr>
+          <w:rFonts w:eastAsia="Aptos" w:cs="Aptos" w:ascii="Aptos" w:hAnsi="Aptos"/>
+          <w:szCs w:val="24"/>
+        </w:rPr>
+        <w:t xml:space="preserve">    </w:t>
+      </w:r>
+      <w:r>
+        <w:rPr>
+          <w:rFonts w:eastAsia="Aptos" w:cs="Aptos" w:ascii="Aptos" w:hAnsi="Aptos"/>
+          <w:szCs w:val="24"/>
+        </w:rPr>
+        <w:t>Filtrace produktů podle kategorií (např. kuřata, vejce, krmivo).</w:t>
+      </w:r>
+    </w:p>
+    <w:p>
+      <w:pPr>
+        <w:pStyle w:val="Normal"/>
+        <w:numPr>
+          <w:ilvl w:val="0"/>
+          <w:numId w:val="15"/>
+        </w:numPr>
+        <w:rPr/>
+      </w:pPr>
+      <w:r>
+        <w:rPr>
+          <w:rFonts w:eastAsia="Aptos" w:cs="Aptos" w:ascii="Aptos" w:hAnsi="Aptos"/>
+          <w:szCs w:val="24"/>
+        </w:rPr>
+        <w:t xml:space="preserve">    </w:t>
+      </w:r>
+      <w:r>
+        <w:rPr>
+          <w:rFonts w:eastAsia="Aptos" w:cs="Aptos" w:ascii="Aptos" w:hAnsi="Aptos"/>
+          <w:szCs w:val="24"/>
+        </w:rPr>
+        <w:t>Vyhledávací pole pro rychlé nalezení produktu.</w:t>
+      </w:r>
+    </w:p>
+    <w:p>
+      <w:pPr>
+        <w:pStyle w:val="Normal"/>
+        <w:numPr>
+          <w:ilvl w:val="0"/>
+          <w:numId w:val="15"/>
+        </w:numPr>
+        <w:rPr>
+          <w:rFonts w:ascii="Aptos" w:hAnsi="Aptos" w:eastAsia="Aptos" w:cs="Aptos"/>
+          <w:szCs w:val="24"/>
+        </w:rPr>
+      </w:pPr>
+      <w:r>
+        <w:rPr>
+          <w:rFonts w:eastAsia="Aptos" w:cs="Aptos" w:ascii="Aptos" w:hAnsi="Aptos"/>
+          <w:szCs w:val="24"/>
+        </w:rPr>
+        <w:t xml:space="preserve">    </w:t>
+      </w:r>
+      <w:r>
+        <w:rPr>
+          <w:rFonts w:eastAsia="Aptos" w:cs="Aptos" w:ascii="Aptos" w:hAnsi="Aptos"/>
+          <w:szCs w:val="24"/>
+        </w:rPr>
+        <w:t>Možnost přidat produkt do košíku.</w:t>
+      </w:r>
+    </w:p>
+    <w:p>
+      <w:pPr>
+        <w:pStyle w:val="Heading2"/>
+        <w:numPr>
+          <w:ilvl w:val="1"/>
+          <w:numId w:val="29"/>
+        </w:numPr>
+        <w:spacing w:before="0" w:after="0"/>
+        <w:ind w:hanging="0" w:start="0"/>
+        <w:rPr/>
+      </w:pPr>
+      <w:bookmarkStart w:id="15" w:name="__RefHeading___Toc1486_626469099"/>
+      <w:bookmarkStart w:id="16" w:name="_Toc995499702"/>
+      <w:bookmarkEnd w:id="15"/>
+      <w:bookmarkEnd w:id="16"/>
+      <w:r>
+        <w:rPr/>
+        <w:t>Objednávací stránka</w:t>
+      </w:r>
+    </w:p>
+    <w:p>
+      <w:pPr>
+        <w:pStyle w:val="Normal"/>
+        <w:rPr>
+          <w:rFonts w:ascii="Aptos" w:hAnsi="Aptos" w:eastAsia="Aptos" w:cs="Aptos"/>
+          <w:szCs w:val="24"/>
+        </w:rPr>
+      </w:pPr>
+      <w:r>
+        <w:rPr>
+          <w:rFonts w:eastAsia="Aptos" w:cs="Aptos" w:ascii="Aptos" w:hAnsi="Aptos"/>
+          <w:b/>
+          <w:bCs/>
+          <w:sz w:val="24"/>
+          <w:szCs w:val="24"/>
+        </w:rPr>
+        <w:t>Popis:</w:t>
+      </w:r>
+      <w:r>
+        <w:rPr>
+          <w:rFonts w:eastAsia="Aptos" w:cs="Aptos" w:ascii="Aptos" w:hAnsi="Aptos"/>
+          <w:sz w:val="24"/>
+          <w:szCs w:val="24"/>
+        </w:rPr>
+        <w:t xml:space="preserve"> Stránka pro dokončení objednávky. Uživatel si zkontroluje obsah košíku, zadá osobní údaje a vybere způsob doručení.</w:t>
+      </w:r>
+    </w:p>
+    <w:p>
+      <w:pPr>
+        <w:pStyle w:val="Normal"/>
+        <w:rPr>
+          <w:rFonts w:ascii="Aptos" w:hAnsi="Aptos" w:eastAsia="Aptos" w:cs="Aptos"/>
+          <w:szCs w:val="24"/>
+        </w:rPr>
+      </w:pPr>
+      <w:r>
+        <w:rPr>
+          <w:rFonts w:eastAsia="Aptos" w:cs="Aptos" w:ascii="Aptos" w:hAnsi="Aptos"/>
+          <w:sz w:val="24"/>
+          <w:szCs w:val="24"/>
+        </w:rPr>
+        <w:t>Uživatelská interakce: Uživatel zadá údaje a klikne na "Odeslat objednávku".</w:t>
+      </w:r>
+    </w:p>
+    <w:p>
+      <w:pPr>
+        <w:pStyle w:val="Normal"/>
+        <w:rPr>
+          <w:b/>
+          <w:bCs/>
+        </w:rPr>
+      </w:pPr>
+      <w:r>
+        <w:rPr>
+          <w:rFonts w:eastAsia="Aptos" w:cs="Aptos" w:ascii="Aptos" w:hAnsi="Aptos"/>
+          <w:b/>
+          <w:bCs/>
+          <w:sz w:val="24"/>
+          <w:szCs w:val="24"/>
+        </w:rPr>
+        <w:t>Funkce:</w:t>
+      </w:r>
+    </w:p>
+    <w:p>
+      <w:pPr>
+        <w:pStyle w:val="Normal"/>
+        <w:rPr>
+          <w:rFonts w:ascii="Aptos" w:hAnsi="Aptos" w:eastAsia="Aptos" w:cs="Aptos"/>
+          <w:szCs w:val="24"/>
+        </w:rPr>
+      </w:pPr>
+      <w:r>
+        <w:rPr/>
+      </w:r>
+    </w:p>
+    <w:p>
+      <w:pPr>
+        <w:pStyle w:val="Normal"/>
+        <w:numPr>
+          <w:ilvl w:val="0"/>
+          <w:numId w:val="16"/>
+        </w:numPr>
+        <w:rPr/>
+      </w:pPr>
+      <w:r>
+        <w:rPr>
+          <w:rFonts w:eastAsia="Aptos" w:cs="Aptos" w:ascii="Aptos" w:hAnsi="Aptos"/>
+          <w:sz w:val="24"/>
+          <w:szCs w:val="24"/>
+        </w:rPr>
+        <w:t xml:space="preserve">    </w:t>
+      </w:r>
+      <w:r>
+        <w:rPr>
+          <w:rFonts w:eastAsia="Aptos" w:cs="Aptos" w:ascii="Aptos" w:hAnsi="Aptos"/>
+          <w:sz w:val="24"/>
+          <w:szCs w:val="24"/>
+        </w:rPr>
+        <w:t>Zobrazení souhrnu objednávky.</w:t>
+      </w:r>
+    </w:p>
+    <w:p>
+      <w:pPr>
+        <w:pStyle w:val="Normal"/>
+        <w:numPr>
+          <w:ilvl w:val="0"/>
+          <w:numId w:val="16"/>
+        </w:numPr>
+        <w:rPr/>
+      </w:pPr>
+      <w:r>
+        <w:rPr>
+          <w:rFonts w:eastAsia="Aptos" w:cs="Aptos" w:ascii="Aptos" w:hAnsi="Aptos"/>
+          <w:sz w:val="24"/>
+          <w:szCs w:val="24"/>
+        </w:rPr>
+        <w:t xml:space="preserve">    </w:t>
+      </w:r>
+      <w:r>
+        <w:rPr>
+          <w:rFonts w:eastAsia="Aptos" w:cs="Aptos" w:ascii="Aptos" w:hAnsi="Aptos"/>
+          <w:sz w:val="24"/>
+          <w:szCs w:val="24"/>
+        </w:rPr>
+        <w:t>Možnost výběru doručení (osobní odběr nebo hromadná dodávka).</w:t>
+      </w:r>
+    </w:p>
+    <w:p>
+      <w:pPr>
+        <w:pStyle w:val="Normal"/>
+        <w:numPr>
+          <w:ilvl w:val="0"/>
+          <w:numId w:val="16"/>
+        </w:numPr>
+        <w:rPr>
+          <w:rFonts w:ascii="Aptos" w:hAnsi="Aptos" w:eastAsia="Aptos" w:cs="Aptos"/>
+          <w:szCs w:val="24"/>
+        </w:rPr>
+      </w:pPr>
+      <w:r>
+        <w:rPr>
+          <w:rFonts w:eastAsia="Aptos" w:cs="Aptos" w:ascii="Aptos" w:hAnsi="Aptos"/>
+          <w:sz w:val="24"/>
+          <w:szCs w:val="24"/>
+        </w:rPr>
+        <w:t xml:space="preserve">    </w:t>
+      </w:r>
+      <w:r>
+        <w:rPr>
+          <w:rFonts w:eastAsia="Aptos" w:cs="Aptos" w:ascii="Aptos" w:hAnsi="Aptos"/>
+          <w:sz w:val="24"/>
+          <w:szCs w:val="24"/>
+        </w:rPr>
+        <w:t>Automatické odeslání potvrzení o objednávce emailem.</w:t>
+      </w:r>
+    </w:p>
+    <w:p>
+      <w:pPr>
+        <w:pStyle w:val="Normal"/>
+        <w:rPr>
+          <w:b/>
+          <w:bCs/>
+        </w:rPr>
+      </w:pPr>
+      <w:r>
+        <w:rPr/>
+      </w:r>
+    </w:p>
+    <w:p>
+      <w:pPr>
+        <w:pStyle w:val="Heading2"/>
+        <w:widowControl/>
         <w:numPr>
           <w:ilvl w:val="0"/>
           <w:numId w:val="0"/>
         </w:numPr>
+        <w:suppressAutoHyphens w:val="true"/>
+        <w:spacing w:lineRule="auto" w:line="360"/>
         <w:ind w:hanging="0" w:start="0"/>
-        <w:rPr>
-          <w:rFonts w:ascii="Aptos" w:hAnsi="Aptos" w:eastAsia="Aptos" w:cs="Aptos"/>
-          <w:b w:val="false"/>
-          <w:sz w:val="24"/>
-          <w:szCs w:val="24"/>
-        </w:rPr>
-      </w:pPr>
-      <w:r>
-        <w:rPr>
-          <w:rFonts w:eastAsia="Aptos" w:cs="Aptos" w:ascii="Aptos" w:hAnsi="Aptos"/>
-          <w:b w:val="false"/>
-          <w:sz w:val="24"/>
-          <w:szCs w:val="24"/>
-        </w:rPr>
+        <w:jc w:val="start"/>
+        <w:rPr/>
+      </w:pPr>
+      <w:r>
+        <w:rPr/>
       </w:r>
       <w:r>
         <w:br w:type="page"/>
-      </w:r>
-    </w:p>
-    <w:p>
-      <w:pPr>
-        <w:pStyle w:val="Heading1"/>
-        <w:numPr>
-          <w:ilvl w:val="0"/>
-          <w:numId w:val="5"/>
-        </w:numPr>
-        <w:spacing w:before="0" w:after="120"/>
-        <w:rPr>
-          <w:rFonts w:ascii="Aptos" w:hAnsi="Aptos" w:eastAsia="Aptos" w:cs="Aptos"/>
-          <w:b w:val="false"/>
-          <w:sz w:val="24"/>
-          <w:szCs w:val="24"/>
-        </w:rPr>
-      </w:pPr>
-      <w:bookmarkStart w:id="18" w:name="__RefHeading___Toc1482_626469099"/>
-      <w:bookmarkEnd w:id="18"/>
-      <w:r>
-        <w:rPr/>
-        <w:t xml:space="preserve"> </w:t>
-      </w:r>
-      <w:bookmarkStart w:id="19" w:name="_Toc1910525255"/>
-      <w:bookmarkEnd w:id="19"/>
-      <w:r>
-        <w:rPr/>
-        <w:t>Stránky pro uživatele</w:t>
       </w:r>
     </w:p>
     <w:p>
@@ -1842,18 +2102,16 @@
         <w:pStyle w:val="Heading2"/>
         <w:numPr>
           <w:ilvl w:val="1"/>
-          <w:numId w:val="13"/>
+          <w:numId w:val="30"/>
         </w:numPr>
         <w:ind w:hanging="0" w:start="0"/>
         <w:rPr/>
       </w:pPr>
-      <w:bookmarkStart w:id="20" w:name="__RefHeading___Toc1484_626469099"/>
-      <w:bookmarkStart w:id="21" w:name="_Toc1731640236"/>
-      <w:bookmarkEnd w:id="20"/>
-      <w:bookmarkEnd w:id="21"/>
-      <w:r>
-        <w:rPr/>
-        <w:t>Hlavní stránka (Katalog produktů)</w:t>
+      <w:bookmarkStart w:id="17" w:name="__RefHeading___Toc1488_626469099"/>
+      <w:bookmarkEnd w:id="17"/>
+      <w:r>
+        <w:rPr/>
+        <w:t>Přihlášení pro administrátory</w:t>
       </w:r>
     </w:p>
     <w:p>
@@ -1862,34 +2120,6 @@
         <w:rPr>
           <w:rFonts w:ascii="Aptos" w:hAnsi="Aptos" w:eastAsia="Aptos" w:cs="Aptos"/>
           <w:szCs w:val="24"/>
-        </w:rPr>
-      </w:pPr>
-      <w:r>
-        <w:rPr>
-          <w:rFonts w:eastAsia="Aptos" w:cs="Aptos" w:ascii="Aptos" w:hAnsi="Aptos"/>
-          <w:szCs w:val="24"/>
-        </w:rPr>
-        <w:t>Stránka zobrazuje dostupné produkty a umožňuje jejich filtrování dle kategorií a vyhledávání.</w:t>
-      </w:r>
-    </w:p>
-    <w:p>
-      <w:pPr>
-        <w:pStyle w:val="Normal"/>
-        <w:rPr>
-          <w:rFonts w:ascii="Aptos" w:hAnsi="Aptos" w:eastAsia="Aptos" w:cs="Aptos"/>
-          <w:szCs w:val="24"/>
-        </w:rPr>
-      </w:pPr>
-      <w:r>
-        <w:rPr/>
-      </w:r>
-    </w:p>
-    <w:p>
-      <w:pPr>
-        <w:pStyle w:val="Normal"/>
-        <w:rPr>
-          <w:b/>
-          <w:bCs/>
         </w:rPr>
       </w:pPr>
       <w:r>
@@ -1899,7 +2129,14 @@
           <w:bCs/>
           <w:szCs w:val="24"/>
         </w:rPr>
-        <w:t>Vstupy:</w:t>
+        <w:t xml:space="preserve">Popis: </w:t>
+      </w:r>
+      <w:r>
+        <w:rPr>
+          <w:rFonts w:eastAsia="Aptos" w:cs="Aptos" w:ascii="Aptos" w:hAnsi="Aptos"/>
+          <w:szCs w:val="24"/>
+        </w:rPr>
+        <w:t>Stránka pro přístup do administrátorské sekce.</w:t>
       </w:r>
     </w:p>
     <w:p>
@@ -1911,42 +2148,11 @@
         </w:rPr>
       </w:pPr>
       <w:r>
-        <w:rPr/>
-      </w:r>
-    </w:p>
-    <w:p>
-      <w:pPr>
-        <w:pStyle w:val="Normal"/>
-        <w:rPr>
-          <w:rFonts w:ascii="Aptos" w:hAnsi="Aptos" w:eastAsia="Aptos" w:cs="Aptos"/>
-          <w:szCs w:val="24"/>
-        </w:rPr>
-      </w:pPr>
-      <w:r>
         <w:rPr>
           <w:rFonts w:eastAsia="Aptos" w:cs="Aptos" w:ascii="Aptos" w:hAnsi="Aptos"/>
           <w:szCs w:val="24"/>
         </w:rPr>
-        <w:t xml:space="preserve">    </w:t>
-      </w:r>
-      <w:r>
-        <w:rPr>
-          <w:rFonts w:eastAsia="Aptos" w:cs="Aptos" w:ascii="Aptos" w:hAnsi="Aptos"/>
-          <w:szCs w:val="24"/>
-        </w:rPr>
-        <w:t>Uživatelské akce jako filtrace nebo vyhledávání.</w:t>
-      </w:r>
-    </w:p>
-    <w:p>
-      <w:pPr>
-        <w:pStyle w:val="Normal"/>
-        <w:rPr>
-          <w:rFonts w:ascii="Aptos" w:hAnsi="Aptos" w:eastAsia="Aptos" w:cs="Aptos"/>
-          <w:szCs w:val="24"/>
-        </w:rPr>
-      </w:pPr>
-      <w:r>
-        <w:rPr/>
+        <w:t>Uživatelská interakce: Uživatel zadá své přihlašovací údaje.</w:t>
       </w:r>
     </w:p>
     <w:p>
@@ -1964,7 +2170,7 @@
           <w:bCs/>
           <w:szCs w:val="24"/>
         </w:rPr>
-        <w:t>Výstupy:</w:t>
+        <w:t>Funkce:</w:t>
       </w:r>
     </w:p>
     <w:p>
@@ -1982,6 +2188,34 @@
     <w:p>
       <w:pPr>
         <w:pStyle w:val="Normal"/>
+        <w:numPr>
+          <w:ilvl w:val="0"/>
+          <w:numId w:val="17"/>
+        </w:numPr>
+        <w:rPr/>
+      </w:pPr>
+      <w:r>
+        <w:rPr>
+          <w:rFonts w:eastAsia="Aptos" w:cs="Aptos" w:ascii="Aptos" w:hAnsi="Aptos"/>
+          <w:szCs w:val="24"/>
+        </w:rPr>
+        <w:t xml:space="preserve">    </w:t>
+      </w:r>
+      <w:r>
+        <w:rPr>
+          <w:rFonts w:eastAsia="Aptos" w:cs="Aptos" w:ascii="Aptos" w:hAnsi="Aptos"/>
+          <w:szCs w:val="24"/>
+        </w:rPr>
+        <w:t>Přihlášení pomocí uživatelského jména a hesla.</w:t>
+      </w:r>
+    </w:p>
+    <w:p>
+      <w:pPr>
+        <w:pStyle w:val="Normal"/>
+        <w:numPr>
+          <w:ilvl w:val="0"/>
+          <w:numId w:val="17"/>
+        </w:numPr>
         <w:rPr>
           <w:rFonts w:ascii="Aptos" w:hAnsi="Aptos" w:eastAsia="Aptos" w:cs="Aptos"/>
           <w:szCs w:val="24"/>
@@ -1999,7 +2233,24 @@
           <w:rFonts w:eastAsia="Aptos" w:cs="Aptos" w:ascii="Aptos" w:hAnsi="Aptos"/>
           <w:szCs w:val="24"/>
         </w:rPr>
-        <w:t>Seznam produktů, dostupnost, cena.</w:t>
+        <w:t>Ochrana proti brute-force útokům.</w:t>
+      </w:r>
+    </w:p>
+    <w:p>
+      <w:pPr>
+        <w:pStyle w:val="Heading2"/>
+        <w:numPr>
+          <w:ilvl w:val="1"/>
+          <w:numId w:val="31"/>
+        </w:numPr>
+        <w:ind w:hanging="0" w:start="0"/>
+        <w:rPr/>
+      </w:pPr>
+      <w:bookmarkStart w:id="18" w:name="__RefHeading___Toc1488_626469099_kopie_2"/>
+      <w:bookmarkEnd w:id="18"/>
+      <w:r>
+        <w:rPr/>
+        <w:t>Administrátorský hub</w:t>
       </w:r>
     </w:p>
     <w:p>
@@ -2008,18 +2259,6 @@
         <w:rPr>
           <w:rFonts w:ascii="Aptos" w:hAnsi="Aptos" w:eastAsia="Aptos" w:cs="Aptos"/>
           <w:szCs w:val="24"/>
-        </w:rPr>
-      </w:pPr>
-      <w:r>
-        <w:rPr/>
-      </w:r>
-    </w:p>
-    <w:p>
-      <w:pPr>
-        <w:pStyle w:val="Normal"/>
-        <w:rPr>
-          <w:b/>
-          <w:bCs/>
         </w:rPr>
       </w:pPr>
       <w:r>
@@ -2029,7 +2268,14 @@
           <w:bCs/>
           <w:szCs w:val="24"/>
         </w:rPr>
-        <w:t>Klíčové funkce:</w:t>
+        <w:t>Popis:</w:t>
+      </w:r>
+      <w:r>
+        <w:rPr>
+          <w:rFonts w:eastAsia="Aptos" w:cs="Aptos" w:ascii="Aptos" w:hAnsi="Aptos"/>
+          <w:szCs w:val="24"/>
+        </w:rPr>
+        <w:t xml:space="preserve"> Administrátoři zde spravují objednávky, produkty a komunikaci se zákazníky.</w:t>
       </w:r>
     </w:p>
     <w:p>
@@ -2041,15 +2287,19 @@
         </w:rPr>
       </w:pPr>
       <w:r>
-        <w:rPr/>
+        <w:rPr>
+          <w:rFonts w:eastAsia="Aptos" w:cs="Aptos" w:ascii="Aptos" w:hAnsi="Aptos"/>
+          <w:szCs w:val="24"/>
+        </w:rPr>
+        <w:t>Uživatelská interakce: Administrátor vybírá z nabídky funkcí, které zahrnují správu objednávek a editaci produktů.</w:t>
       </w:r>
     </w:p>
     <w:p>
       <w:pPr>
         <w:pStyle w:val="Normal"/>
         <w:rPr>
-          <w:rFonts w:ascii="Aptos" w:hAnsi="Aptos" w:eastAsia="Aptos" w:cs="Aptos"/>
-          <w:szCs w:val="24"/>
+          <w:b/>
+          <w:bCs/>
         </w:rPr>
       </w:pPr>
       <w:r>
@@ -2059,8 +2309,121 @@
           <w:bCs/>
           <w:szCs w:val="24"/>
         </w:rPr>
+        <w:t>Funkce:</w:t>
+      </w:r>
+    </w:p>
+    <w:p>
+      <w:pPr>
+        <w:pStyle w:val="Normal"/>
+        <w:rPr>
+          <w:rFonts w:ascii="Aptos" w:hAnsi="Aptos" w:eastAsia="Aptos" w:cs="Aptos"/>
+          <w:szCs w:val="24"/>
+        </w:rPr>
+      </w:pPr>
+      <w:r>
+        <w:rPr/>
+      </w:r>
+    </w:p>
+    <w:p>
+      <w:pPr>
+        <w:pStyle w:val="Normal"/>
+        <w:numPr>
+          <w:ilvl w:val="0"/>
+          <w:numId w:val="18"/>
+        </w:numPr>
+        <w:rPr/>
+      </w:pPr>
+      <w:r>
+        <w:rPr>
+          <w:rFonts w:eastAsia="Aptos" w:cs="Aptos" w:ascii="Aptos" w:hAnsi="Aptos"/>
+          <w:szCs w:val="24"/>
+        </w:rPr>
         <w:t xml:space="preserve">    </w:t>
       </w:r>
+      <w:r>
+        <w:rPr>
+          <w:rFonts w:eastAsia="Aptos" w:cs="Aptos" w:ascii="Aptos" w:hAnsi="Aptos"/>
+          <w:szCs w:val="24"/>
+        </w:rPr>
+        <w:t>Správa objednávek: možnost měnit stav objednávek (zpracovává se, odesláno).</w:t>
+      </w:r>
+    </w:p>
+    <w:p>
+      <w:pPr>
+        <w:pStyle w:val="Normal"/>
+        <w:numPr>
+          <w:ilvl w:val="0"/>
+          <w:numId w:val="18"/>
+        </w:numPr>
+        <w:rPr/>
+      </w:pPr>
+      <w:r>
+        <w:rPr>
+          <w:rFonts w:eastAsia="Aptos" w:cs="Aptos" w:ascii="Aptos" w:hAnsi="Aptos"/>
+          <w:szCs w:val="24"/>
+        </w:rPr>
+        <w:t xml:space="preserve">    </w:t>
+      </w:r>
+      <w:r>
+        <w:rPr>
+          <w:rFonts w:eastAsia="Aptos" w:cs="Aptos" w:ascii="Aptos" w:hAnsi="Aptos"/>
+          <w:szCs w:val="24"/>
+        </w:rPr>
+        <w:t>Přidávání a úprava produktů (název, cena, popis).</w:t>
+      </w:r>
+    </w:p>
+    <w:p>
+      <w:pPr>
+        <w:pStyle w:val="Normal"/>
+        <w:numPr>
+          <w:ilvl w:val="0"/>
+          <w:numId w:val="18"/>
+        </w:numPr>
+        <w:rPr>
+          <w:rFonts w:ascii="Aptos" w:hAnsi="Aptos" w:eastAsia="Aptos" w:cs="Aptos"/>
+          <w:szCs w:val="24"/>
+        </w:rPr>
+      </w:pPr>
+      <w:r>
+        <w:rPr>
+          <w:rFonts w:eastAsia="Aptos" w:cs="Aptos" w:ascii="Aptos" w:hAnsi="Aptos"/>
+          <w:szCs w:val="24"/>
+        </w:rPr>
+        <w:t xml:space="preserve">    </w:t>
+      </w:r>
+      <w:r>
+        <w:rPr>
+          <w:rFonts w:eastAsia="Aptos" w:cs="Aptos" w:ascii="Aptos" w:hAnsi="Aptos"/>
+          <w:szCs w:val="24"/>
+        </w:rPr>
+        <w:t>Notifikace o nízkých skladových zásobách.</w:t>
+      </w:r>
+    </w:p>
+    <w:p>
+      <w:pPr>
+        <w:pStyle w:val="Heading2"/>
+        <w:numPr>
+          <w:ilvl w:val="1"/>
+          <w:numId w:val="32"/>
+        </w:numPr>
+        <w:ind w:hanging="0" w:start="0"/>
+        <w:rPr/>
+      </w:pPr>
+      <w:bookmarkStart w:id="19" w:name="__RefHeading___Toc1488_626469099_kopie_1"/>
+      <w:bookmarkEnd w:id="19"/>
+      <w:r>
+        <w:rPr/>
+        <w:t>Správa skladových zásob</w:t>
+      </w:r>
+    </w:p>
+    <w:p>
+      <w:pPr>
+        <w:pStyle w:val="Normal"/>
+        <w:rPr>
+          <w:rFonts w:ascii="Aptos" w:hAnsi="Aptos" w:eastAsia="Aptos" w:cs="Aptos"/>
+          <w:szCs w:val="24"/>
+        </w:rPr>
+      </w:pPr>
       <w:r>
         <w:rPr>
           <w:rFonts w:eastAsia="Aptos" w:cs="Aptos" w:ascii="Aptos" w:hAnsi="Aptos"/>
@@ -2068,14 +2431,14 @@
           <w:bCs/>
           <w:szCs w:val="24"/>
         </w:rPr>
-        <w:t>REQ-001:</w:t>
+        <w:t>Popis:</w:t>
       </w:r>
       <w:r>
         <w:rPr>
           <w:rFonts w:eastAsia="Aptos" w:cs="Aptos" w:ascii="Aptos" w:hAnsi="Aptos"/>
           <w:szCs w:val="24"/>
         </w:rPr>
-        <w:t xml:space="preserve"> Prohlížení a vyhledávání produktů.</w:t>
+        <w:t xml:space="preserve"> Automatizovaný systém, který upravuje skladové zásoby při každé objednávce.</w:t>
       </w:r>
     </w:p>
     <w:p>
@@ -2084,6 +2447,22 @@
         <w:rPr>
           <w:rFonts w:ascii="Aptos" w:hAnsi="Aptos" w:eastAsia="Aptos" w:cs="Aptos"/>
           <w:szCs w:val="24"/>
+        </w:rPr>
+      </w:pPr>
+      <w:r>
+        <w:rPr>
+          <w:rFonts w:eastAsia="Aptos" w:cs="Aptos" w:ascii="Aptos" w:hAnsi="Aptos"/>
+          <w:szCs w:val="24"/>
+        </w:rPr>
+        <w:t>Uživatelská interakce: Uživatelé neinteragují přímo, ale jsou informováni o dostupnosti produktů.</w:t>
+      </w:r>
+    </w:p>
+    <w:p>
+      <w:pPr>
+        <w:pStyle w:val="Normal"/>
+        <w:rPr>
+          <w:b/>
+          <w:bCs/>
         </w:rPr>
       </w:pPr>
       <w:r>
@@ -2093,1736 +2472,1098 @@
           <w:bCs/>
           <w:szCs w:val="24"/>
         </w:rPr>
-        <w:t xml:space="preserve">    </w:t>
-      </w:r>
-      <w:r>
-        <w:rPr>
-          <w:rFonts w:eastAsia="Aptos" w:cs="Aptos" w:ascii="Aptos" w:hAnsi="Aptos"/>
-          <w:b/>
-          <w:bCs/>
-          <w:szCs w:val="24"/>
-        </w:rPr>
-        <w:t>REQ-006:</w:t>
-      </w:r>
-      <w:r>
-        <w:rPr>
-          <w:rFonts w:eastAsia="Aptos" w:cs="Aptos" w:ascii="Aptos" w:hAnsi="Aptos"/>
-          <w:szCs w:val="24"/>
-        </w:rPr>
-        <w:t xml:space="preserve"> Zobrazení kalendáře dostupnosti kuřat.</w:t>
+        <w:t>Funkce:</w:t>
       </w:r>
     </w:p>
     <w:p>
       <w:pPr>
         <w:pStyle w:val="Normal"/>
-        <w:rPr/>
-      </w:pPr>
-      <w:r>
-        <w:rPr/>
-      </w:r>
-      <w:r>
-        <w:br w:type="page"/>
-      </w:r>
-    </w:p>
-    <w:p>
-      <w:pPr>
-        <w:pStyle w:val="Heading2"/>
-        <w:numPr>
-          <w:ilvl w:val="1"/>
-          <w:numId w:val="14"/>
-        </w:numPr>
-        <w:spacing w:before="0" w:after="0"/>
-        <w:ind w:hanging="0" w:start="0"/>
-        <w:rPr/>
-      </w:pPr>
-      <w:bookmarkStart w:id="22" w:name="__RefHeading___Toc1486_626469099"/>
-      <w:bookmarkStart w:id="23" w:name="_Toc995499702"/>
-      <w:bookmarkEnd w:id="22"/>
-      <w:bookmarkEnd w:id="23"/>
-      <w:r>
-        <w:rPr/>
-        <w:t>Objednávací stránka</w:t>
+        <w:rPr>
+          <w:rFonts w:ascii="Aptos" w:hAnsi="Aptos" w:eastAsia="Aptos" w:cs="Aptos"/>
+          <w:szCs w:val="24"/>
+        </w:rPr>
+      </w:pPr>
+      <w:r>
+        <w:rPr/>
       </w:r>
     </w:p>
     <w:p>
       <w:pPr>
         <w:pStyle w:val="Normal"/>
-        <w:rPr>
-          <w:rFonts w:ascii="Aptos" w:hAnsi="Aptos" w:eastAsia="Aptos" w:cs="Aptos"/>
-          <w:szCs w:val="24"/>
-        </w:rPr>
-      </w:pPr>
-      <w:r>
-        <w:rPr>
-          <w:rFonts w:eastAsia="Aptos" w:cs="Aptos" w:ascii="Aptos" w:hAnsi="Aptos"/>
-          <w:sz w:val="24"/>
-          <w:szCs w:val="24"/>
-        </w:rPr>
-        <w:t>Umožňuje dokončení objednávky, kde uživatelé mohou zkontrolovat produkty, zadat osobní údaje a zvolit způsob doručení.</w:t>
-      </w:r>
-    </w:p>
-    <w:p>
-      <w:pPr>
-        <w:pStyle w:val="Normal"/>
-        <w:rPr>
-          <w:rFonts w:ascii="Aptos" w:hAnsi="Aptos" w:eastAsia="Aptos" w:cs="Aptos"/>
-          <w:szCs w:val="24"/>
-        </w:rPr>
-      </w:pPr>
-      <w:r>
-        <w:rPr/>
-      </w:r>
-    </w:p>
-    <w:p>
-      <w:pPr>
-        <w:pStyle w:val="Normal"/>
-        <w:rPr>
-          <w:b/>
-          <w:bCs/>
-        </w:rPr>
-      </w:pPr>
-      <w:r>
-        <w:rPr>
-          <w:rFonts w:eastAsia="Aptos" w:cs="Aptos" w:ascii="Aptos" w:hAnsi="Aptos"/>
-          <w:b/>
-          <w:bCs/>
-          <w:sz w:val="24"/>
-          <w:szCs w:val="24"/>
-        </w:rPr>
-        <w:t>Vstupy:</w:t>
-      </w:r>
-    </w:p>
-    <w:p>
-      <w:pPr>
-        <w:pStyle w:val="Normal"/>
-        <w:rPr>
-          <w:rFonts w:ascii="Aptos" w:hAnsi="Aptos" w:eastAsia="Aptos" w:cs="Aptos"/>
-          <w:szCs w:val="24"/>
-        </w:rPr>
-      </w:pPr>
-      <w:r>
-        <w:rPr/>
-      </w:r>
-    </w:p>
-    <w:p>
-      <w:pPr>
-        <w:pStyle w:val="Normal"/>
-        <w:rPr>
-          <w:rFonts w:ascii="Aptos" w:hAnsi="Aptos" w:eastAsia="Aptos" w:cs="Aptos"/>
-          <w:szCs w:val="24"/>
-        </w:rPr>
-      </w:pPr>
-      <w:r>
-        <w:rPr>
-          <w:rFonts w:eastAsia="Aptos" w:cs="Aptos" w:ascii="Aptos" w:hAnsi="Aptos"/>
-          <w:sz w:val="24"/>
-          <w:szCs w:val="24"/>
-        </w:rPr>
-        <w:t xml:space="preserve">    </w:t>
-      </w:r>
-      <w:r>
-        <w:rPr>
-          <w:rFonts w:eastAsia="Aptos" w:cs="Aptos" w:ascii="Aptos" w:hAnsi="Aptos"/>
-          <w:sz w:val="24"/>
-          <w:szCs w:val="24"/>
-        </w:rPr>
-        <w:t>Zadání osobních údajů (jméno, telefon, email).</w:t>
-      </w:r>
-    </w:p>
-    <w:p>
-      <w:pPr>
-        <w:pStyle w:val="Normal"/>
-        <w:rPr>
-          <w:rFonts w:ascii="Aptos" w:hAnsi="Aptos" w:eastAsia="Aptos" w:cs="Aptos"/>
-          <w:szCs w:val="24"/>
-        </w:rPr>
-      </w:pPr>
-      <w:r>
-        <w:rPr/>
-      </w:r>
-    </w:p>
-    <w:p>
-      <w:pPr>
-        <w:pStyle w:val="Normal"/>
-        <w:rPr>
-          <w:b/>
-          <w:bCs/>
-        </w:rPr>
-      </w:pPr>
-      <w:r>
-        <w:rPr>
-          <w:rFonts w:eastAsia="Aptos" w:cs="Aptos" w:ascii="Aptos" w:hAnsi="Aptos"/>
-          <w:b/>
-          <w:bCs/>
-          <w:sz w:val="24"/>
-          <w:szCs w:val="24"/>
-        </w:rPr>
-        <w:t>Výstupy:</w:t>
-      </w:r>
-    </w:p>
-    <w:p>
-      <w:pPr>
-        <w:pStyle w:val="Normal"/>
-        <w:rPr>
-          <w:rFonts w:ascii="Aptos" w:hAnsi="Aptos" w:eastAsia="Aptos" w:cs="Aptos"/>
-          <w:szCs w:val="24"/>
-        </w:rPr>
-      </w:pPr>
-      <w:r>
-        <w:rPr/>
-      </w:r>
-    </w:p>
-    <w:p>
-      <w:pPr>
-        <w:pStyle w:val="Normal"/>
-        <w:rPr>
-          <w:rFonts w:ascii="Aptos" w:hAnsi="Aptos" w:eastAsia="Aptos" w:cs="Aptos"/>
-          <w:szCs w:val="24"/>
-        </w:rPr>
-      </w:pPr>
-      <w:r>
-        <w:rPr>
-          <w:rFonts w:eastAsia="Aptos" w:cs="Aptos" w:ascii="Aptos" w:hAnsi="Aptos"/>
-          <w:sz w:val="24"/>
-          <w:szCs w:val="24"/>
-        </w:rPr>
-        <w:t xml:space="preserve">    </w:t>
-      </w:r>
-      <w:r>
-        <w:rPr>
-          <w:rFonts w:eastAsia="Aptos" w:cs="Aptos" w:ascii="Aptos" w:hAnsi="Aptos"/>
-          <w:sz w:val="24"/>
-          <w:szCs w:val="24"/>
-        </w:rPr>
-        <w:t>Potvrzení objednávky, emailové potvrzení.</w:t>
-      </w:r>
-    </w:p>
-    <w:p>
-      <w:pPr>
-        <w:pStyle w:val="Normal"/>
-        <w:rPr>
-          <w:b/>
-          <w:bCs/>
-        </w:rPr>
-      </w:pPr>
-      <w:r>
-        <w:rPr>
-          <w:b/>
-          <w:bCs/>
-        </w:rPr>
-      </w:r>
-    </w:p>
-    <w:p>
-      <w:pPr>
-        <w:pStyle w:val="Normal"/>
-        <w:rPr>
-          <w:b/>
-          <w:bCs/>
-        </w:rPr>
-      </w:pPr>
-      <w:r>
-        <w:rPr>
-          <w:rFonts w:eastAsia="Aptos" w:cs="Aptos" w:ascii="Aptos" w:hAnsi="Aptos"/>
-          <w:b/>
-          <w:bCs/>
-          <w:sz w:val="24"/>
-          <w:szCs w:val="24"/>
-        </w:rPr>
-        <w:t>Klíčové funkce:</w:t>
-      </w:r>
-    </w:p>
-    <w:p>
-      <w:pPr>
-        <w:pStyle w:val="Normal"/>
-        <w:rPr>
-          <w:rFonts w:ascii="Aptos" w:hAnsi="Aptos" w:eastAsia="Aptos" w:cs="Aptos"/>
-          <w:szCs w:val="24"/>
-        </w:rPr>
-      </w:pPr>
-      <w:r>
-        <w:rPr/>
-      </w:r>
-    </w:p>
-    <w:p>
-      <w:pPr>
-        <w:pStyle w:val="Normal"/>
-        <w:rPr>
-          <w:rFonts w:ascii="Aptos" w:hAnsi="Aptos" w:eastAsia="Aptos" w:cs="Aptos"/>
-          <w:szCs w:val="24"/>
-        </w:rPr>
-      </w:pPr>
-      <w:r>
-        <w:rPr>
-          <w:rFonts w:eastAsia="Aptos" w:cs="Aptos" w:ascii="Aptos" w:hAnsi="Aptos"/>
-          <w:b/>
-          <w:bCs/>
-          <w:sz w:val="24"/>
-          <w:szCs w:val="24"/>
-        </w:rPr>
-        <w:t xml:space="preserve">    </w:t>
-      </w:r>
-      <w:r>
-        <w:rPr>
-          <w:rFonts w:eastAsia="Aptos" w:cs="Aptos" w:ascii="Aptos" w:hAnsi="Aptos"/>
-          <w:b/>
-          <w:bCs/>
-          <w:sz w:val="24"/>
-          <w:szCs w:val="24"/>
-        </w:rPr>
-        <w:t>REQ-002:</w:t>
-      </w:r>
-      <w:r>
-        <w:rPr>
-          <w:rFonts w:eastAsia="Aptos" w:cs="Aptos" w:ascii="Aptos" w:hAnsi="Aptos"/>
-          <w:sz w:val="24"/>
-          <w:szCs w:val="24"/>
-        </w:rPr>
-        <w:t xml:space="preserve"> Zadání objednávky a výběr způsobu doručení (osobní odběr nebo hromadná dodávka).</w:t>
-      </w:r>
-    </w:p>
-    <w:p>
-      <w:pPr>
-        <w:pStyle w:val="Normal"/>
-        <w:rPr>
-          <w:rFonts w:ascii="Aptos" w:hAnsi="Aptos" w:eastAsia="Aptos" w:cs="Aptos"/>
-          <w:szCs w:val="24"/>
-        </w:rPr>
-      </w:pPr>
-      <w:r>
-        <w:rPr>
-          <w:rFonts w:eastAsia="Aptos" w:cs="Aptos" w:ascii="Aptos" w:hAnsi="Aptos"/>
-          <w:b/>
-          <w:bCs/>
-          <w:sz w:val="24"/>
-          <w:szCs w:val="24"/>
-        </w:rPr>
-        <w:t xml:space="preserve">    </w:t>
-      </w:r>
-      <w:r>
-        <w:rPr>
-          <w:rFonts w:eastAsia="Aptos" w:cs="Aptos" w:ascii="Aptos" w:hAnsi="Aptos"/>
-          <w:b/>
-          <w:bCs/>
-          <w:sz w:val="24"/>
-          <w:szCs w:val="24"/>
-        </w:rPr>
-        <w:t>REQ-003:</w:t>
-      </w:r>
-      <w:r>
-        <w:rPr>
-          <w:rFonts w:eastAsia="Aptos" w:cs="Aptos" w:ascii="Aptos" w:hAnsi="Aptos"/>
-          <w:sz w:val="24"/>
-          <w:szCs w:val="24"/>
-        </w:rPr>
-        <w:t xml:space="preserve"> Automatické potvrzení objednávky emailem</w:t>
-      </w:r>
-    </w:p>
-    <w:p>
-      <w:pPr>
-        <w:pStyle w:val="Heading2"/>
-        <w:numPr>
-          <w:ilvl w:val="1"/>
-          <w:numId w:val="15"/>
-        </w:numPr>
-        <w:ind w:hanging="0" w:start="0"/>
-        <w:rPr/>
-      </w:pPr>
-      <w:bookmarkStart w:id="24" w:name="__RefHeading___Toc1488_626469099"/>
-      <w:bookmarkEnd w:id="24"/>
-      <w:r>
-        <w:rPr/>
-        <w:t>Přihlášení pro administrátory</w:t>
-      </w:r>
-    </w:p>
-    <w:p>
-      <w:pPr>
-        <w:pStyle w:val="Normal"/>
-        <w:rPr>
-          <w:rFonts w:ascii="Aptos" w:hAnsi="Aptos" w:eastAsia="Aptos" w:cs="Aptos"/>
-          <w:szCs w:val="24"/>
-        </w:rPr>
-      </w:pPr>
-      <w:r>
-        <w:rPr>
-          <w:rFonts w:eastAsia="Aptos" w:cs="Aptos" w:ascii="Aptos" w:hAnsi="Aptos"/>
-          <w:szCs w:val="24"/>
-        </w:rPr>
-        <w:t>Stránka pro autentizaci administrátorů s možností resetování hesla a ochranou proti brute-force útokům.</w:t>
-      </w:r>
-    </w:p>
-    <w:p>
-      <w:pPr>
-        <w:pStyle w:val="Normal"/>
-        <w:rPr>
-          <w:rFonts w:ascii="Aptos" w:hAnsi="Aptos" w:eastAsia="Aptos" w:cs="Aptos"/>
-          <w:szCs w:val="24"/>
-        </w:rPr>
-      </w:pPr>
-      <w:r>
-        <w:rPr/>
-      </w:r>
-    </w:p>
-    <w:p>
-      <w:pPr>
-        <w:pStyle w:val="Normal"/>
-        <w:rPr>
-          <w:b/>
-          <w:bCs/>
-        </w:rPr>
-      </w:pPr>
-      <w:r>
-        <w:rPr>
-          <w:rFonts w:eastAsia="Aptos" w:cs="Aptos" w:ascii="Aptos" w:hAnsi="Aptos"/>
-          <w:b/>
-          <w:bCs/>
-          <w:szCs w:val="24"/>
-        </w:rPr>
-        <w:t>Vstupy:</w:t>
-      </w:r>
-    </w:p>
-    <w:p>
-      <w:pPr>
-        <w:pStyle w:val="Normal"/>
-        <w:rPr>
-          <w:rFonts w:ascii="Aptos" w:hAnsi="Aptos" w:eastAsia="Aptos" w:cs="Aptos"/>
-          <w:szCs w:val="24"/>
-        </w:rPr>
-      </w:pPr>
-      <w:r>
-        <w:rPr/>
-      </w:r>
-    </w:p>
-    <w:p>
-      <w:pPr>
-        <w:pStyle w:val="Normal"/>
-        <w:rPr>
-          <w:rFonts w:ascii="Aptos" w:hAnsi="Aptos" w:eastAsia="Aptos" w:cs="Aptos"/>
-          <w:szCs w:val="24"/>
-        </w:rPr>
-      </w:pPr>
-      <w:r>
-        <w:rPr>
-          <w:rFonts w:eastAsia="Aptos" w:cs="Aptos" w:ascii="Aptos" w:hAnsi="Aptos"/>
-          <w:szCs w:val="24"/>
-        </w:rPr>
-        <w:t xml:space="preserve">    </w:t>
-      </w:r>
-      <w:r>
-        <w:rPr>
-          <w:rFonts w:eastAsia="Aptos" w:cs="Aptos" w:ascii="Aptos" w:hAnsi="Aptos"/>
-          <w:szCs w:val="24"/>
-        </w:rPr>
-        <w:t>Přihlašovací údaje.</w:t>
-      </w:r>
-    </w:p>
-    <w:p>
-      <w:pPr>
-        <w:pStyle w:val="Normal"/>
-        <w:rPr>
-          <w:rFonts w:ascii="Aptos" w:hAnsi="Aptos" w:eastAsia="Aptos" w:cs="Aptos"/>
-          <w:szCs w:val="24"/>
-        </w:rPr>
-      </w:pPr>
-      <w:r>
-        <w:rPr/>
-      </w:r>
-    </w:p>
-    <w:p>
-      <w:pPr>
-        <w:pStyle w:val="Normal"/>
-        <w:rPr>
-          <w:b/>
-          <w:bCs/>
-        </w:rPr>
-      </w:pPr>
-      <w:r>
-        <w:rPr>
-          <w:rFonts w:eastAsia="Aptos" w:cs="Aptos" w:ascii="Aptos" w:hAnsi="Aptos"/>
-          <w:b/>
-          <w:bCs/>
-          <w:szCs w:val="24"/>
-        </w:rPr>
-        <w:t>Výstupy:</w:t>
-      </w:r>
-    </w:p>
-    <w:p>
-      <w:pPr>
-        <w:pStyle w:val="Normal"/>
-        <w:rPr>
-          <w:b/>
-          <w:bCs/>
-        </w:rPr>
-      </w:pPr>
-      <w:r>
-        <w:rPr>
-          <w:b/>
-          <w:bCs/>
-        </w:rPr>
-      </w:r>
-    </w:p>
-    <w:p>
-      <w:pPr>
-        <w:pStyle w:val="Normal"/>
-        <w:rPr>
-          <w:rFonts w:ascii="Aptos" w:hAnsi="Aptos" w:eastAsia="Aptos" w:cs="Aptos"/>
-          <w:szCs w:val="24"/>
-        </w:rPr>
-      </w:pPr>
-      <w:r>
-        <w:rPr>
-          <w:rFonts w:eastAsia="Aptos" w:cs="Aptos" w:ascii="Aptos" w:hAnsi="Aptos"/>
-          <w:szCs w:val="24"/>
-        </w:rPr>
-        <w:t xml:space="preserve">    </w:t>
-      </w:r>
-      <w:r>
-        <w:rPr>
-          <w:rFonts w:eastAsia="Aptos" w:cs="Aptos" w:ascii="Aptos" w:hAnsi="Aptos"/>
-          <w:szCs w:val="24"/>
-        </w:rPr>
-        <w:t>Přístup k administrátorské sekci.</w:t>
-      </w:r>
-    </w:p>
-    <w:p>
-      <w:pPr>
-        <w:pStyle w:val="Heading2"/>
-        <w:tabs>
-          <w:tab w:val="clear" w:pos="432"/>
-        </w:tabs>
-        <w:ind w:hanging="0" w:start="0"/>
-        <w:rPr>
-          <w:rFonts w:ascii="Aptos" w:hAnsi="Aptos" w:eastAsia="Aptos" w:cs="Aptos"/>
-          <w:b w:val="false"/>
-          <w:sz w:val="24"/>
-          <w:szCs w:val="24"/>
-        </w:rPr>
-      </w:pPr>
-      <w:r>
-        <w:rPr>
-          <w:rFonts w:eastAsia="Aptos" w:cs="Aptos" w:ascii="Aptos" w:hAnsi="Aptos"/>
-          <w:b w:val="false"/>
-          <w:sz w:val="24"/>
-          <w:szCs w:val="24"/>
-        </w:rPr>
-      </w:r>
-      <w:r>
-        <w:br w:type="page"/>
-      </w:r>
-    </w:p>
-    <w:p>
-      <w:pPr>
-        <w:pStyle w:val="Heading1"/>
         <w:numPr>
           <w:ilvl w:val="0"/>
-          <w:numId w:val="5"/>
-        </w:numPr>
-        <w:spacing w:before="0" w:after="120"/>
-        <w:rPr>
-          <w:rFonts w:ascii="Aptos" w:hAnsi="Aptos" w:eastAsia="Aptos" w:cs="Aptos"/>
-          <w:b w:val="false"/>
-          <w:sz w:val="24"/>
-          <w:szCs w:val="24"/>
-        </w:rPr>
-      </w:pPr>
-      <w:bookmarkStart w:id="25" w:name="__RefHeading___Toc1492_626469099"/>
-      <w:bookmarkEnd w:id="25"/>
-      <w:r>
-        <w:rPr/>
-        <w:t>Stránky pro administrátory</w:t>
-      </w:r>
-    </w:p>
-    <w:p>
-      <w:pPr>
-        <w:pStyle w:val="Heading2"/>
-        <w:numPr>
-          <w:ilvl w:val="1"/>
-          <w:numId w:val="16"/>
-        </w:numPr>
-        <w:ind w:hanging="0" w:start="0"/>
-        <w:rPr/>
-      </w:pPr>
-      <w:bookmarkStart w:id="26" w:name="__RefHeading___Toc1488_626469099_kopie_1"/>
-      <w:bookmarkEnd w:id="26"/>
-      <w:r>
-        <w:rPr/>
-        <w:t>Přihlášení pro administrátory</w:t>
-      </w:r>
-    </w:p>
-    <w:p>
-      <w:pPr>
-        <w:pStyle w:val="Normal"/>
-        <w:rPr>
-          <w:rFonts w:ascii="Aptos" w:hAnsi="Aptos" w:eastAsia="Aptos" w:cs="Aptos"/>
-          <w:szCs w:val="24"/>
-        </w:rPr>
-      </w:pPr>
-      <w:r>
-        <w:rPr>
-          <w:rFonts w:eastAsia="Aptos" w:cs="Aptos" w:ascii="Aptos" w:hAnsi="Aptos"/>
-          <w:szCs w:val="24"/>
-        </w:rPr>
-        <w:t>Centrální bod pro správu objednávek, produktů a skladových zásob.</w:t>
-      </w:r>
-    </w:p>
-    <w:p>
-      <w:pPr>
-        <w:pStyle w:val="Normal"/>
-        <w:rPr>
-          <w:rFonts w:ascii="Aptos" w:hAnsi="Aptos" w:eastAsia="Aptos" w:cs="Aptos"/>
-          <w:szCs w:val="24"/>
-        </w:rPr>
-      </w:pPr>
-      <w:r>
-        <w:rPr/>
-      </w:r>
-    </w:p>
-    <w:p>
-      <w:pPr>
-        <w:pStyle w:val="Normal"/>
-        <w:rPr>
-          <w:b/>
-          <w:bCs/>
-        </w:rPr>
-      </w:pPr>
-      <w:r>
-        <w:rPr>
-          <w:rFonts w:eastAsia="Aptos" w:cs="Aptos" w:ascii="Aptos" w:hAnsi="Aptos"/>
-          <w:b/>
-          <w:bCs/>
-          <w:szCs w:val="24"/>
-        </w:rPr>
-        <w:t>Vstupy:</w:t>
-      </w:r>
-    </w:p>
-    <w:p>
-      <w:pPr>
-        <w:pStyle w:val="Normal"/>
-        <w:rPr>
-          <w:rFonts w:ascii="Aptos" w:hAnsi="Aptos" w:eastAsia="Aptos" w:cs="Aptos"/>
-          <w:szCs w:val="24"/>
-        </w:rPr>
-      </w:pPr>
-      <w:r>
-        <w:rPr/>
-      </w:r>
-    </w:p>
-    <w:p>
-      <w:pPr>
-        <w:pStyle w:val="Normal"/>
-        <w:rPr>
-          <w:rFonts w:ascii="Aptos" w:hAnsi="Aptos" w:eastAsia="Aptos" w:cs="Aptos"/>
-          <w:szCs w:val="24"/>
-        </w:rPr>
-      </w:pPr>
-      <w:r>
-        <w:rPr>
-          <w:rFonts w:eastAsia="Aptos" w:cs="Aptos" w:ascii="Aptos" w:hAnsi="Aptos"/>
-          <w:szCs w:val="24"/>
-        </w:rPr>
-        <w:t xml:space="preserve">    </w:t>
-      </w:r>
-      <w:r>
-        <w:rPr>
-          <w:rFonts w:eastAsia="Aptos" w:cs="Aptos" w:ascii="Aptos" w:hAnsi="Aptos"/>
-          <w:szCs w:val="24"/>
-        </w:rPr>
-        <w:t>Informace o objednávkách, stav skladu.</w:t>
-      </w:r>
-    </w:p>
-    <w:p>
-      <w:pPr>
-        <w:pStyle w:val="Normal"/>
-        <w:rPr>
-          <w:rFonts w:ascii="Aptos" w:hAnsi="Aptos" w:eastAsia="Aptos" w:cs="Aptos"/>
-          <w:szCs w:val="24"/>
-        </w:rPr>
-      </w:pPr>
-      <w:r>
-        <w:rPr/>
-      </w:r>
-    </w:p>
-    <w:p>
-      <w:pPr>
-        <w:pStyle w:val="Normal"/>
-        <w:rPr>
-          <w:b/>
-          <w:bCs/>
-        </w:rPr>
-      </w:pPr>
-      <w:r>
-        <w:rPr>
-          <w:rFonts w:eastAsia="Aptos" w:cs="Aptos" w:ascii="Aptos" w:hAnsi="Aptos"/>
-          <w:b/>
-          <w:bCs/>
-          <w:szCs w:val="24"/>
-        </w:rPr>
-        <w:t>Výstupy:</w:t>
-      </w:r>
-    </w:p>
-    <w:p>
-      <w:pPr>
-        <w:pStyle w:val="Normal"/>
-        <w:rPr>
-          <w:rFonts w:ascii="Aptos" w:hAnsi="Aptos" w:eastAsia="Aptos" w:cs="Aptos"/>
-          <w:szCs w:val="24"/>
-        </w:rPr>
-      </w:pPr>
-      <w:r>
-        <w:rPr/>
-      </w:r>
-    </w:p>
-    <w:p>
-      <w:pPr>
-        <w:pStyle w:val="Normal"/>
-        <w:rPr>
-          <w:rFonts w:ascii="Aptos" w:hAnsi="Aptos" w:eastAsia="Aptos" w:cs="Aptos"/>
-          <w:szCs w:val="24"/>
-        </w:rPr>
-      </w:pPr>
-      <w:r>
-        <w:rPr>
-          <w:rFonts w:eastAsia="Aptos" w:cs="Aptos" w:ascii="Aptos" w:hAnsi="Aptos"/>
-          <w:szCs w:val="24"/>
-        </w:rPr>
-        <w:t xml:space="preserve">    </w:t>
-      </w:r>
-      <w:r>
-        <w:rPr>
-          <w:rFonts w:eastAsia="Aptos" w:cs="Aptos" w:ascii="Aptos" w:hAnsi="Aptos"/>
-          <w:szCs w:val="24"/>
-        </w:rPr>
-        <w:t>Zobrazení a úprava objednávek, správa stavu skladu.</w:t>
-      </w:r>
-    </w:p>
-    <w:p>
-      <w:pPr>
-        <w:pStyle w:val="Normal"/>
-        <w:rPr>
-          <w:rFonts w:ascii="Aptos" w:hAnsi="Aptos" w:eastAsia="Aptos" w:cs="Aptos"/>
-          <w:szCs w:val="24"/>
-        </w:rPr>
-      </w:pPr>
-      <w:r>
-        <w:rPr/>
-      </w:r>
-    </w:p>
-    <w:p>
-      <w:pPr>
-        <w:pStyle w:val="Normal"/>
-        <w:rPr>
-          <w:b/>
-          <w:bCs/>
-        </w:rPr>
-      </w:pPr>
-      <w:r>
-        <w:rPr>
-          <w:rFonts w:eastAsia="Aptos" w:cs="Aptos" w:ascii="Aptos" w:hAnsi="Aptos"/>
-          <w:b/>
-          <w:bCs/>
-          <w:szCs w:val="24"/>
-        </w:rPr>
-        <w:t>Klíčové funkce:</w:t>
-      </w:r>
-    </w:p>
-    <w:p>
-      <w:pPr>
-        <w:pStyle w:val="Normal"/>
-        <w:rPr>
-          <w:b/>
-          <w:bCs/>
-        </w:rPr>
-      </w:pPr>
-      <w:r>
-        <w:rPr>
-          <w:b/>
-          <w:bCs/>
-        </w:rPr>
-      </w:r>
-    </w:p>
-    <w:p>
-      <w:pPr>
-        <w:pStyle w:val="Normal"/>
-        <w:rPr>
-          <w:rFonts w:ascii="Aptos" w:hAnsi="Aptos" w:eastAsia="Aptos" w:cs="Aptos"/>
-          <w:szCs w:val="24"/>
-        </w:rPr>
-      </w:pPr>
-      <w:r>
-        <w:rPr>
-          <w:rFonts w:eastAsia="Aptos" w:cs="Aptos" w:ascii="Aptos" w:hAnsi="Aptos"/>
-          <w:b/>
-          <w:bCs/>
-          <w:szCs w:val="24"/>
-        </w:rPr>
-        <w:t xml:space="preserve">    </w:t>
-      </w:r>
-      <w:r>
-        <w:rPr>
-          <w:rFonts w:eastAsia="Aptos" w:cs="Aptos" w:ascii="Aptos" w:hAnsi="Aptos"/>
-          <w:b/>
-          <w:bCs/>
-          <w:szCs w:val="24"/>
-        </w:rPr>
-        <w:t>REQ-005:</w:t>
-      </w:r>
-      <w:r>
-        <w:rPr>
-          <w:rFonts w:eastAsia="Aptos" w:cs="Aptos" w:ascii="Aptos" w:hAnsi="Aptos"/>
-          <w:szCs w:val="24"/>
-        </w:rPr>
-        <w:t xml:space="preserve"> Správa objednávek, možnost měnit stav objednávek (nové, odeslané, doručené).</w:t>
-      </w:r>
-    </w:p>
-    <w:p>
-      <w:pPr>
-        <w:pStyle w:val="Normal"/>
-        <w:rPr>
-          <w:rFonts w:ascii="Aptos" w:hAnsi="Aptos" w:eastAsia="Aptos" w:cs="Aptos"/>
-          <w:szCs w:val="24"/>
-        </w:rPr>
-      </w:pPr>
-      <w:r>
-        <w:rPr>
-          <w:rFonts w:eastAsia="Aptos" w:cs="Aptos" w:ascii="Aptos" w:hAnsi="Aptos"/>
-          <w:b/>
-          <w:bCs/>
-          <w:szCs w:val="24"/>
-        </w:rPr>
-        <w:t xml:space="preserve">    </w:t>
-      </w:r>
-      <w:r>
-        <w:rPr>
-          <w:rFonts w:eastAsia="Aptos" w:cs="Aptos" w:ascii="Aptos" w:hAnsi="Aptos"/>
-          <w:b/>
-          <w:bCs/>
-          <w:szCs w:val="24"/>
-        </w:rPr>
-        <w:t>REQ-004:</w:t>
-      </w:r>
-      <w:r>
-        <w:rPr>
-          <w:rFonts w:eastAsia="Aptos" w:cs="Aptos" w:ascii="Aptos" w:hAnsi="Aptos"/>
-          <w:szCs w:val="24"/>
-        </w:rPr>
-        <w:t xml:space="preserve"> Ruční odeslání druhého potvrzení objednávky zákazníkovi.</w:t>
-      </w:r>
-    </w:p>
-    <w:p>
-      <w:pPr>
-        <w:pStyle w:val="Normal"/>
-        <w:rPr/>
-      </w:pPr>
-      <w:r>
-        <w:rPr/>
-      </w:r>
-      <w:r>
-        <w:br w:type="page"/>
-      </w:r>
-    </w:p>
-    <w:p>
-      <w:pPr>
-        <w:pStyle w:val="Normal"/>
-        <w:rPr/>
-      </w:pPr>
-      <w:r>
-        <w:rPr/>
-      </w:r>
-    </w:p>
-    <w:p>
-      <w:pPr>
-        <w:pStyle w:val="Heading2"/>
-        <w:numPr>
-          <w:ilvl w:val="1"/>
-          <w:numId w:val="17"/>
-        </w:numPr>
-        <w:ind w:hanging="0" w:start="0"/>
-        <w:rPr/>
-      </w:pPr>
-      <w:bookmarkStart w:id="27" w:name="__RefHeading___Toc1488_626469099_kopie_2"/>
-      <w:bookmarkEnd w:id="27"/>
-      <w:r>
-        <w:rPr/>
-        <w:t>Správa stránek - Produktů</w:t>
-      </w:r>
-    </w:p>
-    <w:p>
-      <w:pPr>
-        <w:pStyle w:val="Normal"/>
-        <w:rPr>
-          <w:rFonts w:ascii="Aptos" w:hAnsi="Aptos" w:eastAsia="Aptos" w:cs="Aptos"/>
-          <w:szCs w:val="24"/>
-        </w:rPr>
-      </w:pPr>
-      <w:r>
-        <w:rPr>
-          <w:rFonts w:eastAsia="Aptos" w:cs="Aptos" w:ascii="Aptos" w:hAnsi="Aptos"/>
-          <w:szCs w:val="24"/>
-        </w:rPr>
-        <w:t>Sekce pro přidávání a správu produktů.</w:t>
-      </w:r>
-    </w:p>
-    <w:p>
-      <w:pPr>
-        <w:pStyle w:val="Normal"/>
-        <w:rPr>
-          <w:rFonts w:ascii="Aptos" w:hAnsi="Aptos" w:eastAsia="Aptos" w:cs="Aptos"/>
-          <w:szCs w:val="24"/>
-        </w:rPr>
-      </w:pPr>
-      <w:r>
-        <w:rPr/>
-      </w:r>
-    </w:p>
-    <w:p>
-      <w:pPr>
-        <w:pStyle w:val="Normal"/>
-        <w:widowControl/>
-        <w:suppressAutoHyphens w:val="true"/>
-        <w:bidi w:val="0"/>
-        <w:spacing w:lineRule="auto" w:line="360" w:before="0" w:after="0"/>
-        <w:ind w:hanging="0" w:start="57" w:end="0"/>
-        <w:jc w:val="start"/>
-        <w:rPr>
-          <w:b/>
-          <w:bCs/>
-        </w:rPr>
-      </w:pPr>
-      <w:r>
-        <w:rPr>
-          <w:rFonts w:eastAsia="Aptos" w:cs="Aptos" w:ascii="Aptos" w:hAnsi="Aptos"/>
-          <w:b/>
-          <w:bCs/>
-          <w:szCs w:val="24"/>
-        </w:rPr>
-        <w:t>Vstupy:</w:t>
-      </w:r>
-    </w:p>
-    <w:p>
-      <w:pPr>
-        <w:pStyle w:val="Normal"/>
-        <w:rPr>
-          <w:rFonts w:ascii="Aptos" w:hAnsi="Aptos" w:eastAsia="Aptos" w:cs="Aptos"/>
-          <w:szCs w:val="24"/>
-        </w:rPr>
-      </w:pPr>
-      <w:r>
-        <w:rPr/>
-      </w:r>
-    </w:p>
-    <w:p>
-      <w:pPr>
-        <w:pStyle w:val="Normal"/>
-        <w:rPr>
-          <w:rFonts w:ascii="Aptos" w:hAnsi="Aptos" w:eastAsia="Aptos" w:cs="Aptos"/>
-          <w:szCs w:val="24"/>
-        </w:rPr>
-      </w:pPr>
-      <w:r>
-        <w:rPr>
-          <w:rFonts w:eastAsia="Aptos" w:cs="Aptos" w:ascii="Aptos" w:hAnsi="Aptos"/>
-          <w:szCs w:val="24"/>
-        </w:rPr>
-        <w:t xml:space="preserve">    </w:t>
-      </w:r>
-      <w:r>
-        <w:rPr>
-          <w:rFonts w:eastAsia="Aptos" w:cs="Aptos" w:ascii="Aptos" w:hAnsi="Aptos"/>
-          <w:szCs w:val="24"/>
-        </w:rPr>
-        <w:t>Údaje o produktech (název, cena, dostupnost).</w:t>
-      </w:r>
-    </w:p>
-    <w:p>
-      <w:pPr>
-        <w:pStyle w:val="Normal"/>
-        <w:rPr>
-          <w:rFonts w:ascii="Aptos" w:hAnsi="Aptos" w:eastAsia="Aptos" w:cs="Aptos"/>
-          <w:szCs w:val="24"/>
-        </w:rPr>
-      </w:pPr>
-      <w:r>
-        <w:rPr/>
-      </w:r>
-    </w:p>
-    <w:p>
-      <w:pPr>
-        <w:pStyle w:val="Normal"/>
-        <w:rPr>
-          <w:b/>
-          <w:bCs/>
-        </w:rPr>
-      </w:pPr>
-      <w:r>
-        <w:rPr>
-          <w:rFonts w:eastAsia="Aptos" w:cs="Aptos" w:ascii="Aptos" w:hAnsi="Aptos"/>
-          <w:b/>
-          <w:bCs/>
-          <w:szCs w:val="24"/>
-        </w:rPr>
-        <w:t>Výstupy:</w:t>
-      </w:r>
-    </w:p>
-    <w:p>
-      <w:pPr>
-        <w:pStyle w:val="Normal"/>
-        <w:rPr>
-          <w:rFonts w:ascii="Aptos" w:hAnsi="Aptos" w:eastAsia="Aptos" w:cs="Aptos"/>
-          <w:szCs w:val="24"/>
-        </w:rPr>
-      </w:pPr>
-      <w:r>
-        <w:rPr/>
-      </w:r>
-    </w:p>
-    <w:p>
-      <w:pPr>
-        <w:pStyle w:val="Normal"/>
-        <w:rPr>
-          <w:rFonts w:ascii="Aptos" w:hAnsi="Aptos" w:eastAsia="Aptos" w:cs="Aptos"/>
-          <w:szCs w:val="24"/>
-        </w:rPr>
-      </w:pPr>
-      <w:r>
-        <w:rPr>
-          <w:rFonts w:eastAsia="Aptos" w:cs="Aptos" w:ascii="Aptos" w:hAnsi="Aptos"/>
-          <w:szCs w:val="24"/>
-        </w:rPr>
-        <w:t xml:space="preserve">    </w:t>
-      </w:r>
-      <w:r>
-        <w:rPr>
-          <w:rFonts w:eastAsia="Aptos" w:cs="Aptos" w:ascii="Aptos" w:hAnsi="Aptos"/>
-          <w:szCs w:val="24"/>
-        </w:rPr>
-        <w:t>Zobrazení upravených nebo nových produktů na e-shopu.</w:t>
-      </w:r>
-    </w:p>
-    <w:p>
-      <w:pPr>
-        <w:pStyle w:val="Normal"/>
-        <w:rPr>
-          <w:rFonts w:ascii="Aptos" w:hAnsi="Aptos" w:eastAsia="Aptos" w:cs="Aptos"/>
-          <w:szCs w:val="24"/>
-        </w:rPr>
-      </w:pPr>
-      <w:r>
-        <w:rPr/>
-      </w:r>
-    </w:p>
-    <w:p>
-      <w:pPr>
-        <w:pStyle w:val="Normal"/>
-        <w:rPr>
-          <w:b/>
-          <w:bCs/>
-        </w:rPr>
-      </w:pPr>
-      <w:r>
-        <w:rPr>
-          <w:rFonts w:eastAsia="Aptos" w:cs="Aptos" w:ascii="Aptos" w:hAnsi="Aptos"/>
-          <w:b/>
-          <w:bCs/>
-          <w:szCs w:val="24"/>
-        </w:rPr>
-        <w:t>Klíčové funkce:</w:t>
-      </w:r>
-    </w:p>
-    <w:p>
-      <w:pPr>
-        <w:pStyle w:val="Normal"/>
-        <w:rPr>
-          <w:rFonts w:ascii="Aptos" w:hAnsi="Aptos" w:eastAsia="Aptos" w:cs="Aptos"/>
-          <w:szCs w:val="24"/>
-        </w:rPr>
-      </w:pPr>
-      <w:r>
-        <w:rPr/>
-      </w:r>
-    </w:p>
-    <w:p>
-      <w:pPr>
-        <w:pStyle w:val="Normal"/>
-        <w:rPr>
-          <w:rFonts w:ascii="Aptos" w:hAnsi="Aptos" w:eastAsia="Aptos" w:cs="Aptos"/>
-          <w:szCs w:val="24"/>
-        </w:rPr>
-      </w:pPr>
-      <w:r>
-        <w:rPr>
-          <w:rFonts w:eastAsia="Aptos" w:cs="Aptos" w:ascii="Aptos" w:hAnsi="Aptos"/>
-          <w:b/>
-          <w:bCs/>
-          <w:szCs w:val="24"/>
-        </w:rPr>
-        <w:t xml:space="preserve">    </w:t>
-      </w:r>
-      <w:r>
-        <w:rPr>
-          <w:rFonts w:eastAsia="Aptos" w:cs="Aptos" w:ascii="Aptos" w:hAnsi="Aptos"/>
-          <w:b/>
-          <w:bCs/>
-          <w:szCs w:val="24"/>
-        </w:rPr>
-        <w:t>REQ-011:</w:t>
-      </w:r>
-      <w:r>
-        <w:rPr>
-          <w:rFonts w:eastAsia="Aptos" w:cs="Aptos" w:ascii="Aptos" w:hAnsi="Aptos"/>
-          <w:szCs w:val="24"/>
-        </w:rPr>
-        <w:t xml:space="preserve"> Jednoduchý systém pro vytváření produktových stránek.</w:t>
-      </w:r>
-    </w:p>
-    <w:p>
-      <w:pPr>
-        <w:pStyle w:val="Normal"/>
-        <w:rPr>
-          <w:rFonts w:ascii="Aptos" w:hAnsi="Aptos" w:eastAsia="Aptos" w:cs="Aptos"/>
-          <w:szCs w:val="24"/>
-        </w:rPr>
-      </w:pPr>
-      <w:r>
-        <w:rPr>
-          <w:rFonts w:eastAsia="Aptos" w:cs="Aptos" w:ascii="Aptos" w:hAnsi="Aptos"/>
-          <w:b/>
-          <w:bCs/>
-          <w:szCs w:val="24"/>
-        </w:rPr>
-        <w:t xml:space="preserve">    </w:t>
-      </w:r>
-      <w:r>
-        <w:rPr>
-          <w:rFonts w:eastAsia="Aptos" w:cs="Aptos" w:ascii="Aptos" w:hAnsi="Aptos"/>
-          <w:b/>
-          <w:bCs/>
-          <w:szCs w:val="24"/>
-        </w:rPr>
-        <w:t>REQ-012:</w:t>
-      </w:r>
-      <w:r>
-        <w:rPr>
-          <w:rFonts w:eastAsia="Aptos" w:cs="Aptos" w:ascii="Aptos" w:hAnsi="Aptos"/>
-          <w:szCs w:val="24"/>
-        </w:rPr>
-        <w:t xml:space="preserve"> Možnost editace existujících produktů.</w:t>
-      </w:r>
-      <w:r>
-        <w:br w:type="page"/>
-      </w:r>
-    </w:p>
-    <w:p>
-      <w:pPr>
-        <w:pStyle w:val="Normal"/>
-        <w:rPr/>
-      </w:pPr>
-      <w:r>
-        <w:rPr/>
-      </w:r>
-    </w:p>
-    <w:p>
-      <w:pPr>
-        <w:pStyle w:val="Heading2"/>
-        <w:numPr>
-          <w:ilvl w:val="1"/>
-          <w:numId w:val="18"/>
-        </w:numPr>
-        <w:ind w:hanging="0" w:start="0"/>
-        <w:rPr/>
-      </w:pPr>
-      <w:bookmarkStart w:id="28" w:name="__RefHeading___Toc1488_626469099_kopie_3"/>
-      <w:bookmarkEnd w:id="28"/>
-      <w:r>
-        <w:rPr/>
-        <w:t>Správa stránek - Produktů</w:t>
-      </w:r>
-    </w:p>
-    <w:p>
-      <w:pPr>
-        <w:pStyle w:val="Normal"/>
-        <w:rPr>
-          <w:rFonts w:ascii="Aptos" w:hAnsi="Aptos" w:eastAsia="Aptos" w:cs="Aptos"/>
-          <w:szCs w:val="24"/>
-        </w:rPr>
-      </w:pPr>
-      <w:r>
-        <w:rPr>
-          <w:rFonts w:eastAsia="Aptos" w:cs="Aptos" w:ascii="Aptos" w:hAnsi="Aptos"/>
-          <w:szCs w:val="24"/>
-        </w:rPr>
-        <w:t>Sekce pro přidávání a správu produktů.</w:t>
-      </w:r>
-    </w:p>
-    <w:p>
-      <w:pPr>
-        <w:pStyle w:val="Normal"/>
-        <w:rPr>
-          <w:rFonts w:ascii="Aptos" w:hAnsi="Aptos" w:eastAsia="Aptos" w:cs="Aptos"/>
-          <w:szCs w:val="24"/>
-        </w:rPr>
-      </w:pPr>
-      <w:r>
-        <w:rPr/>
-      </w:r>
-    </w:p>
-    <w:p>
-      <w:pPr>
-        <w:pStyle w:val="Normal"/>
-        <w:widowControl/>
-        <w:suppressAutoHyphens w:val="true"/>
-        <w:bidi w:val="0"/>
-        <w:spacing w:lineRule="auto" w:line="360" w:before="0" w:after="0"/>
-        <w:ind w:hanging="0" w:start="57" w:end="0"/>
-        <w:jc w:val="start"/>
-        <w:rPr>
-          <w:b/>
-          <w:bCs/>
-        </w:rPr>
-      </w:pPr>
-      <w:r>
-        <w:rPr>
-          <w:rFonts w:eastAsia="Aptos" w:cs="Aptos" w:ascii="Aptos" w:hAnsi="Aptos"/>
-          <w:b/>
-          <w:bCs/>
-          <w:szCs w:val="24"/>
-        </w:rPr>
-        <w:t>Vstupy:</w:t>
-      </w:r>
-    </w:p>
-    <w:p>
-      <w:pPr>
-        <w:pStyle w:val="Normal"/>
-        <w:rPr>
-          <w:rFonts w:ascii="Aptos" w:hAnsi="Aptos" w:eastAsia="Aptos" w:cs="Aptos"/>
-          <w:szCs w:val="24"/>
-        </w:rPr>
-      </w:pPr>
-      <w:r>
-        <w:rPr/>
-      </w:r>
-    </w:p>
-    <w:p>
-      <w:pPr>
-        <w:pStyle w:val="Normal"/>
-        <w:rPr>
-          <w:rFonts w:ascii="Aptos" w:hAnsi="Aptos" w:eastAsia="Aptos" w:cs="Aptos"/>
-          <w:szCs w:val="24"/>
-        </w:rPr>
-      </w:pPr>
-      <w:r>
-        <w:rPr>
-          <w:rFonts w:eastAsia="Aptos" w:cs="Aptos" w:ascii="Aptos" w:hAnsi="Aptos"/>
-          <w:szCs w:val="24"/>
-        </w:rPr>
-        <w:t xml:space="preserve">    </w:t>
-      </w:r>
-      <w:r>
-        <w:rPr>
-          <w:rFonts w:eastAsia="Aptos" w:cs="Aptos" w:ascii="Aptos" w:hAnsi="Aptos"/>
-          <w:szCs w:val="24"/>
-        </w:rPr>
-        <w:t>Údaje o produktech (název, cena, dostupnost).</w:t>
-      </w:r>
-    </w:p>
-    <w:p>
-      <w:pPr>
-        <w:pStyle w:val="Normal"/>
-        <w:rPr>
-          <w:rFonts w:ascii="Aptos" w:hAnsi="Aptos" w:eastAsia="Aptos" w:cs="Aptos"/>
-          <w:szCs w:val="24"/>
-        </w:rPr>
-      </w:pPr>
-      <w:r>
-        <w:rPr/>
-      </w:r>
-    </w:p>
-    <w:p>
-      <w:pPr>
-        <w:pStyle w:val="Normal"/>
-        <w:rPr>
-          <w:b/>
-          <w:bCs/>
-        </w:rPr>
-      </w:pPr>
-      <w:r>
-        <w:rPr>
-          <w:rFonts w:eastAsia="Aptos" w:cs="Aptos" w:ascii="Aptos" w:hAnsi="Aptos"/>
-          <w:b/>
-          <w:bCs/>
-          <w:szCs w:val="24"/>
-        </w:rPr>
-        <w:t>Výstupy:</w:t>
-      </w:r>
-    </w:p>
-    <w:p>
-      <w:pPr>
-        <w:pStyle w:val="Normal"/>
-        <w:rPr>
-          <w:rFonts w:ascii="Aptos" w:hAnsi="Aptos" w:eastAsia="Aptos" w:cs="Aptos"/>
-          <w:szCs w:val="24"/>
-        </w:rPr>
-      </w:pPr>
-      <w:r>
-        <w:rPr/>
-      </w:r>
-    </w:p>
-    <w:p>
-      <w:pPr>
-        <w:pStyle w:val="Normal"/>
-        <w:rPr>
-          <w:rFonts w:ascii="Aptos" w:hAnsi="Aptos" w:eastAsia="Aptos" w:cs="Aptos"/>
-          <w:szCs w:val="24"/>
-        </w:rPr>
-      </w:pPr>
-      <w:r>
-        <w:rPr>
-          <w:rFonts w:eastAsia="Aptos" w:cs="Aptos" w:ascii="Aptos" w:hAnsi="Aptos"/>
-          <w:szCs w:val="24"/>
-        </w:rPr>
-        <w:t xml:space="preserve">    </w:t>
-      </w:r>
-      <w:r>
-        <w:rPr>
-          <w:rFonts w:eastAsia="Aptos" w:cs="Aptos" w:ascii="Aptos" w:hAnsi="Aptos"/>
-          <w:szCs w:val="24"/>
-        </w:rPr>
-        <w:t>Zobrazení upravených nebo nových produktů na e-shopu.</w:t>
-      </w:r>
-    </w:p>
-    <w:p>
-      <w:pPr>
-        <w:pStyle w:val="Normal"/>
-        <w:rPr>
-          <w:rFonts w:ascii="Aptos" w:hAnsi="Aptos" w:eastAsia="Aptos" w:cs="Aptos"/>
-          <w:szCs w:val="24"/>
-        </w:rPr>
-      </w:pPr>
-      <w:r>
-        <w:rPr/>
-      </w:r>
-    </w:p>
-    <w:p>
-      <w:pPr>
-        <w:pStyle w:val="Normal"/>
-        <w:rPr>
-          <w:b/>
-          <w:bCs/>
-        </w:rPr>
-      </w:pPr>
-      <w:r>
-        <w:rPr>
-          <w:rFonts w:eastAsia="Aptos" w:cs="Aptos" w:ascii="Aptos" w:hAnsi="Aptos"/>
-          <w:b/>
-          <w:bCs/>
-          <w:szCs w:val="24"/>
-        </w:rPr>
-        <w:t>Klíčové funkce:</w:t>
-      </w:r>
-    </w:p>
-    <w:p>
-      <w:pPr>
-        <w:pStyle w:val="Normal"/>
-        <w:rPr>
-          <w:rFonts w:ascii="Aptos" w:hAnsi="Aptos" w:eastAsia="Aptos" w:cs="Aptos"/>
-          <w:szCs w:val="24"/>
-        </w:rPr>
-      </w:pPr>
-      <w:r>
-        <w:rPr/>
-      </w:r>
-    </w:p>
-    <w:p>
-      <w:pPr>
-        <w:pStyle w:val="Normal"/>
-        <w:rPr>
-          <w:rFonts w:ascii="Aptos" w:hAnsi="Aptos" w:eastAsia="Aptos" w:cs="Aptos"/>
-          <w:szCs w:val="24"/>
-        </w:rPr>
-      </w:pPr>
-      <w:r>
-        <w:rPr>
-          <w:rFonts w:eastAsia="Aptos" w:cs="Aptos" w:ascii="Aptos" w:hAnsi="Aptos"/>
-          <w:b/>
-          <w:bCs/>
-          <w:szCs w:val="24"/>
-        </w:rPr>
-        <w:t xml:space="preserve">    </w:t>
-      </w:r>
-      <w:r>
-        <w:rPr>
-          <w:rFonts w:eastAsia="Aptos" w:cs="Aptos" w:ascii="Aptos" w:hAnsi="Aptos"/>
-          <w:b/>
-          <w:bCs/>
-          <w:szCs w:val="24"/>
-        </w:rPr>
-        <w:t>REQ-011:</w:t>
-      </w:r>
-      <w:r>
-        <w:rPr>
-          <w:rFonts w:eastAsia="Aptos" w:cs="Aptos" w:ascii="Aptos" w:hAnsi="Aptos"/>
-          <w:szCs w:val="24"/>
-        </w:rPr>
-        <w:t xml:space="preserve"> Jednoduchý systém pro vytváření produktových stránek.</w:t>
-      </w:r>
-    </w:p>
-    <w:p>
-      <w:pPr>
-        <w:pStyle w:val="Normal"/>
-        <w:rPr>
-          <w:rFonts w:ascii="Aptos" w:hAnsi="Aptos" w:eastAsia="Aptos" w:cs="Aptos"/>
-          <w:szCs w:val="24"/>
-        </w:rPr>
-      </w:pPr>
-      <w:r>
-        <w:rPr>
-          <w:rFonts w:eastAsia="Aptos" w:cs="Aptos" w:ascii="Aptos" w:hAnsi="Aptos"/>
-          <w:b/>
-          <w:bCs/>
-          <w:szCs w:val="24"/>
-        </w:rPr>
-        <w:t xml:space="preserve">    </w:t>
-      </w:r>
-      <w:r>
-        <w:rPr>
-          <w:rFonts w:eastAsia="Aptos" w:cs="Aptos" w:ascii="Aptos" w:hAnsi="Aptos"/>
-          <w:b/>
-          <w:bCs/>
-          <w:szCs w:val="24"/>
-        </w:rPr>
-        <w:t>REQ-012:</w:t>
-      </w:r>
-      <w:r>
-        <w:rPr>
-          <w:rFonts w:eastAsia="Aptos" w:cs="Aptos" w:ascii="Aptos" w:hAnsi="Aptos"/>
-          <w:szCs w:val="24"/>
-        </w:rPr>
-        <w:t xml:space="preserve"> Možnost editace existujících produktů.</w:t>
-      </w:r>
-    </w:p>
-    <w:p>
-      <w:pPr>
-        <w:pStyle w:val="Heading2"/>
-        <w:numPr>
-          <w:ilvl w:val="1"/>
           <w:numId w:val="19"/>
         </w:numPr>
-        <w:ind w:hanging="0" w:start="0"/>
-        <w:rPr/>
-      </w:pPr>
-      <w:bookmarkStart w:id="29" w:name="__RefHeading___Toc1488_626469099_kopie_4"/>
-      <w:bookmarkEnd w:id="29"/>
-      <w:r>
-        <w:rPr/>
-        <w:t>Designer pro stránky</w:t>
+        <w:rPr/>
+      </w:pPr>
+      <w:r>
+        <w:rPr>
+          <w:rFonts w:eastAsia="Aptos" w:cs="Aptos" w:ascii="Aptos" w:hAnsi="Aptos"/>
+          <w:szCs w:val="24"/>
+        </w:rPr>
+        <w:t xml:space="preserve">    </w:t>
+      </w:r>
+      <w:r>
+        <w:rPr>
+          <w:rFonts w:eastAsia="Aptos" w:cs="Aptos" w:ascii="Aptos" w:hAnsi="Aptos"/>
+          <w:szCs w:val="24"/>
+        </w:rPr>
+        <w:t>Automatické odečítání položek ze skladu při objednávce.</w:t>
       </w:r>
     </w:p>
     <w:p>
       <w:pPr>
         <w:pStyle w:val="Normal"/>
-        <w:rPr>
-          <w:rFonts w:ascii="Aptos" w:hAnsi="Aptos" w:eastAsia="Aptos" w:cs="Aptos"/>
-          <w:szCs w:val="24"/>
-        </w:rPr>
-      </w:pPr>
-      <w:r>
-        <w:rPr>
-          <w:rFonts w:eastAsia="Aptos" w:cs="Aptos" w:ascii="Aptos" w:hAnsi="Aptos"/>
-          <w:szCs w:val="24"/>
-        </w:rPr>
-        <w:t>Nástroj umožňující vizuální úpravy e-shopu bez potřeby programování.</w:t>
-      </w:r>
-    </w:p>
-    <w:p>
-      <w:pPr>
-        <w:pStyle w:val="Normal"/>
-        <w:rPr>
-          <w:rFonts w:ascii="Aptos" w:hAnsi="Aptos" w:eastAsia="Aptos" w:cs="Aptos"/>
-          <w:szCs w:val="24"/>
-        </w:rPr>
-      </w:pPr>
-      <w:r>
-        <w:rPr/>
-      </w:r>
-    </w:p>
-    <w:p>
-      <w:pPr>
-        <w:pStyle w:val="Normal"/>
-        <w:rPr>
-          <w:b/>
-          <w:bCs/>
-        </w:rPr>
-      </w:pPr>
-      <w:r>
-        <w:rPr>
-          <w:rFonts w:eastAsia="Aptos" w:cs="Aptos" w:ascii="Aptos" w:hAnsi="Aptos"/>
-          <w:b/>
-          <w:bCs/>
-          <w:szCs w:val="24"/>
-        </w:rPr>
-        <w:t>Vstupy:</w:t>
-      </w:r>
-    </w:p>
-    <w:p>
-      <w:pPr>
-        <w:pStyle w:val="Normal"/>
-        <w:rPr>
-          <w:rFonts w:ascii="Aptos" w:hAnsi="Aptos" w:eastAsia="Aptos" w:cs="Aptos"/>
-          <w:szCs w:val="24"/>
-        </w:rPr>
-      </w:pPr>
-      <w:r>
-        <w:rPr/>
-      </w:r>
-    </w:p>
-    <w:p>
-      <w:pPr>
-        <w:pStyle w:val="Normal"/>
-        <w:rPr>
-          <w:rFonts w:ascii="Aptos" w:hAnsi="Aptos" w:eastAsia="Aptos" w:cs="Aptos"/>
-          <w:szCs w:val="24"/>
-        </w:rPr>
-      </w:pPr>
-      <w:r>
-        <w:rPr>
-          <w:rFonts w:eastAsia="Aptos" w:cs="Aptos" w:ascii="Aptos" w:hAnsi="Aptos"/>
-          <w:szCs w:val="24"/>
-        </w:rPr>
-        <w:t xml:space="preserve">    </w:t>
-      </w:r>
-      <w:r>
-        <w:rPr>
-          <w:rFonts w:eastAsia="Aptos" w:cs="Aptos" w:ascii="Aptos" w:hAnsi="Aptos"/>
-          <w:szCs w:val="24"/>
-        </w:rPr>
-        <w:t>Volba umístění elementů (banner, produkty).</w:t>
-      </w:r>
-    </w:p>
-    <w:p>
-      <w:pPr>
-        <w:pStyle w:val="Normal"/>
-        <w:rPr>
-          <w:rFonts w:ascii="Aptos" w:hAnsi="Aptos" w:eastAsia="Aptos" w:cs="Aptos"/>
-          <w:szCs w:val="24"/>
-        </w:rPr>
-      </w:pPr>
-      <w:r>
-        <w:rPr/>
-      </w:r>
-    </w:p>
-    <w:p>
-      <w:pPr>
-        <w:pStyle w:val="Normal"/>
-        <w:rPr>
-          <w:b/>
-          <w:bCs/>
-        </w:rPr>
-      </w:pPr>
-      <w:r>
-        <w:rPr>
-          <w:rFonts w:eastAsia="Aptos" w:cs="Aptos" w:ascii="Aptos" w:hAnsi="Aptos"/>
-          <w:b/>
-          <w:bCs/>
-          <w:szCs w:val="24"/>
-        </w:rPr>
-        <w:t>Výstupy:</w:t>
-      </w:r>
-    </w:p>
-    <w:p>
-      <w:pPr>
-        <w:pStyle w:val="Normal"/>
-        <w:rPr>
-          <w:rFonts w:ascii="Aptos" w:hAnsi="Aptos" w:eastAsia="Aptos" w:cs="Aptos"/>
-          <w:szCs w:val="24"/>
-        </w:rPr>
-      </w:pPr>
-      <w:r>
-        <w:rPr/>
-      </w:r>
-    </w:p>
-    <w:p>
-      <w:pPr>
-        <w:pStyle w:val="Normal"/>
-        <w:rPr>
-          <w:rFonts w:ascii="Aptos" w:hAnsi="Aptos" w:eastAsia="Aptos" w:cs="Aptos"/>
-          <w:szCs w:val="24"/>
-        </w:rPr>
-      </w:pPr>
-      <w:r>
-        <w:rPr>
-          <w:rFonts w:eastAsia="Aptos" w:cs="Aptos" w:ascii="Aptos" w:hAnsi="Aptos"/>
-          <w:szCs w:val="24"/>
-        </w:rPr>
-        <w:t xml:space="preserve">    </w:t>
-      </w:r>
-      <w:r>
-        <w:rPr>
-          <w:rFonts w:eastAsia="Aptos" w:cs="Aptos" w:ascii="Aptos" w:hAnsi="Aptos"/>
-          <w:szCs w:val="24"/>
-        </w:rPr>
-        <w:t>Náhled stránky s uloženými změnami.</w:t>
-      </w:r>
-      <w:r>
-        <w:br w:type="page"/>
-      </w:r>
-    </w:p>
-    <w:p>
-      <w:pPr>
-        <w:pStyle w:val="Heading1"/>
         <w:numPr>
           <w:ilvl w:val="0"/>
-          <w:numId w:val="5"/>
+          <w:numId w:val="19"/>
         </w:numPr>
-        <w:ind w:hanging="0" w:start="0"/>
-        <w:rPr/>
-      </w:pPr>
-      <w:r>
-        <w:rPr/>
-        <w:t>Seznam zkratek</w:t>
-      </w:r>
-    </w:p>
-    <w:p>
-      <w:pPr>
-        <w:pStyle w:val="Normal"/>
-        <w:rPr/>
-      </w:pPr>
-      <w:r>
-        <w:rPr>
-          <w:b/>
-          <w:bCs/>
+        <w:rPr>
+          <w:rFonts w:ascii="Aptos" w:hAnsi="Aptos" w:eastAsia="Aptos" w:cs="Aptos"/>
+          <w:szCs w:val="24"/>
+        </w:rPr>
+      </w:pPr>
+      <w:r>
+        <w:rPr>
+          <w:rFonts w:eastAsia="Aptos" w:cs="Aptos" w:ascii="Aptos" w:hAnsi="Aptos"/>
+          <w:szCs w:val="24"/>
         </w:rPr>
         <w:t xml:space="preserve">    </w:t>
       </w:r>
       <w:r>
         <w:rPr>
-          <w:b/>
-          <w:bCs/>
-        </w:rPr>
-        <w:t>UI:</w:t>
-      </w:r>
-      <w:r>
-        <w:rPr/>
-        <w:t xml:space="preserve"> Uživatelské rozhraní</w:t>
-      </w:r>
-    </w:p>
-    <w:p>
-      <w:pPr>
-        <w:pStyle w:val="Normal"/>
-        <w:rPr/>
-      </w:pPr>
-      <w:r>
-        <w:rPr>
-          <w:b/>
-          <w:bCs/>
-        </w:rPr>
-        <w:t xml:space="preserve">    </w:t>
-      </w:r>
-      <w:r>
-        <w:rPr>
-          <w:b/>
-          <w:bCs/>
-        </w:rPr>
-        <w:t xml:space="preserve">MPIN: </w:t>
-      </w:r>
-      <w:r>
-        <w:rPr/>
-        <w:t>Mobilní PIN kód</w:t>
-      </w:r>
-    </w:p>
-    <w:p>
-      <w:pPr>
-        <w:pStyle w:val="Normal"/>
-        <w:rPr/>
-      </w:pPr>
-      <w:r>
-        <w:rPr>
-          <w:b/>
-          <w:bCs/>
-        </w:rPr>
-        <w:t xml:space="preserve">    </w:t>
-      </w:r>
-      <w:r>
-        <w:rPr>
-          <w:b/>
-          <w:bCs/>
-        </w:rPr>
-        <w:t>QR:</w:t>
-      </w:r>
-      <w:r>
-        <w:rPr/>
-        <w:t xml:space="preserve"> Quick Response (kód)</w:t>
-      </w:r>
-    </w:p>
-    <w:p>
-      <w:pPr>
-        <w:pStyle w:val="Normal"/>
-        <w:rPr/>
-      </w:pPr>
-      <w:r>
-        <w:rPr>
-          <w:b/>
-          <w:bCs/>
-        </w:rPr>
-        <w:t xml:space="preserve">    </w:t>
-      </w:r>
-      <w:r>
-        <w:rPr>
-          <w:b/>
-          <w:bCs/>
-        </w:rPr>
-        <w:t>REQ:</w:t>
-      </w:r>
-      <w:r>
-        <w:rPr/>
-        <w:t xml:space="preserve"> Požadavek</w:t>
-      </w:r>
-    </w:p>
-    <w:p>
-      <w:pPr>
-        <w:pStyle w:val="Normal"/>
-        <w:rPr/>
-      </w:pPr>
-      <w:r>
-        <w:rPr>
-          <w:b/>
-          <w:bCs/>
-        </w:rPr>
-        <w:t xml:space="preserve">    </w:t>
-      </w:r>
-      <w:r>
-        <w:rPr>
-          <w:b/>
-          <w:bCs/>
-        </w:rPr>
-        <w:t>NF:</w:t>
-      </w:r>
-      <w:r>
-        <w:rPr/>
-        <w:t xml:space="preserve"> Nefunkční požadavek</w:t>
-      </w:r>
-    </w:p>
-    <w:p>
-      <w:pPr>
-        <w:pStyle w:val="Normal"/>
-        <w:rPr/>
-      </w:pPr>
-      <w:r>
-        <w:rPr/>
+          <w:rFonts w:eastAsia="Aptos" w:cs="Aptos" w:ascii="Aptos" w:hAnsi="Aptos"/>
+          <w:szCs w:val="24"/>
+        </w:rPr>
+        <w:t>Upozornění administrátorů na nízké zásoby.</w:t>
       </w:r>
     </w:p>
     <w:p>
       <w:pPr>
         <w:pStyle w:val="Heading2"/>
+        <w:widowControl/>
         <w:numPr>
           <w:ilvl w:val="0"/>
           <w:numId w:val="0"/>
         </w:numPr>
+        <w:suppressAutoHyphens w:val="true"/>
+        <w:spacing w:lineRule="auto" w:line="360"/>
         <w:ind w:hanging="0" w:start="0"/>
+        <w:jc w:val="start"/>
+        <w:rPr/>
+      </w:pPr>
+      <w:r>
+        <w:rPr/>
+      </w:r>
+      <w:r>
+        <w:br w:type="page"/>
+      </w:r>
+    </w:p>
+    <w:p>
+      <w:pPr>
+        <w:pStyle w:val="Heading2"/>
+        <w:numPr>
+          <w:ilvl w:val="1"/>
+          <w:numId w:val="33"/>
+        </w:numPr>
+        <w:ind w:hanging="0" w:start="0"/>
+        <w:rPr/>
+      </w:pPr>
+      <w:bookmarkStart w:id="20" w:name="__RefHeading___Toc1488_626469099_kopie_3"/>
+      <w:bookmarkEnd w:id="20"/>
+      <w:r>
+        <w:rPr/>
+        <w:t>Editor stránek</w:t>
+      </w:r>
+    </w:p>
+    <w:p>
+      <w:pPr>
+        <w:pStyle w:val="Normal"/>
         <w:rPr>
           <w:rFonts w:ascii="Aptos" w:hAnsi="Aptos" w:eastAsia="Aptos" w:cs="Aptos"/>
           <w:szCs w:val="24"/>
         </w:rPr>
       </w:pPr>
       <w:r>
-        <w:rPr/>
+        <w:rPr>
+          <w:rFonts w:eastAsia="Aptos" w:cs="Aptos" w:ascii="Aptos" w:hAnsi="Aptos"/>
+          <w:b/>
+          <w:bCs/>
+          <w:szCs w:val="24"/>
+        </w:rPr>
+        <w:t>Popis:</w:t>
+      </w:r>
+      <w:r>
+        <w:rPr>
+          <w:rFonts w:eastAsia="Aptos" w:cs="Aptos" w:ascii="Aptos" w:hAnsi="Aptos"/>
+          <w:szCs w:val="24"/>
+        </w:rPr>
+        <w:t xml:space="preserve"> Nástroj umožňující administrátorům upravovat vzhled a obsah stránek e-shopu bez nutnosti programování.</w:t>
+      </w:r>
+    </w:p>
+    <w:p>
+      <w:pPr>
+        <w:pStyle w:val="Normal"/>
+        <w:rPr>
+          <w:rFonts w:ascii="Aptos" w:hAnsi="Aptos" w:eastAsia="Aptos" w:cs="Aptos"/>
+          <w:szCs w:val="24"/>
+        </w:rPr>
+      </w:pPr>
+      <w:r>
+        <w:rPr>
+          <w:rFonts w:eastAsia="Aptos" w:cs="Aptos" w:ascii="Aptos" w:hAnsi="Aptos"/>
+          <w:szCs w:val="24"/>
+        </w:rPr>
+        <w:t>Uživatelská interakce: Administrátor může měnit rozložení stránek, přidávat texty, obrázky nebo jiné vizuální prvky.</w:t>
+      </w:r>
+    </w:p>
+    <w:p>
+      <w:pPr>
+        <w:pStyle w:val="Normal"/>
+        <w:rPr>
+          <w:b/>
+          <w:bCs/>
+        </w:rPr>
+      </w:pPr>
+      <w:r>
+        <w:rPr>
+          <w:rFonts w:eastAsia="Aptos" w:cs="Aptos" w:ascii="Aptos" w:hAnsi="Aptos"/>
+          <w:b/>
+          <w:bCs/>
+          <w:szCs w:val="24"/>
+        </w:rPr>
+        <w:t>Funkce:</w:t>
+      </w:r>
+    </w:p>
+    <w:p>
+      <w:pPr>
+        <w:pStyle w:val="Normal"/>
+        <w:rPr>
+          <w:rFonts w:ascii="Aptos" w:hAnsi="Aptos" w:eastAsia="Aptos" w:cs="Aptos"/>
+          <w:szCs w:val="24"/>
+        </w:rPr>
+      </w:pPr>
+      <w:r>
+        <w:rPr/>
+      </w:r>
+    </w:p>
+    <w:p>
+      <w:pPr>
+        <w:pStyle w:val="Normal"/>
+        <w:numPr>
+          <w:ilvl w:val="0"/>
+          <w:numId w:val="21"/>
+        </w:numPr>
+        <w:rPr/>
+      </w:pPr>
+      <w:r>
+        <w:rPr>
+          <w:rFonts w:eastAsia="Aptos" w:cs="Aptos" w:ascii="Aptos" w:hAnsi="Aptos"/>
+          <w:szCs w:val="24"/>
+        </w:rPr>
+        <w:t xml:space="preserve">    </w:t>
+      </w:r>
+      <w:r>
+        <w:rPr>
+          <w:rFonts w:eastAsia="Aptos" w:cs="Aptos" w:ascii="Aptos" w:hAnsi="Aptos"/>
+          <w:szCs w:val="24"/>
+        </w:rPr>
+        <w:t>Úpravy rozložení stránky (přesouvání sekcí jako bannerů, produktových bloků).</w:t>
+      </w:r>
+    </w:p>
+    <w:p>
+      <w:pPr>
+        <w:pStyle w:val="Normal"/>
+        <w:numPr>
+          <w:ilvl w:val="0"/>
+          <w:numId w:val="21"/>
+        </w:numPr>
+        <w:rPr/>
+      </w:pPr>
+      <w:r>
+        <w:rPr>
+          <w:rFonts w:eastAsia="Aptos" w:cs="Aptos" w:ascii="Aptos" w:hAnsi="Aptos"/>
+          <w:szCs w:val="24"/>
+        </w:rPr>
+        <w:t xml:space="preserve">    </w:t>
+      </w:r>
+      <w:r>
+        <w:rPr>
+          <w:rFonts w:eastAsia="Aptos" w:cs="Aptos" w:ascii="Aptos" w:hAnsi="Aptos"/>
+          <w:szCs w:val="24"/>
+        </w:rPr>
+        <w:t>Přidávání nového obsahu (texty, obrázky, videa).</w:t>
+      </w:r>
+    </w:p>
+    <w:p>
+      <w:pPr>
+        <w:pStyle w:val="Normal"/>
+        <w:numPr>
+          <w:ilvl w:val="0"/>
+          <w:numId w:val="21"/>
+        </w:numPr>
+        <w:rPr/>
+      </w:pPr>
+      <w:r>
+        <w:rPr>
+          <w:rFonts w:eastAsia="Aptos" w:cs="Aptos" w:ascii="Aptos" w:hAnsi="Aptos"/>
+          <w:szCs w:val="24"/>
+        </w:rPr>
+        <w:t xml:space="preserve">    </w:t>
+      </w:r>
+      <w:r>
+        <w:rPr>
+          <w:rFonts w:eastAsia="Aptos" w:cs="Aptos" w:ascii="Aptos" w:hAnsi="Aptos"/>
+          <w:szCs w:val="24"/>
+        </w:rPr>
+        <w:t>Náhled stránky před publikováním změn.</w:t>
+      </w:r>
+    </w:p>
+    <w:p>
+      <w:pPr>
+        <w:pStyle w:val="Normal"/>
+        <w:numPr>
+          <w:ilvl w:val="0"/>
+          <w:numId w:val="21"/>
+        </w:numPr>
+        <w:rPr>
+          <w:rFonts w:ascii="Aptos" w:hAnsi="Aptos" w:eastAsia="Aptos" w:cs="Aptos"/>
+          <w:szCs w:val="24"/>
+        </w:rPr>
+      </w:pPr>
+      <w:r>
+        <w:rPr>
+          <w:rFonts w:eastAsia="Aptos" w:cs="Aptos" w:ascii="Aptos" w:hAnsi="Aptos"/>
+          <w:szCs w:val="24"/>
+        </w:rPr>
+        <w:t xml:space="preserve">    </w:t>
+      </w:r>
+      <w:r>
+        <w:rPr>
+          <w:rFonts w:eastAsia="Aptos" w:cs="Aptos" w:ascii="Aptos" w:hAnsi="Aptos"/>
+          <w:szCs w:val="24"/>
+        </w:rPr>
+        <w:t>Možnost aktivace/deaktivace sekcí na hlavní stránce (např. speciální akce, nové produkty).</w:t>
+      </w:r>
+    </w:p>
+    <w:p>
+      <w:pPr>
+        <w:pStyle w:val="Heading2"/>
+        <w:numPr>
+          <w:ilvl w:val="1"/>
+          <w:numId w:val="34"/>
+        </w:numPr>
+        <w:ind w:hanging="0" w:start="0"/>
+        <w:rPr/>
+      </w:pPr>
+      <w:bookmarkStart w:id="21" w:name="__RefHeading___Toc1488_626469099_kopie_4"/>
+      <w:bookmarkEnd w:id="21"/>
+      <w:r>
+        <w:rPr/>
+        <w:t>Komunikační portál</w:t>
+      </w:r>
+    </w:p>
+    <w:p>
+      <w:pPr>
+        <w:pStyle w:val="Normal"/>
+        <w:rPr>
+          <w:rFonts w:ascii="Aptos" w:hAnsi="Aptos" w:eastAsia="Aptos" w:cs="Aptos"/>
+          <w:szCs w:val="24"/>
+        </w:rPr>
+      </w:pPr>
+      <w:r>
+        <w:rPr>
+          <w:rFonts w:eastAsia="Aptos" w:cs="Aptos" w:ascii="Aptos" w:hAnsi="Aptos"/>
+          <w:b/>
+          <w:bCs/>
+          <w:szCs w:val="24"/>
+        </w:rPr>
+        <w:t xml:space="preserve">Popis: </w:t>
+      </w:r>
+      <w:r>
+        <w:rPr>
+          <w:rFonts w:eastAsia="Aptos" w:cs="Aptos" w:ascii="Aptos" w:hAnsi="Aptos"/>
+          <w:szCs w:val="24"/>
+        </w:rPr>
+        <w:t>Administrátoři mohou komunikovat se zákazníky prostřednictvím automatizovaných emailů.</w:t>
+      </w:r>
+    </w:p>
+    <w:p>
+      <w:pPr>
+        <w:pStyle w:val="Normal"/>
+        <w:rPr>
+          <w:rFonts w:ascii="Aptos" w:hAnsi="Aptos" w:eastAsia="Aptos" w:cs="Aptos"/>
+          <w:szCs w:val="24"/>
+        </w:rPr>
+      </w:pPr>
+      <w:r>
+        <w:rPr>
+          <w:rFonts w:eastAsia="Aptos" w:cs="Aptos" w:ascii="Aptos" w:hAnsi="Aptos"/>
+          <w:szCs w:val="24"/>
+        </w:rPr>
+        <w:t>Uživatelská interakce: Automatizace, administrátor může zasílat personalizované emaily.</w:t>
+      </w:r>
+    </w:p>
+    <w:p>
+      <w:pPr>
+        <w:pStyle w:val="Normal"/>
+        <w:rPr>
+          <w:b/>
+          <w:bCs/>
+        </w:rPr>
+      </w:pPr>
+      <w:r>
+        <w:rPr>
+          <w:rFonts w:eastAsia="Aptos" w:cs="Aptos" w:ascii="Aptos" w:hAnsi="Aptos"/>
+          <w:b/>
+          <w:bCs/>
+          <w:szCs w:val="24"/>
+        </w:rPr>
+        <w:t>Funkce:</w:t>
+      </w:r>
+    </w:p>
+    <w:p>
+      <w:pPr>
+        <w:pStyle w:val="Normal"/>
+        <w:rPr>
+          <w:rFonts w:ascii="Aptos" w:hAnsi="Aptos" w:eastAsia="Aptos" w:cs="Aptos"/>
+          <w:szCs w:val="24"/>
+        </w:rPr>
+      </w:pPr>
+      <w:r>
+        <w:rPr/>
+      </w:r>
+    </w:p>
+    <w:p>
+      <w:pPr>
+        <w:pStyle w:val="Normal"/>
+        <w:numPr>
+          <w:ilvl w:val="0"/>
+          <w:numId w:val="20"/>
+        </w:numPr>
+        <w:rPr/>
+      </w:pPr>
+      <w:r>
+        <w:rPr>
+          <w:rFonts w:eastAsia="Aptos" w:cs="Aptos" w:ascii="Aptos" w:hAnsi="Aptos"/>
+          <w:szCs w:val="24"/>
+        </w:rPr>
+        <w:t xml:space="preserve">    </w:t>
+      </w:r>
+      <w:r>
+        <w:rPr>
+          <w:rFonts w:eastAsia="Aptos" w:cs="Aptos" w:ascii="Aptos" w:hAnsi="Aptos"/>
+          <w:szCs w:val="24"/>
+        </w:rPr>
+        <w:t>Automatické emaily při nové objednávce nebo změně jejího stavu.</w:t>
+      </w:r>
+    </w:p>
+    <w:p>
+      <w:pPr>
+        <w:pStyle w:val="Normal"/>
+        <w:numPr>
+          <w:ilvl w:val="0"/>
+          <w:numId w:val="20"/>
+        </w:numPr>
+        <w:rPr>
+          <w:rFonts w:ascii="Aptos" w:hAnsi="Aptos" w:eastAsia="Aptos" w:cs="Aptos"/>
+          <w:szCs w:val="24"/>
+        </w:rPr>
+      </w:pPr>
+      <w:r>
+        <w:rPr>
+          <w:rFonts w:eastAsia="Aptos" w:cs="Aptos" w:ascii="Aptos" w:hAnsi="Aptos"/>
+          <w:szCs w:val="24"/>
+        </w:rPr>
+        <w:t xml:space="preserve">    </w:t>
+      </w:r>
+      <w:r>
+        <w:rPr>
+          <w:rFonts w:eastAsia="Aptos" w:cs="Aptos" w:ascii="Aptos" w:hAnsi="Aptos"/>
+          <w:szCs w:val="24"/>
+        </w:rPr>
+        <w:t>Personalizace zpráv zaslaných zákazníkům.</w:t>
+      </w:r>
+    </w:p>
+    <w:p>
+      <w:pPr>
+        <w:pStyle w:val="Normal"/>
+        <w:rPr>
+          <w:rFonts w:ascii="Aptos" w:hAnsi="Aptos" w:eastAsia="Aptos" w:cs="Aptos"/>
+          <w:szCs w:val="24"/>
+        </w:rPr>
+      </w:pPr>
+      <w:r>
+        <w:rPr/>
+      </w:r>
+    </w:p>
+    <w:p>
+      <w:pPr>
+        <w:pStyle w:val="Normal"/>
+        <w:rPr>
+          <w:rFonts w:ascii="Aptos" w:hAnsi="Aptos" w:eastAsia="Aptos" w:cs="Aptos"/>
+          <w:szCs w:val="24"/>
+        </w:rPr>
+      </w:pPr>
+      <w:r>
+        <w:rPr/>
+      </w:r>
+    </w:p>
+    <w:p>
+      <w:pPr>
+        <w:pStyle w:val="Normal"/>
+        <w:rPr>
+          <w:rFonts w:ascii="Aptos" w:hAnsi="Aptos" w:eastAsia="Aptos" w:cs="Aptos"/>
+          <w:szCs w:val="24"/>
+        </w:rPr>
+      </w:pPr>
+      <w:r>
+        <w:rPr/>
+      </w:r>
+    </w:p>
+    <w:p>
+      <w:pPr>
+        <w:pStyle w:val="Normal"/>
+        <w:rPr>
+          <w:rFonts w:ascii="Aptos" w:hAnsi="Aptos" w:eastAsia="Aptos" w:cs="Aptos"/>
+          <w:szCs w:val="24"/>
+        </w:rPr>
+      </w:pPr>
+      <w:r>
+        <w:rPr/>
+      </w:r>
+    </w:p>
+    <w:p>
+      <w:pPr>
+        <w:pStyle w:val="Heading1"/>
+        <w:widowControl/>
+        <w:numPr>
+          <w:ilvl w:val="0"/>
+          <w:numId w:val="0"/>
+        </w:numPr>
+        <w:suppressAutoHyphens w:val="true"/>
+        <w:spacing w:lineRule="auto" w:line="360" w:before="0" w:after="120"/>
+        <w:jc w:val="both"/>
+        <w:rPr>
+          <w:rFonts w:ascii="Aptos" w:hAnsi="Aptos" w:eastAsia="Aptos" w:cs="Aptos"/>
+          <w:b w:val="false"/>
+          <w:sz w:val="24"/>
+          <w:szCs w:val="24"/>
+        </w:rPr>
+      </w:pPr>
+      <w:r>
+        <w:rPr/>
+      </w:r>
+      <w:r>
+        <w:br w:type="page"/>
+      </w:r>
+    </w:p>
+    <w:p>
+      <w:pPr>
+        <w:pStyle w:val="Heading1"/>
+        <w:numPr>
+          <w:ilvl w:val="0"/>
+          <w:numId w:val="4"/>
+        </w:numPr>
+        <w:spacing w:before="0" w:after="120"/>
+        <w:rPr>
+          <w:rFonts w:ascii="Aptos" w:hAnsi="Aptos" w:eastAsia="Aptos" w:cs="Aptos"/>
+          <w:b w:val="false"/>
+          <w:sz w:val="24"/>
+          <w:szCs w:val="24"/>
+        </w:rPr>
+      </w:pPr>
+      <w:bookmarkStart w:id="22" w:name="__RefHeading___Toc1492_626469099"/>
+      <w:bookmarkEnd w:id="22"/>
+      <w:r>
+        <w:rPr/>
+        <w:t>Uživatelské rozhraní</w:t>
+      </w:r>
+    </w:p>
+    <w:p>
+      <w:pPr>
+        <w:pStyle w:val="Heading2"/>
+        <w:numPr>
+          <w:ilvl w:val="1"/>
+          <w:numId w:val="35"/>
+        </w:numPr>
+        <w:ind w:hanging="0" w:start="0"/>
+        <w:rPr/>
+      </w:pPr>
+      <w:bookmarkStart w:id="23" w:name="__RefHeading___Toc1488_626469099_kopie_1"/>
+      <w:bookmarkEnd w:id="23"/>
+      <w:r>
+        <w:rPr/>
+        <w:t>Hlavní obrazovka</w:t>
+      </w:r>
+    </w:p>
+    <w:p>
+      <w:pPr>
+        <w:pStyle w:val="Normal"/>
+        <w:rPr>
+          <w:rFonts w:ascii="Aptos" w:hAnsi="Aptos" w:eastAsia="Aptos" w:cs="Aptos"/>
+          <w:szCs w:val="24"/>
+        </w:rPr>
+      </w:pPr>
+      <w:r>
+        <w:rPr>
+          <w:rFonts w:eastAsia="Aptos" w:cs="Aptos" w:ascii="Aptos" w:hAnsi="Aptos"/>
+          <w:b/>
+          <w:bCs/>
+          <w:szCs w:val="24"/>
+        </w:rPr>
+        <w:t>Popis:</w:t>
+      </w:r>
+      <w:r>
+        <w:rPr>
+          <w:rFonts w:eastAsia="Aptos" w:cs="Aptos" w:ascii="Aptos" w:hAnsi="Aptos"/>
+          <w:szCs w:val="24"/>
+        </w:rPr>
+        <w:t xml:space="preserve"> Základní obrazovka, která zobrazuje katalog produktů s filtry a vyhledáváním. Uživatel zde prochází produkty a přidává je do košíku.</w:t>
+      </w:r>
+    </w:p>
+    <w:p>
+      <w:pPr>
+        <w:pStyle w:val="Normal"/>
+        <w:rPr>
+          <w:b/>
+          <w:bCs/>
+        </w:rPr>
+      </w:pPr>
+      <w:r>
+        <w:rPr>
+          <w:rFonts w:eastAsia="Aptos" w:cs="Aptos" w:ascii="Aptos" w:hAnsi="Aptos"/>
+          <w:b/>
+          <w:bCs/>
+          <w:szCs w:val="24"/>
+        </w:rPr>
+        <w:t>Rozložení prvků:</w:t>
+      </w:r>
+    </w:p>
+    <w:p>
+      <w:pPr>
+        <w:pStyle w:val="Normal"/>
+        <w:rPr>
+          <w:rFonts w:ascii="Aptos" w:hAnsi="Aptos" w:eastAsia="Aptos" w:cs="Aptos"/>
+          <w:szCs w:val="24"/>
+        </w:rPr>
+      </w:pPr>
+      <w:r>
+        <w:rPr/>
+      </w:r>
+    </w:p>
+    <w:p>
+      <w:pPr>
+        <w:pStyle w:val="Normal"/>
+        <w:rPr>
+          <w:rFonts w:ascii="Aptos" w:hAnsi="Aptos" w:eastAsia="Aptos" w:cs="Aptos"/>
+          <w:szCs w:val="24"/>
+        </w:rPr>
+      </w:pPr>
+      <w:r>
+        <w:rPr>
+          <w:rFonts w:eastAsia="Aptos" w:cs="Aptos" w:ascii="Aptos" w:hAnsi="Aptos"/>
+          <w:szCs w:val="24"/>
+        </w:rPr>
+        <w:t xml:space="preserve">    </w:t>
+      </w:r>
+      <w:r>
+        <w:rPr>
+          <w:rFonts w:eastAsia="Aptos" w:cs="Aptos" w:ascii="Aptos" w:hAnsi="Aptos"/>
+          <w:b/>
+          <w:bCs/>
+          <w:szCs w:val="24"/>
+        </w:rPr>
+        <w:t>Nadpis:</w:t>
+      </w:r>
+      <w:r>
+        <w:rPr>
+          <w:rFonts w:eastAsia="Aptos" w:cs="Aptos" w:ascii="Aptos" w:hAnsi="Aptos"/>
+          <w:szCs w:val="24"/>
+        </w:rPr>
+        <w:t xml:space="preserve"> "Katalog produktů".</w:t>
+      </w:r>
+    </w:p>
+    <w:p>
+      <w:pPr>
+        <w:pStyle w:val="Normal"/>
+        <w:rPr>
+          <w:rFonts w:ascii="Aptos" w:hAnsi="Aptos" w:eastAsia="Aptos" w:cs="Aptos"/>
+          <w:szCs w:val="24"/>
+        </w:rPr>
+      </w:pPr>
+      <w:r>
+        <w:rPr>
+          <w:rFonts w:eastAsia="Aptos" w:cs="Aptos" w:ascii="Aptos" w:hAnsi="Aptos"/>
+          <w:szCs w:val="24"/>
+        </w:rPr>
+        <w:t xml:space="preserve">    </w:t>
+      </w:r>
+      <w:r>
+        <w:rPr>
+          <w:rFonts w:eastAsia="Aptos" w:cs="Aptos" w:ascii="Aptos" w:hAnsi="Aptos"/>
+          <w:b/>
+          <w:bCs/>
+          <w:szCs w:val="24"/>
+        </w:rPr>
+        <w:t>Seznam produktů:</w:t>
+      </w:r>
+      <w:r>
+        <w:rPr>
+          <w:rFonts w:eastAsia="Aptos" w:cs="Aptos" w:ascii="Aptos" w:hAnsi="Aptos"/>
+          <w:szCs w:val="24"/>
+        </w:rPr>
+        <w:t xml:space="preserve"> Název, obrázek, cena.</w:t>
+      </w:r>
+    </w:p>
+    <w:p>
+      <w:pPr>
+        <w:pStyle w:val="Normal"/>
+        <w:rPr>
+          <w:rFonts w:ascii="Aptos" w:hAnsi="Aptos" w:eastAsia="Aptos" w:cs="Aptos"/>
+          <w:szCs w:val="24"/>
+        </w:rPr>
+      </w:pPr>
+      <w:r>
+        <w:rPr>
+          <w:rFonts w:eastAsia="Aptos" w:cs="Aptos" w:ascii="Aptos" w:hAnsi="Aptos"/>
+          <w:b/>
+          <w:bCs/>
+          <w:szCs w:val="24"/>
+        </w:rPr>
+        <w:t xml:space="preserve">    </w:t>
+      </w:r>
+      <w:r>
+        <w:rPr>
+          <w:rFonts w:eastAsia="Aptos" w:cs="Aptos" w:ascii="Aptos" w:hAnsi="Aptos"/>
+          <w:b/>
+          <w:bCs/>
+          <w:szCs w:val="24"/>
+        </w:rPr>
+        <w:t>Filtry:</w:t>
+      </w:r>
+      <w:r>
+        <w:rPr>
+          <w:rFonts w:eastAsia="Aptos" w:cs="Aptos" w:ascii="Aptos" w:hAnsi="Aptos"/>
+          <w:szCs w:val="24"/>
+        </w:rPr>
+        <w:t xml:space="preserve"> Kategorie, vyhledávání.</w:t>
+      </w:r>
+    </w:p>
+    <w:p>
+      <w:pPr>
+        <w:pStyle w:val="Normal"/>
+        <w:rPr>
+          <w:rFonts w:ascii="Aptos" w:hAnsi="Aptos" w:eastAsia="Aptos" w:cs="Aptos"/>
+          <w:szCs w:val="24"/>
+        </w:rPr>
+      </w:pPr>
+      <w:r>
+        <w:rPr>
+          <w:rFonts w:eastAsia="Aptos" w:cs="Aptos" w:ascii="Aptos" w:hAnsi="Aptos"/>
+          <w:b/>
+          <w:bCs/>
+          <w:szCs w:val="24"/>
+        </w:rPr>
+        <w:t xml:space="preserve">    </w:t>
+      </w:r>
+      <w:r>
+        <w:rPr>
+          <w:rFonts w:eastAsia="Aptos" w:cs="Aptos" w:ascii="Aptos" w:hAnsi="Aptos"/>
+          <w:b/>
+          <w:bCs/>
+          <w:szCs w:val="24"/>
+        </w:rPr>
+        <w:t>Tlačítko Košík:</w:t>
+      </w:r>
+      <w:r>
+        <w:rPr>
+          <w:rFonts w:eastAsia="Aptos" w:cs="Aptos" w:ascii="Aptos" w:hAnsi="Aptos"/>
+          <w:szCs w:val="24"/>
+        </w:rPr>
+        <w:t xml:space="preserve"> Přístup k dokončení objednávky.</w:t>
+      </w:r>
+    </w:p>
+    <w:p>
+      <w:pPr>
+        <w:pStyle w:val="Normal"/>
+        <w:rPr>
+          <w:rFonts w:ascii="Aptos" w:hAnsi="Aptos" w:eastAsia="Aptos" w:cs="Aptos"/>
+          <w:szCs w:val="24"/>
+        </w:rPr>
+      </w:pPr>
+      <w:r>
+        <w:rPr/>
+      </w:r>
+    </w:p>
+    <w:p>
+      <w:pPr>
+        <w:pStyle w:val="Heading2"/>
+        <w:numPr>
+          <w:ilvl w:val="1"/>
+          <w:numId w:val="36"/>
+        </w:numPr>
+        <w:ind w:hanging="0" w:start="0"/>
+        <w:rPr/>
+      </w:pPr>
+      <w:bookmarkStart w:id="24" w:name="__RefHeading___Toc1488_626469099_kopie_2"/>
+      <w:bookmarkEnd w:id="24"/>
+      <w:r>
+        <w:rPr/>
+        <w:t>Administrátorské rozhraní</w:t>
+      </w:r>
+    </w:p>
+    <w:p>
+      <w:pPr>
+        <w:pStyle w:val="Normal"/>
+        <w:rPr>
+          <w:rFonts w:ascii="Aptos" w:hAnsi="Aptos" w:eastAsia="Aptos" w:cs="Aptos"/>
+          <w:szCs w:val="24"/>
+        </w:rPr>
+      </w:pPr>
+      <w:r>
+        <w:rPr>
+          <w:rFonts w:eastAsia="Aptos" w:cs="Aptos" w:ascii="Aptos" w:hAnsi="Aptos"/>
+          <w:b/>
+          <w:bCs/>
+          <w:szCs w:val="24"/>
+        </w:rPr>
+        <w:t xml:space="preserve">Popis: </w:t>
+      </w:r>
+      <w:r>
+        <w:rPr>
+          <w:rFonts w:eastAsia="Aptos" w:cs="Aptos" w:ascii="Aptos" w:hAnsi="Aptos"/>
+          <w:szCs w:val="24"/>
+        </w:rPr>
+        <w:t>Administrátorský panel, který umožňuje správu objednávek, skladů a produktů.</w:t>
+      </w:r>
+    </w:p>
+    <w:p>
+      <w:pPr>
+        <w:pStyle w:val="Normal"/>
+        <w:rPr>
+          <w:b/>
+          <w:bCs/>
+        </w:rPr>
+      </w:pPr>
+      <w:r>
+        <w:rPr>
+          <w:rFonts w:eastAsia="Aptos" w:cs="Aptos" w:ascii="Aptos" w:hAnsi="Aptos"/>
+          <w:b/>
+          <w:bCs/>
+          <w:szCs w:val="24"/>
+        </w:rPr>
+        <w:t>Rozložení prvků:</w:t>
+      </w:r>
+    </w:p>
+    <w:p>
+      <w:pPr>
+        <w:pStyle w:val="Normal"/>
+        <w:rPr>
+          <w:rFonts w:ascii="Aptos" w:hAnsi="Aptos" w:eastAsia="Aptos" w:cs="Aptos"/>
+          <w:szCs w:val="24"/>
+        </w:rPr>
+      </w:pPr>
+      <w:r>
+        <w:rPr/>
+      </w:r>
+    </w:p>
+    <w:p>
+      <w:pPr>
+        <w:pStyle w:val="Normal"/>
+        <w:rPr>
+          <w:rFonts w:ascii="Aptos" w:hAnsi="Aptos" w:eastAsia="Aptos" w:cs="Aptos"/>
+          <w:szCs w:val="24"/>
+        </w:rPr>
+      </w:pPr>
+      <w:r>
+        <w:rPr>
+          <w:rFonts w:eastAsia="Aptos" w:cs="Aptos" w:ascii="Aptos" w:hAnsi="Aptos"/>
+          <w:b/>
+          <w:bCs/>
+          <w:szCs w:val="24"/>
+        </w:rPr>
+        <w:t xml:space="preserve">    </w:t>
+      </w:r>
+      <w:r>
+        <w:rPr>
+          <w:rFonts w:eastAsia="Aptos" w:cs="Aptos" w:ascii="Aptos" w:hAnsi="Aptos"/>
+          <w:b/>
+          <w:bCs/>
+          <w:szCs w:val="24"/>
+        </w:rPr>
+        <w:t>Nadpis:</w:t>
+      </w:r>
+      <w:r>
+        <w:rPr>
+          <w:rFonts w:eastAsia="Aptos" w:cs="Aptos" w:ascii="Aptos" w:hAnsi="Aptos"/>
+          <w:szCs w:val="24"/>
+        </w:rPr>
+        <w:t xml:space="preserve"> "Administrátorský panel".</w:t>
+      </w:r>
+    </w:p>
+    <w:p>
+      <w:pPr>
+        <w:pStyle w:val="Normal"/>
+        <w:rPr>
+          <w:rFonts w:ascii="Aptos" w:hAnsi="Aptos" w:eastAsia="Aptos" w:cs="Aptos"/>
+          <w:szCs w:val="24"/>
+        </w:rPr>
+      </w:pPr>
+      <w:r>
+        <w:rPr>
+          <w:rFonts w:eastAsia="Aptos" w:cs="Aptos" w:ascii="Aptos" w:hAnsi="Aptos"/>
+          <w:b/>
+          <w:bCs/>
+          <w:szCs w:val="24"/>
+        </w:rPr>
+        <w:t xml:space="preserve">    </w:t>
+      </w:r>
+      <w:r>
+        <w:rPr>
+          <w:rFonts w:eastAsia="Aptos" w:cs="Aptos" w:ascii="Aptos" w:hAnsi="Aptos"/>
+          <w:b/>
+          <w:bCs/>
+          <w:szCs w:val="24"/>
+        </w:rPr>
+        <w:t>Možnosti:</w:t>
+      </w:r>
+      <w:r>
+        <w:rPr>
+          <w:rFonts w:eastAsia="Aptos" w:cs="Aptos" w:ascii="Aptos" w:hAnsi="Aptos"/>
+          <w:szCs w:val="24"/>
+        </w:rPr>
+        <w:t xml:space="preserve"> Správa objednávek, produktů, skladů a komunikace.</w:t>
+      </w:r>
+    </w:p>
+    <w:p>
+      <w:pPr>
+        <w:pStyle w:val="Normal"/>
+        <w:rPr>
+          <w:rFonts w:ascii="Aptos" w:hAnsi="Aptos" w:eastAsia="Aptos" w:cs="Aptos"/>
+          <w:szCs w:val="24"/>
+        </w:rPr>
+      </w:pPr>
+      <w:r>
+        <w:rPr>
+          <w:rFonts w:eastAsia="Aptos" w:cs="Aptos" w:ascii="Aptos" w:hAnsi="Aptos"/>
+          <w:b/>
+          <w:bCs/>
+          <w:szCs w:val="24"/>
+        </w:rPr>
+        <w:t xml:space="preserve">    </w:t>
+      </w:r>
+      <w:r>
+        <w:rPr>
+          <w:rFonts w:eastAsia="Aptos" w:cs="Aptos" w:ascii="Aptos" w:hAnsi="Aptos"/>
+          <w:b/>
+          <w:bCs/>
+          <w:szCs w:val="24"/>
+        </w:rPr>
+        <w:t>Notifikace:</w:t>
+      </w:r>
+      <w:r>
+        <w:rPr>
+          <w:rFonts w:eastAsia="Aptos" w:cs="Aptos" w:ascii="Aptos" w:hAnsi="Aptos"/>
+          <w:szCs w:val="24"/>
+        </w:rPr>
+        <w:t xml:space="preserve"> Upozornění na nízké zásoby a nové objednávky.</w:t>
+      </w:r>
+      <w:r>
+        <w:br w:type="page"/>
+      </w:r>
+    </w:p>
+    <w:p>
+      <w:pPr>
+        <w:pStyle w:val="Heading1"/>
+        <w:numPr>
+          <w:ilvl w:val="0"/>
+          <w:numId w:val="4"/>
+        </w:numPr>
+        <w:spacing w:before="0" w:after="120"/>
+        <w:rPr>
+          <w:rFonts w:ascii="Aptos" w:hAnsi="Aptos" w:eastAsia="Aptos" w:cs="Aptos"/>
+          <w:b w:val="false"/>
+          <w:sz w:val="24"/>
+          <w:szCs w:val="24"/>
+        </w:rPr>
+      </w:pPr>
+      <w:bookmarkStart w:id="25" w:name="__RefHeading___Toc1492_626469099_kopie_1"/>
+      <w:bookmarkEnd w:id="25"/>
+      <w:r>
+        <w:rPr/>
+        <w:t>Chybové stavy a jejich řešení</w:t>
+      </w:r>
+    </w:p>
+    <w:p>
+      <w:pPr>
+        <w:pStyle w:val="Normal"/>
+        <w:spacing w:before="0" w:after="120"/>
+        <w:rPr>
+          <w:b/>
+          <w:bCs/>
+        </w:rPr>
+      </w:pPr>
+      <w:r>
+        <w:rPr>
+          <w:b/>
+          <w:bCs/>
+        </w:rPr>
+        <w:t>Aplikace bude obsahovat detekci a řešení chybových stavů:</w:t>
+      </w:r>
+    </w:p>
+    <w:p>
+      <w:pPr>
+        <w:pStyle w:val="Normal"/>
+        <w:spacing w:before="0" w:after="120"/>
+        <w:rPr>
+          <w:rFonts w:ascii="Aptos" w:hAnsi="Aptos" w:eastAsia="Aptos" w:cs="Aptos"/>
+          <w:b w:val="false"/>
+          <w:sz w:val="24"/>
+          <w:szCs w:val="24"/>
+        </w:rPr>
+      </w:pPr>
+      <w:r>
+        <w:rPr/>
+      </w:r>
+    </w:p>
+    <w:p>
+      <w:pPr>
+        <w:pStyle w:val="Normal"/>
+        <w:spacing w:before="0" w:after="120"/>
+        <w:rPr>
+          <w:rFonts w:ascii="Aptos" w:hAnsi="Aptos" w:eastAsia="Aptos" w:cs="Aptos"/>
+          <w:b w:val="false"/>
+          <w:sz w:val="24"/>
+          <w:szCs w:val="24"/>
+        </w:rPr>
+      </w:pPr>
+      <w:r>
+        <w:rPr>
+          <w:b/>
+          <w:bCs/>
+        </w:rPr>
+        <w:t xml:space="preserve">    </w:t>
+      </w:r>
+      <w:r>
+        <w:rPr>
+          <w:b/>
+          <w:bCs/>
+        </w:rPr>
+        <w:t>Neplatný vstup:</w:t>
+      </w:r>
+      <w:r>
+        <w:rPr/>
+        <w:t xml:space="preserve"> Při nesprávně vyplněných údajích (např. neplatný email) bude uživatel upozorněn chybovým hlášením.</w:t>
+      </w:r>
+    </w:p>
+    <w:p>
+      <w:pPr>
+        <w:pStyle w:val="Normal"/>
+        <w:spacing w:before="0" w:after="120"/>
+        <w:rPr>
+          <w:rFonts w:ascii="Aptos" w:hAnsi="Aptos" w:eastAsia="Aptos" w:cs="Aptos"/>
+          <w:b w:val="false"/>
+          <w:sz w:val="24"/>
+          <w:szCs w:val="24"/>
+        </w:rPr>
+      </w:pPr>
+      <w:r>
+        <w:rPr>
+          <w:b/>
+          <w:bCs/>
+        </w:rPr>
+        <w:t xml:space="preserve">    </w:t>
+      </w:r>
+      <w:r>
+        <w:rPr>
+          <w:b/>
+          <w:bCs/>
+        </w:rPr>
+        <w:t>Problémy s připojením:</w:t>
+      </w:r>
+      <w:r>
+        <w:rPr/>
+        <w:t xml:space="preserve"> Aplikace informuje uživatele o ztrátě připojení a pokusí se o automatickou opětovnou synchronizaci.</w:t>
+      </w:r>
+    </w:p>
+    <w:p>
+      <w:pPr>
+        <w:pStyle w:val="Normal"/>
+        <w:spacing w:before="0" w:after="120"/>
+        <w:rPr>
+          <w:rFonts w:ascii="Aptos" w:hAnsi="Aptos" w:eastAsia="Aptos" w:cs="Aptos"/>
+          <w:b w:val="false"/>
+          <w:sz w:val="24"/>
+          <w:szCs w:val="24"/>
+        </w:rPr>
+      </w:pPr>
+      <w:r>
+        <w:rPr>
+          <w:b/>
+          <w:bCs/>
+        </w:rPr>
+        <w:t xml:space="preserve">    </w:t>
+      </w:r>
+      <w:r>
+        <w:rPr>
+          <w:b/>
+          <w:bCs/>
+        </w:rPr>
+        <w:t xml:space="preserve">Nízké zásoby: </w:t>
+      </w:r>
+      <w:r>
+        <w:rPr/>
+        <w:t>Administrátor bude upozorněn notifikací o nízké úrovni zásob.</w:t>
+      </w:r>
+    </w:p>
+    <w:p>
+      <w:pPr>
+        <w:pStyle w:val="Heading2"/>
+        <w:ind w:hanging="0" w:start="0"/>
+        <w:rPr>
+          <w:rFonts w:ascii="Aptos" w:hAnsi="Aptos" w:eastAsia="Aptos" w:cs="Aptos"/>
+          <w:szCs w:val="24"/>
+        </w:rPr>
+      </w:pPr>
+      <w:r>
+        <w:rPr/>
+      </w:r>
+      <w:r>
+        <w:br w:type="page"/>
+      </w:r>
+    </w:p>
+    <w:p>
+      <w:pPr>
+        <w:pStyle w:val="Heading1"/>
+        <w:numPr>
+          <w:ilvl w:val="0"/>
+          <w:numId w:val="4"/>
+        </w:numPr>
+        <w:spacing w:before="0" w:after="120"/>
+        <w:rPr>
+          <w:rFonts w:ascii="Aptos" w:hAnsi="Aptos" w:eastAsia="Aptos" w:cs="Aptos"/>
+          <w:b w:val="false"/>
+          <w:sz w:val="24"/>
+          <w:szCs w:val="24"/>
+        </w:rPr>
+      </w:pPr>
+      <w:bookmarkStart w:id="26" w:name="__RefHeading___Toc1492_626469099_kopie_2"/>
+      <w:bookmarkEnd w:id="26"/>
+      <w:r>
+        <w:rPr/>
+        <w:t>Závěr</w:t>
+      </w:r>
+    </w:p>
+    <w:p>
+      <w:pPr>
+        <w:pStyle w:val="Normal"/>
+        <w:spacing w:before="0" w:after="120"/>
+        <w:rPr/>
+      </w:pPr>
+      <w:r>
+        <w:rPr/>
+        <w:t>Funkční specifikace definuje klíčové funkce a uživatelské rozhraní E-shopu na prodej drůbeže. Tento dokument bude sloužit jako základ pro vývoj a zajištění toho, že všechny funkce jsou správně implementovány dle požadavků uživatelů.</w:t>
       </w:r>
     </w:p>
     <w:sectPr>
@@ -3884,7 +3625,7 @@
     </w:r>
     <w:r>
       <w:rPr/>
-      <w:t>srs maturita - kopie.docx</w:t>
+      <w:t>fs maturita.docx</w:t>
     </w:r>
     <w:r>
       <w:rPr/>
@@ -3927,7 +3668,7 @@
         <w:b/>
         <w:bCs/>
       </w:rPr>
-      <w:t>9</w:t>
+      <w:t>11</w:t>
     </w:r>
     <w:r>
       <w:rPr>
@@ -4218,118 +3959,127 @@
   <w:abstractNum w:abstractNumId="1">
     <w:lvl w:ilvl="0">
       <w:start w:val="1"/>
-      <w:numFmt w:val="decimal"/>
-      <w:lvlText w:val=" %1 "/>
-      <w:lvlJc w:val="start"/>
-      <w:pPr>
-        <w:tabs>
-          <w:tab w:val="num" w:pos="432"/>
-        </w:tabs>
-        <w:ind w:start="432" w:hanging="432"/>
+      <w:numFmt w:val="none"/>
+      <w:suff w:val="nothing"/>
+      <w:lvlText w:val=""/>
+      <w:lvlJc w:val="start"/>
+      <w:pPr>
+        <w:tabs>
+          <w:tab w:val="num" w:pos="0"/>
+        </w:tabs>
+        <w:ind w:start="0" w:hanging="0"/>
       </w:pPr>
       <w:rPr/>
     </w:lvl>
     <w:lvl w:ilvl="1">
       <w:start w:val="1"/>
-      <w:numFmt w:val="decimal"/>
-      <w:lvlText w:val=" %1.%2 "/>
-      <w:lvlJc w:val="start"/>
-      <w:pPr>
-        <w:tabs>
-          <w:tab w:val="num" w:pos="576"/>
-        </w:tabs>
-        <w:ind w:start="576" w:hanging="576"/>
+      <w:numFmt w:val="none"/>
+      <w:suff w:val="nothing"/>
+      <w:lvlText w:val=""/>
+      <w:lvlJc w:val="start"/>
+      <w:pPr>
+        <w:tabs>
+          <w:tab w:val="num" w:pos="0"/>
+        </w:tabs>
+        <w:ind w:start="0" w:hanging="0"/>
       </w:pPr>
       <w:rPr/>
     </w:lvl>
     <w:lvl w:ilvl="2">
       <w:start w:val="1"/>
-      <w:numFmt w:val="decimal"/>
-      <w:lvlText w:val=" %2.%3 "/>
-      <w:lvlJc w:val="start"/>
-      <w:pPr>
-        <w:tabs>
-          <w:tab w:val="num" w:pos="720"/>
-        </w:tabs>
-        <w:ind w:start="720" w:hanging="720"/>
+      <w:numFmt w:val="none"/>
+      <w:suff w:val="nothing"/>
+      <w:lvlText w:val=""/>
+      <w:lvlJc w:val="start"/>
+      <w:pPr>
+        <w:tabs>
+          <w:tab w:val="num" w:pos="0"/>
+        </w:tabs>
+        <w:ind w:start="0" w:hanging="0"/>
       </w:pPr>
       <w:rPr/>
     </w:lvl>
     <w:lvl w:ilvl="3">
       <w:start w:val="1"/>
-      <w:numFmt w:val="decimal"/>
-      <w:lvlText w:val=" %1.%2.%3.%4 "/>
-      <w:lvlJc w:val="start"/>
-      <w:pPr>
-        <w:tabs>
-          <w:tab w:val="num" w:pos="864"/>
-        </w:tabs>
-        <w:ind w:start="864" w:hanging="864"/>
+      <w:numFmt w:val="none"/>
+      <w:suff w:val="nothing"/>
+      <w:lvlText w:val=""/>
+      <w:lvlJc w:val="start"/>
+      <w:pPr>
+        <w:tabs>
+          <w:tab w:val="num" w:pos="0"/>
+        </w:tabs>
+        <w:ind w:start="0" w:hanging="0"/>
       </w:pPr>
       <w:rPr/>
     </w:lvl>
     <w:lvl w:ilvl="4">
       <w:start w:val="1"/>
-      <w:numFmt w:val="decimal"/>
-      <w:lvlText w:val=" %1.%2.%3.%4.%5 "/>
-      <w:lvlJc w:val="start"/>
-      <w:pPr>
-        <w:tabs>
-          <w:tab w:val="num" w:pos="1008"/>
-        </w:tabs>
-        <w:ind w:start="1008" w:hanging="1008"/>
+      <w:numFmt w:val="none"/>
+      <w:suff w:val="nothing"/>
+      <w:lvlText w:val=""/>
+      <w:lvlJc w:val="start"/>
+      <w:pPr>
+        <w:tabs>
+          <w:tab w:val="num" w:pos="0"/>
+        </w:tabs>
+        <w:ind w:start="0" w:hanging="0"/>
       </w:pPr>
       <w:rPr/>
     </w:lvl>
     <w:lvl w:ilvl="5">
       <w:start w:val="1"/>
-      <w:numFmt w:val="decimal"/>
-      <w:lvlText w:val=" %1.%2.%3.%4.%5.%6 "/>
-      <w:lvlJc w:val="start"/>
-      <w:pPr>
-        <w:tabs>
-          <w:tab w:val="num" w:pos="1152"/>
-        </w:tabs>
-        <w:ind w:start="1152" w:hanging="1152"/>
+      <w:numFmt w:val="none"/>
+      <w:suff w:val="nothing"/>
+      <w:lvlText w:val=""/>
+      <w:lvlJc w:val="start"/>
+      <w:pPr>
+        <w:tabs>
+          <w:tab w:val="num" w:pos="0"/>
+        </w:tabs>
+        <w:ind w:start="0" w:hanging="0"/>
       </w:pPr>
       <w:rPr/>
     </w:lvl>
     <w:lvl w:ilvl="6">
       <w:start w:val="1"/>
-      <w:numFmt w:val="decimal"/>
-      <w:lvlText w:val=" %1.%2.%3.%4.%5.%6.%7 "/>
-      <w:lvlJc w:val="start"/>
-      <w:pPr>
-        <w:tabs>
-          <w:tab w:val="num" w:pos="1296"/>
-        </w:tabs>
-        <w:ind w:start="1296" w:hanging="1296"/>
+      <w:numFmt w:val="none"/>
+      <w:suff w:val="nothing"/>
+      <w:lvlText w:val=""/>
+      <w:lvlJc w:val="start"/>
+      <w:pPr>
+        <w:tabs>
+          <w:tab w:val="num" w:pos="0"/>
+        </w:tabs>
+        <w:ind w:start="0" w:hanging="0"/>
       </w:pPr>
       <w:rPr/>
     </w:lvl>
     <w:lvl w:ilvl="7">
       <w:start w:val="1"/>
-      <w:numFmt w:val="decimal"/>
-      <w:lvlText w:val=" %1.%2.%3.%4.%5.%6.%7.%8 "/>
-      <w:lvlJc w:val="start"/>
-      <w:pPr>
-        <w:tabs>
-          <w:tab w:val="num" w:pos="1440"/>
-        </w:tabs>
-        <w:ind w:start="1440" w:hanging="1440"/>
+      <w:numFmt w:val="none"/>
+      <w:suff w:val="nothing"/>
+      <w:lvlText w:val=""/>
+      <w:lvlJc w:val="start"/>
+      <w:pPr>
+        <w:tabs>
+          <w:tab w:val="num" w:pos="0"/>
+        </w:tabs>
+        <w:ind w:start="0" w:hanging="0"/>
       </w:pPr>
       <w:rPr/>
     </w:lvl>
     <w:lvl w:ilvl="8">
       <w:start w:val="1"/>
-      <w:numFmt w:val="decimal"/>
-      <w:lvlText w:val=" %1.%2.%3.%4.%5.%6.%7.%8.%9 "/>
-      <w:lvlJc w:val="start"/>
-      <w:pPr>
-        <w:tabs>
-          <w:tab w:val="num" w:pos="1584"/>
-        </w:tabs>
-        <w:ind w:start="1584" w:hanging="1584"/>
+      <w:numFmt w:val="none"/>
+      <w:suff w:val="nothing"/>
+      <w:lvlText w:val=""/>
+      <w:lvlJc w:val="start"/>
+      <w:pPr>
+        <w:tabs>
+          <w:tab w:val="num" w:pos="0"/>
+        </w:tabs>
+        <w:ind w:start="0" w:hanging="0"/>
       </w:pPr>
       <w:rPr/>
     </w:lvl>
@@ -4337,6 +4087,2548 @@
   <w:abstractNum w:abstractNumId="2">
     <w:lvl w:ilvl="0">
       <w:start w:val="1"/>
+      <w:numFmt w:val="bullet"/>
+      <w:lvlText w:val="-"/>
+      <w:lvlJc w:val="start"/>
+      <w:pPr>
+        <w:tabs>
+          <w:tab w:val="num" w:pos="0"/>
+        </w:tabs>
+        <w:ind w:start="720" w:hanging="360"/>
+      </w:pPr>
+      <w:rPr>
+        <w:rFonts w:ascii="Aptos" w:hAnsi="Aptos" w:cs="Aptos" w:hint="default"/>
+      </w:rPr>
+    </w:lvl>
+    <w:lvl w:ilvl="1">
+      <w:start w:val="1"/>
+      <w:numFmt w:val="bullet"/>
+      <w:lvlText w:val="o"/>
+      <w:lvlJc w:val="start"/>
+      <w:pPr>
+        <w:tabs>
+          <w:tab w:val="num" w:pos="0"/>
+        </w:tabs>
+        <w:ind w:start="1440" w:hanging="360"/>
+      </w:pPr>
+      <w:rPr>
+        <w:rFonts w:ascii="Courier New" w:hAnsi="Courier New" w:cs="Courier New" w:hint="default"/>
+      </w:rPr>
+    </w:lvl>
+    <w:lvl w:ilvl="2">
+      <w:start w:val="1"/>
+      <w:numFmt w:val="bullet"/>
+      <w:lvlText w:val=""/>
+      <w:lvlJc w:val="start"/>
+      <w:pPr>
+        <w:tabs>
+          <w:tab w:val="num" w:pos="0"/>
+        </w:tabs>
+        <w:ind w:start="2160" w:hanging="360"/>
+      </w:pPr>
+      <w:rPr>
+        <w:rFonts w:ascii="Wingdings" w:hAnsi="Wingdings" w:cs="Wingdings" w:hint="default"/>
+      </w:rPr>
+    </w:lvl>
+    <w:lvl w:ilvl="3">
+      <w:start w:val="1"/>
+      <w:numFmt w:val="bullet"/>
+      <w:lvlText w:val=""/>
+      <w:lvlJc w:val="start"/>
+      <w:pPr>
+        <w:tabs>
+          <w:tab w:val="num" w:pos="0"/>
+        </w:tabs>
+        <w:ind w:start="2880" w:hanging="360"/>
+      </w:pPr>
+      <w:rPr>
+        <w:rFonts w:ascii="Symbol" w:hAnsi="Symbol" w:cs="Symbol" w:hint="default"/>
+      </w:rPr>
+    </w:lvl>
+    <w:lvl w:ilvl="4">
+      <w:start w:val="1"/>
+      <w:numFmt w:val="bullet"/>
+      <w:lvlText w:val="o"/>
+      <w:lvlJc w:val="start"/>
+      <w:pPr>
+        <w:tabs>
+          <w:tab w:val="num" w:pos="0"/>
+        </w:tabs>
+        <w:ind w:start="3600" w:hanging="360"/>
+      </w:pPr>
+      <w:rPr>
+        <w:rFonts w:ascii="Courier New" w:hAnsi="Courier New" w:cs="Courier New" w:hint="default"/>
+      </w:rPr>
+    </w:lvl>
+    <w:lvl w:ilvl="5">
+      <w:start w:val="1"/>
+      <w:numFmt w:val="bullet"/>
+      <w:lvlText w:val=""/>
+      <w:lvlJc w:val="start"/>
+      <w:pPr>
+        <w:tabs>
+          <w:tab w:val="num" w:pos="0"/>
+        </w:tabs>
+        <w:ind w:start="4320" w:hanging="360"/>
+      </w:pPr>
+      <w:rPr>
+        <w:rFonts w:ascii="Wingdings" w:hAnsi="Wingdings" w:cs="Wingdings" w:hint="default"/>
+      </w:rPr>
+    </w:lvl>
+    <w:lvl w:ilvl="6">
+      <w:start w:val="1"/>
+      <w:numFmt w:val="bullet"/>
+      <w:lvlText w:val=""/>
+      <w:lvlJc w:val="start"/>
+      <w:pPr>
+        <w:tabs>
+          <w:tab w:val="num" w:pos="0"/>
+        </w:tabs>
+        <w:ind w:start="5040" w:hanging="360"/>
+      </w:pPr>
+      <w:rPr>
+        <w:rFonts w:ascii="Symbol" w:hAnsi="Symbol" w:cs="Symbol" w:hint="default"/>
+      </w:rPr>
+    </w:lvl>
+    <w:lvl w:ilvl="7">
+      <w:start w:val="1"/>
+      <w:numFmt w:val="bullet"/>
+      <w:lvlText w:val="o"/>
+      <w:lvlJc w:val="start"/>
+      <w:pPr>
+        <w:tabs>
+          <w:tab w:val="num" w:pos="0"/>
+        </w:tabs>
+        <w:ind w:start="5760" w:hanging="360"/>
+      </w:pPr>
+      <w:rPr>
+        <w:rFonts w:ascii="Courier New" w:hAnsi="Courier New" w:cs="Courier New" w:hint="default"/>
+      </w:rPr>
+    </w:lvl>
+    <w:lvl w:ilvl="8">
+      <w:start w:val="1"/>
+      <w:numFmt w:val="bullet"/>
+      <w:lvlText w:val=""/>
+      <w:lvlJc w:val="start"/>
+      <w:pPr>
+        <w:tabs>
+          <w:tab w:val="num" w:pos="0"/>
+        </w:tabs>
+        <w:ind w:start="6480" w:hanging="360"/>
+      </w:pPr>
+      <w:rPr>
+        <w:rFonts w:ascii="Wingdings" w:hAnsi="Wingdings" w:cs="Wingdings" w:hint="default"/>
+      </w:rPr>
+    </w:lvl>
+  </w:abstractNum>
+  <w:abstractNum w:abstractNumId="3">
+    <w:lvl w:ilvl="0">
+      <w:start w:val="1"/>
+      <w:numFmt w:val="bullet"/>
+      <w:lvlText w:val="-"/>
+      <w:lvlJc w:val="start"/>
+      <w:pPr>
+        <w:tabs>
+          <w:tab w:val="num" w:pos="0"/>
+        </w:tabs>
+        <w:ind w:start="720" w:hanging="360"/>
+      </w:pPr>
+      <w:rPr>
+        <w:rFonts w:ascii="Aptos" w:hAnsi="Aptos" w:cs="Aptos" w:hint="default"/>
+      </w:rPr>
+    </w:lvl>
+    <w:lvl w:ilvl="1">
+      <w:start w:val="1"/>
+      <w:numFmt w:val="bullet"/>
+      <w:lvlText w:val="o"/>
+      <w:lvlJc w:val="start"/>
+      <w:pPr>
+        <w:tabs>
+          <w:tab w:val="num" w:pos="0"/>
+        </w:tabs>
+        <w:ind w:start="1440" w:hanging="360"/>
+      </w:pPr>
+      <w:rPr>
+        <w:rFonts w:ascii="Courier New" w:hAnsi="Courier New" w:cs="Courier New" w:hint="default"/>
+      </w:rPr>
+    </w:lvl>
+    <w:lvl w:ilvl="2">
+      <w:start w:val="1"/>
+      <w:numFmt w:val="bullet"/>
+      <w:lvlText w:val=""/>
+      <w:lvlJc w:val="start"/>
+      <w:pPr>
+        <w:tabs>
+          <w:tab w:val="num" w:pos="0"/>
+        </w:tabs>
+        <w:ind w:start="2160" w:hanging="360"/>
+      </w:pPr>
+      <w:rPr>
+        <w:rFonts w:ascii="Wingdings" w:hAnsi="Wingdings" w:cs="Wingdings" w:hint="default"/>
+      </w:rPr>
+    </w:lvl>
+    <w:lvl w:ilvl="3">
+      <w:start w:val="1"/>
+      <w:numFmt w:val="bullet"/>
+      <w:lvlText w:val=""/>
+      <w:lvlJc w:val="start"/>
+      <w:pPr>
+        <w:tabs>
+          <w:tab w:val="num" w:pos="0"/>
+        </w:tabs>
+        <w:ind w:start="2880" w:hanging="360"/>
+      </w:pPr>
+      <w:rPr>
+        <w:rFonts w:ascii="Symbol" w:hAnsi="Symbol" w:cs="Symbol" w:hint="default"/>
+      </w:rPr>
+    </w:lvl>
+    <w:lvl w:ilvl="4">
+      <w:start w:val="1"/>
+      <w:numFmt w:val="bullet"/>
+      <w:lvlText w:val="o"/>
+      <w:lvlJc w:val="start"/>
+      <w:pPr>
+        <w:tabs>
+          <w:tab w:val="num" w:pos="0"/>
+        </w:tabs>
+        <w:ind w:start="3600" w:hanging="360"/>
+      </w:pPr>
+      <w:rPr>
+        <w:rFonts w:ascii="Courier New" w:hAnsi="Courier New" w:cs="Courier New" w:hint="default"/>
+      </w:rPr>
+    </w:lvl>
+    <w:lvl w:ilvl="5">
+      <w:start w:val="1"/>
+      <w:numFmt w:val="bullet"/>
+      <w:lvlText w:val=""/>
+      <w:lvlJc w:val="start"/>
+      <w:pPr>
+        <w:tabs>
+          <w:tab w:val="num" w:pos="0"/>
+        </w:tabs>
+        <w:ind w:start="4320" w:hanging="360"/>
+      </w:pPr>
+      <w:rPr>
+        <w:rFonts w:ascii="Wingdings" w:hAnsi="Wingdings" w:cs="Wingdings" w:hint="default"/>
+      </w:rPr>
+    </w:lvl>
+    <w:lvl w:ilvl="6">
+      <w:start w:val="1"/>
+      <w:numFmt w:val="bullet"/>
+      <w:lvlText w:val=""/>
+      <w:lvlJc w:val="start"/>
+      <w:pPr>
+        <w:tabs>
+          <w:tab w:val="num" w:pos="0"/>
+        </w:tabs>
+        <w:ind w:start="5040" w:hanging="360"/>
+      </w:pPr>
+      <w:rPr>
+        <w:rFonts w:ascii="Symbol" w:hAnsi="Symbol" w:cs="Symbol" w:hint="default"/>
+      </w:rPr>
+    </w:lvl>
+    <w:lvl w:ilvl="7">
+      <w:start w:val="1"/>
+      <w:numFmt w:val="bullet"/>
+      <w:lvlText w:val="o"/>
+      <w:lvlJc w:val="start"/>
+      <w:pPr>
+        <w:tabs>
+          <w:tab w:val="num" w:pos="0"/>
+        </w:tabs>
+        <w:ind w:start="5760" w:hanging="360"/>
+      </w:pPr>
+      <w:rPr>
+        <w:rFonts w:ascii="Courier New" w:hAnsi="Courier New" w:cs="Courier New" w:hint="default"/>
+      </w:rPr>
+    </w:lvl>
+    <w:lvl w:ilvl="8">
+      <w:start w:val="1"/>
+      <w:numFmt w:val="bullet"/>
+      <w:lvlText w:val=""/>
+      <w:lvlJc w:val="start"/>
+      <w:pPr>
+        <w:tabs>
+          <w:tab w:val="num" w:pos="0"/>
+        </w:tabs>
+        <w:ind w:start="6480" w:hanging="360"/>
+      </w:pPr>
+      <w:rPr>
+        <w:rFonts w:ascii="Wingdings" w:hAnsi="Wingdings" w:cs="Wingdings" w:hint="default"/>
+      </w:rPr>
+    </w:lvl>
+  </w:abstractNum>
+  <w:abstractNum w:abstractNumId="4">
+    <w:lvl w:ilvl="0">
+      <w:start w:val="1"/>
+      <w:numFmt w:val="decimal"/>
+      <w:lvlText w:val=" %1 "/>
+      <w:lvlJc w:val="start"/>
+      <w:pPr>
+        <w:tabs>
+          <w:tab w:val="num" w:pos="432"/>
+        </w:tabs>
+        <w:ind w:start="432" w:hanging="432"/>
+      </w:pPr>
+      <w:rPr/>
+    </w:lvl>
+    <w:lvl w:ilvl="1">
+      <w:start w:val="1"/>
+      <w:numFmt w:val="decimal"/>
+      <w:lvlText w:val=" %1.%2 "/>
+      <w:lvlJc w:val="start"/>
+      <w:pPr>
+        <w:tabs>
+          <w:tab w:val="num" w:pos="576"/>
+        </w:tabs>
+        <w:ind w:start="576" w:hanging="576"/>
+      </w:pPr>
+      <w:rPr/>
+    </w:lvl>
+    <w:lvl w:ilvl="2">
+      <w:start w:val="1"/>
+      <w:numFmt w:val="decimal"/>
+      <w:lvlText w:val=" %2.%3 "/>
+      <w:lvlJc w:val="start"/>
+      <w:pPr>
+        <w:tabs>
+          <w:tab w:val="num" w:pos="720"/>
+        </w:tabs>
+        <w:ind w:start="720" w:hanging="720"/>
+      </w:pPr>
+      <w:rPr/>
+    </w:lvl>
+    <w:lvl w:ilvl="3">
+      <w:start w:val="1"/>
+      <w:numFmt w:val="decimal"/>
+      <w:lvlText w:val=" %1.%2.%3.%4 "/>
+      <w:lvlJc w:val="start"/>
+      <w:pPr>
+        <w:tabs>
+          <w:tab w:val="num" w:pos="864"/>
+        </w:tabs>
+        <w:ind w:start="864" w:hanging="864"/>
+      </w:pPr>
+      <w:rPr/>
+    </w:lvl>
+    <w:lvl w:ilvl="4">
+      <w:start w:val="1"/>
+      <w:numFmt w:val="decimal"/>
+      <w:lvlText w:val=" %1.%2.%3.%4.%5 "/>
+      <w:lvlJc w:val="start"/>
+      <w:pPr>
+        <w:tabs>
+          <w:tab w:val="num" w:pos="1008"/>
+        </w:tabs>
+        <w:ind w:start="1008" w:hanging="1008"/>
+      </w:pPr>
+      <w:rPr/>
+    </w:lvl>
+    <w:lvl w:ilvl="5">
+      <w:start w:val="1"/>
+      <w:numFmt w:val="decimal"/>
+      <w:lvlText w:val=" %1.%2.%3.%4.%5.%6 "/>
+      <w:lvlJc w:val="start"/>
+      <w:pPr>
+        <w:tabs>
+          <w:tab w:val="num" w:pos="1152"/>
+        </w:tabs>
+        <w:ind w:start="1152" w:hanging="1152"/>
+      </w:pPr>
+      <w:rPr/>
+    </w:lvl>
+    <w:lvl w:ilvl="6">
+      <w:start w:val="1"/>
+      <w:numFmt w:val="decimal"/>
+      <w:lvlText w:val=" %1.%2.%3.%4.%5.%6.%7 "/>
+      <w:lvlJc w:val="start"/>
+      <w:pPr>
+        <w:tabs>
+          <w:tab w:val="num" w:pos="1296"/>
+        </w:tabs>
+        <w:ind w:start="1296" w:hanging="1296"/>
+      </w:pPr>
+      <w:rPr/>
+    </w:lvl>
+    <w:lvl w:ilvl="7">
+      <w:start w:val="1"/>
+      <w:numFmt w:val="decimal"/>
+      <w:lvlText w:val=" %1.%2.%3.%4.%5.%6.%7.%8 "/>
+      <w:lvlJc w:val="start"/>
+      <w:pPr>
+        <w:tabs>
+          <w:tab w:val="num" w:pos="1440"/>
+        </w:tabs>
+        <w:ind w:start="1440" w:hanging="1440"/>
+      </w:pPr>
+      <w:rPr/>
+    </w:lvl>
+    <w:lvl w:ilvl="8">
+      <w:start w:val="1"/>
+      <w:numFmt w:val="decimal"/>
+      <w:lvlText w:val=" %1.%2.%3.%4.%5.%6.%7.%8.%9 "/>
+      <w:lvlJc w:val="start"/>
+      <w:pPr>
+        <w:tabs>
+          <w:tab w:val="num" w:pos="1584"/>
+        </w:tabs>
+        <w:ind w:start="1584" w:hanging="1584"/>
+      </w:pPr>
+      <w:rPr/>
+    </w:lvl>
+  </w:abstractNum>
+  <w:abstractNum w:abstractNumId="5">
+    <w:lvl w:ilvl="0">
+      <w:start w:val="1"/>
+      <w:numFmt w:val="decimal"/>
+      <w:lvlText w:val=" %1 "/>
+      <w:lvlJc w:val="start"/>
+      <w:pPr>
+        <w:tabs>
+          <w:tab w:val="num" w:pos="432"/>
+        </w:tabs>
+        <w:ind w:start="432" w:hanging="432"/>
+      </w:pPr>
+      <w:rPr/>
+    </w:lvl>
+    <w:lvl w:ilvl="1">
+      <w:start w:val="1"/>
+      <w:numFmt w:val="decimal"/>
+      <w:lvlText w:val=" %1.%2 "/>
+      <w:lvlJc w:val="start"/>
+      <w:pPr>
+        <w:tabs>
+          <w:tab w:val="num" w:pos="576"/>
+        </w:tabs>
+        <w:ind w:start="576" w:hanging="576"/>
+      </w:pPr>
+      <w:rPr/>
+    </w:lvl>
+    <w:lvl w:ilvl="2">
+      <w:start w:val="1"/>
+      <w:numFmt w:val="decimal"/>
+      <w:lvlText w:val=" %2.%3 "/>
+      <w:lvlJc w:val="start"/>
+      <w:pPr>
+        <w:tabs>
+          <w:tab w:val="num" w:pos="720"/>
+        </w:tabs>
+        <w:ind w:start="720" w:hanging="720"/>
+      </w:pPr>
+      <w:rPr/>
+    </w:lvl>
+    <w:lvl w:ilvl="3">
+      <w:start w:val="1"/>
+      <w:numFmt w:val="decimal"/>
+      <w:lvlText w:val=" %1.%2.%3.%4 "/>
+      <w:lvlJc w:val="start"/>
+      <w:pPr>
+        <w:tabs>
+          <w:tab w:val="num" w:pos="864"/>
+        </w:tabs>
+        <w:ind w:start="864" w:hanging="864"/>
+      </w:pPr>
+      <w:rPr/>
+    </w:lvl>
+    <w:lvl w:ilvl="4">
+      <w:start w:val="1"/>
+      <w:numFmt w:val="decimal"/>
+      <w:lvlText w:val=" %1.%2.%3.%4.%5 "/>
+      <w:lvlJc w:val="start"/>
+      <w:pPr>
+        <w:tabs>
+          <w:tab w:val="num" w:pos="1008"/>
+        </w:tabs>
+        <w:ind w:start="1008" w:hanging="1008"/>
+      </w:pPr>
+      <w:rPr/>
+    </w:lvl>
+    <w:lvl w:ilvl="5">
+      <w:start w:val="1"/>
+      <w:numFmt w:val="decimal"/>
+      <w:lvlText w:val=" %1.%2.%3.%4.%5.%6 "/>
+      <w:lvlJc w:val="start"/>
+      <w:pPr>
+        <w:tabs>
+          <w:tab w:val="num" w:pos="1152"/>
+        </w:tabs>
+        <w:ind w:start="1152" w:hanging="1152"/>
+      </w:pPr>
+      <w:rPr/>
+    </w:lvl>
+    <w:lvl w:ilvl="6">
+      <w:start w:val="1"/>
+      <w:numFmt w:val="decimal"/>
+      <w:lvlText w:val=" %1.%2.%3.%4.%5.%6.%7 "/>
+      <w:lvlJc w:val="start"/>
+      <w:pPr>
+        <w:tabs>
+          <w:tab w:val="num" w:pos="1296"/>
+        </w:tabs>
+        <w:ind w:start="1296" w:hanging="1296"/>
+      </w:pPr>
+      <w:rPr/>
+    </w:lvl>
+    <w:lvl w:ilvl="7">
+      <w:start w:val="1"/>
+      <w:numFmt w:val="decimal"/>
+      <w:lvlText w:val=" %1.%2.%3.%4.%5.%6.%7.%8 "/>
+      <w:lvlJc w:val="start"/>
+      <w:pPr>
+        <w:tabs>
+          <w:tab w:val="num" w:pos="1440"/>
+        </w:tabs>
+        <w:ind w:start="1440" w:hanging="1440"/>
+      </w:pPr>
+      <w:rPr/>
+    </w:lvl>
+    <w:lvl w:ilvl="8">
+      <w:start w:val="1"/>
+      <w:numFmt w:val="decimal"/>
+      <w:lvlText w:val=" %1.%2.%3.%4.%5.%6.%7.%8.%9 "/>
+      <w:lvlJc w:val="start"/>
+      <w:pPr>
+        <w:tabs>
+          <w:tab w:val="num" w:pos="1584"/>
+        </w:tabs>
+        <w:ind w:start="1584" w:hanging="1584"/>
+      </w:pPr>
+      <w:rPr/>
+    </w:lvl>
+  </w:abstractNum>
+  <w:abstractNum w:abstractNumId="6">
+    <w:lvl w:ilvl="0">
+      <w:start w:val="1"/>
+      <w:numFmt w:val="decimal"/>
+      <w:lvlText w:val=" %1 "/>
+      <w:lvlJc w:val="start"/>
+      <w:pPr>
+        <w:tabs>
+          <w:tab w:val="num" w:pos="432"/>
+        </w:tabs>
+        <w:ind w:start="432" w:hanging="432"/>
+      </w:pPr>
+      <w:rPr/>
+    </w:lvl>
+    <w:lvl w:ilvl="1">
+      <w:start w:val="1"/>
+      <w:numFmt w:val="decimal"/>
+      <w:lvlText w:val=" %1.%2 "/>
+      <w:lvlJc w:val="start"/>
+      <w:pPr>
+        <w:tabs>
+          <w:tab w:val="num" w:pos="576"/>
+        </w:tabs>
+        <w:ind w:start="576" w:hanging="576"/>
+      </w:pPr>
+      <w:rPr/>
+    </w:lvl>
+    <w:lvl w:ilvl="2">
+      <w:start w:val="1"/>
+      <w:numFmt w:val="decimal"/>
+      <w:lvlText w:val=" %2.%3 "/>
+      <w:lvlJc w:val="start"/>
+      <w:pPr>
+        <w:tabs>
+          <w:tab w:val="num" w:pos="720"/>
+        </w:tabs>
+        <w:ind w:start="720" w:hanging="720"/>
+      </w:pPr>
+      <w:rPr/>
+    </w:lvl>
+    <w:lvl w:ilvl="3">
+      <w:start w:val="1"/>
+      <w:numFmt w:val="decimal"/>
+      <w:lvlText w:val=" %1.%2.%3.%4 "/>
+      <w:lvlJc w:val="start"/>
+      <w:pPr>
+        <w:tabs>
+          <w:tab w:val="num" w:pos="864"/>
+        </w:tabs>
+        <w:ind w:start="864" w:hanging="864"/>
+      </w:pPr>
+      <w:rPr/>
+    </w:lvl>
+    <w:lvl w:ilvl="4">
+      <w:start w:val="1"/>
+      <w:numFmt w:val="decimal"/>
+      <w:lvlText w:val=" %1.%2.%3.%4.%5 "/>
+      <w:lvlJc w:val="start"/>
+      <w:pPr>
+        <w:tabs>
+          <w:tab w:val="num" w:pos="1008"/>
+        </w:tabs>
+        <w:ind w:start="1008" w:hanging="1008"/>
+      </w:pPr>
+      <w:rPr/>
+    </w:lvl>
+    <w:lvl w:ilvl="5">
+      <w:start w:val="1"/>
+      <w:numFmt w:val="decimal"/>
+      <w:lvlText w:val=" %1.%2.%3.%4.%5.%6 "/>
+      <w:lvlJc w:val="start"/>
+      <w:pPr>
+        <w:tabs>
+          <w:tab w:val="num" w:pos="1152"/>
+        </w:tabs>
+        <w:ind w:start="1152" w:hanging="1152"/>
+      </w:pPr>
+      <w:rPr/>
+    </w:lvl>
+    <w:lvl w:ilvl="6">
+      <w:start w:val="1"/>
+      <w:numFmt w:val="decimal"/>
+      <w:lvlText w:val=" %1.%2.%3.%4.%5.%6.%7 "/>
+      <w:lvlJc w:val="start"/>
+      <w:pPr>
+        <w:tabs>
+          <w:tab w:val="num" w:pos="1296"/>
+        </w:tabs>
+        <w:ind w:start="1296" w:hanging="1296"/>
+      </w:pPr>
+      <w:rPr/>
+    </w:lvl>
+    <w:lvl w:ilvl="7">
+      <w:start w:val="1"/>
+      <w:numFmt w:val="decimal"/>
+      <w:lvlText w:val=" %1.%2.%3.%4.%5.%6.%7.%8 "/>
+      <w:lvlJc w:val="start"/>
+      <w:pPr>
+        <w:tabs>
+          <w:tab w:val="num" w:pos="1440"/>
+        </w:tabs>
+        <w:ind w:start="1440" w:hanging="1440"/>
+      </w:pPr>
+      <w:rPr/>
+    </w:lvl>
+    <w:lvl w:ilvl="8">
+      <w:start w:val="1"/>
+      <w:numFmt w:val="decimal"/>
+      <w:lvlText w:val=" %1.%2.%3.%4.%5.%6.%7.%8.%9 "/>
+      <w:lvlJc w:val="start"/>
+      <w:pPr>
+        <w:tabs>
+          <w:tab w:val="num" w:pos="1584"/>
+        </w:tabs>
+        <w:ind w:start="1584" w:hanging="1584"/>
+      </w:pPr>
+      <w:rPr/>
+    </w:lvl>
+  </w:abstractNum>
+  <w:abstractNum w:abstractNumId="7">
+    <w:lvl w:ilvl="0">
+      <w:start w:val="1"/>
+      <w:numFmt w:val="decimal"/>
+      <w:lvlText w:val=" %1 "/>
+      <w:lvlJc w:val="start"/>
+      <w:pPr>
+        <w:tabs>
+          <w:tab w:val="num" w:pos="432"/>
+        </w:tabs>
+        <w:ind w:start="432" w:hanging="432"/>
+      </w:pPr>
+      <w:rPr/>
+    </w:lvl>
+    <w:lvl w:ilvl="1">
+      <w:start w:val="1"/>
+      <w:numFmt w:val="decimal"/>
+      <w:lvlText w:val=" %1.%2 "/>
+      <w:lvlJc w:val="start"/>
+      <w:pPr>
+        <w:tabs>
+          <w:tab w:val="num" w:pos="576"/>
+        </w:tabs>
+        <w:ind w:start="576" w:hanging="576"/>
+      </w:pPr>
+      <w:rPr/>
+    </w:lvl>
+    <w:lvl w:ilvl="2">
+      <w:start w:val="1"/>
+      <w:numFmt w:val="decimal"/>
+      <w:lvlText w:val=" %2.%3 "/>
+      <w:lvlJc w:val="start"/>
+      <w:pPr>
+        <w:tabs>
+          <w:tab w:val="num" w:pos="720"/>
+        </w:tabs>
+        <w:ind w:start="720" w:hanging="720"/>
+      </w:pPr>
+      <w:rPr/>
+    </w:lvl>
+    <w:lvl w:ilvl="3">
+      <w:start w:val="1"/>
+      <w:numFmt w:val="decimal"/>
+      <w:lvlText w:val=" %1.%2.%3.%4 "/>
+      <w:lvlJc w:val="start"/>
+      <w:pPr>
+        <w:tabs>
+          <w:tab w:val="num" w:pos="864"/>
+        </w:tabs>
+        <w:ind w:start="864" w:hanging="864"/>
+      </w:pPr>
+      <w:rPr/>
+    </w:lvl>
+    <w:lvl w:ilvl="4">
+      <w:start w:val="1"/>
+      <w:numFmt w:val="decimal"/>
+      <w:lvlText w:val=" %1.%2.%3.%4.%5 "/>
+      <w:lvlJc w:val="start"/>
+      <w:pPr>
+        <w:tabs>
+          <w:tab w:val="num" w:pos="1008"/>
+        </w:tabs>
+        <w:ind w:start="1008" w:hanging="1008"/>
+      </w:pPr>
+      <w:rPr/>
+    </w:lvl>
+    <w:lvl w:ilvl="5">
+      <w:start w:val="1"/>
+      <w:numFmt w:val="decimal"/>
+      <w:lvlText w:val=" %1.%2.%3.%4.%5.%6 "/>
+      <w:lvlJc w:val="start"/>
+      <w:pPr>
+        <w:tabs>
+          <w:tab w:val="num" w:pos="1152"/>
+        </w:tabs>
+        <w:ind w:start="1152" w:hanging="1152"/>
+      </w:pPr>
+      <w:rPr/>
+    </w:lvl>
+    <w:lvl w:ilvl="6">
+      <w:start w:val="1"/>
+      <w:numFmt w:val="decimal"/>
+      <w:lvlText w:val=" %1.%2.%3.%4.%5.%6.%7 "/>
+      <w:lvlJc w:val="start"/>
+      <w:pPr>
+        <w:tabs>
+          <w:tab w:val="num" w:pos="1296"/>
+        </w:tabs>
+        <w:ind w:start="1296" w:hanging="1296"/>
+      </w:pPr>
+      <w:rPr/>
+    </w:lvl>
+    <w:lvl w:ilvl="7">
+      <w:start w:val="1"/>
+      <w:numFmt w:val="decimal"/>
+      <w:lvlText w:val=" %1.%2.%3.%4.%5.%6.%7.%8 "/>
+      <w:lvlJc w:val="start"/>
+      <w:pPr>
+        <w:tabs>
+          <w:tab w:val="num" w:pos="1440"/>
+        </w:tabs>
+        <w:ind w:start="1440" w:hanging="1440"/>
+      </w:pPr>
+      <w:rPr/>
+    </w:lvl>
+    <w:lvl w:ilvl="8">
+      <w:start w:val="1"/>
+      <w:numFmt w:val="decimal"/>
+      <w:lvlText w:val=" %1.%2.%3.%4.%5.%6.%7.%8.%9 "/>
+      <w:lvlJc w:val="start"/>
+      <w:pPr>
+        <w:tabs>
+          <w:tab w:val="num" w:pos="1584"/>
+        </w:tabs>
+        <w:ind w:start="1584" w:hanging="1584"/>
+      </w:pPr>
+      <w:rPr/>
+    </w:lvl>
+  </w:abstractNum>
+  <w:abstractNum w:abstractNumId="8">
+    <w:lvl w:ilvl="0">
+      <w:start w:val="1"/>
+      <w:numFmt w:val="decimal"/>
+      <w:lvlText w:val=" %1 "/>
+      <w:lvlJc w:val="start"/>
+      <w:pPr>
+        <w:tabs>
+          <w:tab w:val="num" w:pos="432"/>
+        </w:tabs>
+        <w:ind w:start="432" w:hanging="432"/>
+      </w:pPr>
+      <w:rPr/>
+    </w:lvl>
+    <w:lvl w:ilvl="1">
+      <w:start w:val="1"/>
+      <w:numFmt w:val="decimal"/>
+      <w:lvlText w:val=" %1.%2 "/>
+      <w:lvlJc w:val="start"/>
+      <w:pPr>
+        <w:tabs>
+          <w:tab w:val="num" w:pos="576"/>
+        </w:tabs>
+        <w:ind w:start="576" w:hanging="576"/>
+      </w:pPr>
+      <w:rPr/>
+    </w:lvl>
+    <w:lvl w:ilvl="2">
+      <w:start w:val="1"/>
+      <w:numFmt w:val="decimal"/>
+      <w:lvlText w:val=" %2.%3 "/>
+      <w:lvlJc w:val="start"/>
+      <w:pPr>
+        <w:tabs>
+          <w:tab w:val="num" w:pos="720"/>
+        </w:tabs>
+        <w:ind w:start="720" w:hanging="720"/>
+      </w:pPr>
+      <w:rPr/>
+    </w:lvl>
+    <w:lvl w:ilvl="3">
+      <w:start w:val="1"/>
+      <w:numFmt w:val="decimal"/>
+      <w:lvlText w:val=" %1.%2.%3.%4 "/>
+      <w:lvlJc w:val="start"/>
+      <w:pPr>
+        <w:tabs>
+          <w:tab w:val="num" w:pos="864"/>
+        </w:tabs>
+        <w:ind w:start="864" w:hanging="864"/>
+      </w:pPr>
+      <w:rPr/>
+    </w:lvl>
+    <w:lvl w:ilvl="4">
+      <w:start w:val="1"/>
+      <w:numFmt w:val="decimal"/>
+      <w:lvlText w:val=" %1.%2.%3.%4.%5 "/>
+      <w:lvlJc w:val="start"/>
+      <w:pPr>
+        <w:tabs>
+          <w:tab w:val="num" w:pos="1008"/>
+        </w:tabs>
+        <w:ind w:start="1008" w:hanging="1008"/>
+      </w:pPr>
+      <w:rPr/>
+    </w:lvl>
+    <w:lvl w:ilvl="5">
+      <w:start w:val="1"/>
+      <w:numFmt w:val="decimal"/>
+      <w:lvlText w:val=" %1.%2.%3.%4.%5.%6 "/>
+      <w:lvlJc w:val="start"/>
+      <w:pPr>
+        <w:tabs>
+          <w:tab w:val="num" w:pos="1152"/>
+        </w:tabs>
+        <w:ind w:start="1152" w:hanging="1152"/>
+      </w:pPr>
+      <w:rPr/>
+    </w:lvl>
+    <w:lvl w:ilvl="6">
+      <w:start w:val="1"/>
+      <w:numFmt w:val="decimal"/>
+      <w:lvlText w:val=" %1.%2.%3.%4.%5.%6.%7 "/>
+      <w:lvlJc w:val="start"/>
+      <w:pPr>
+        <w:tabs>
+          <w:tab w:val="num" w:pos="1296"/>
+        </w:tabs>
+        <w:ind w:start="1296" w:hanging="1296"/>
+      </w:pPr>
+      <w:rPr/>
+    </w:lvl>
+    <w:lvl w:ilvl="7">
+      <w:start w:val="1"/>
+      <w:numFmt w:val="decimal"/>
+      <w:lvlText w:val=" %1.%2.%3.%4.%5.%6.%7.%8 "/>
+      <w:lvlJc w:val="start"/>
+      <w:pPr>
+        <w:tabs>
+          <w:tab w:val="num" w:pos="1440"/>
+        </w:tabs>
+        <w:ind w:start="1440" w:hanging="1440"/>
+      </w:pPr>
+      <w:rPr/>
+    </w:lvl>
+    <w:lvl w:ilvl="8">
+      <w:start w:val="1"/>
+      <w:numFmt w:val="decimal"/>
+      <w:lvlText w:val=" %1.%2.%3.%4.%5.%6.%7.%8.%9 "/>
+      <w:lvlJc w:val="start"/>
+      <w:pPr>
+        <w:tabs>
+          <w:tab w:val="num" w:pos="1584"/>
+        </w:tabs>
+        <w:ind w:start="1584" w:hanging="1584"/>
+      </w:pPr>
+      <w:rPr/>
+    </w:lvl>
+  </w:abstractNum>
+  <w:abstractNum w:abstractNumId="9">
+    <w:lvl w:ilvl="0">
+      <w:start w:val="1"/>
+      <w:numFmt w:val="decimal"/>
+      <w:lvlText w:val=" %1 "/>
+      <w:lvlJc w:val="start"/>
+      <w:pPr>
+        <w:tabs>
+          <w:tab w:val="num" w:pos="432"/>
+        </w:tabs>
+        <w:ind w:start="432" w:hanging="432"/>
+      </w:pPr>
+      <w:rPr/>
+    </w:lvl>
+    <w:lvl w:ilvl="1">
+      <w:start w:val="1"/>
+      <w:numFmt w:val="decimal"/>
+      <w:lvlText w:val=" %1.%2 "/>
+      <w:lvlJc w:val="start"/>
+      <w:pPr>
+        <w:tabs>
+          <w:tab w:val="num" w:pos="576"/>
+        </w:tabs>
+        <w:ind w:start="576" w:hanging="576"/>
+      </w:pPr>
+      <w:rPr/>
+    </w:lvl>
+    <w:lvl w:ilvl="2">
+      <w:start w:val="1"/>
+      <w:numFmt w:val="decimal"/>
+      <w:lvlText w:val=" %2.%3 "/>
+      <w:lvlJc w:val="start"/>
+      <w:pPr>
+        <w:tabs>
+          <w:tab w:val="num" w:pos="720"/>
+        </w:tabs>
+        <w:ind w:start="720" w:hanging="720"/>
+      </w:pPr>
+      <w:rPr/>
+    </w:lvl>
+    <w:lvl w:ilvl="3">
+      <w:start w:val="1"/>
+      <w:numFmt w:val="decimal"/>
+      <w:lvlText w:val=" %1.%2.%3.%4 "/>
+      <w:lvlJc w:val="start"/>
+      <w:pPr>
+        <w:tabs>
+          <w:tab w:val="num" w:pos="864"/>
+        </w:tabs>
+        <w:ind w:start="864" w:hanging="864"/>
+      </w:pPr>
+      <w:rPr/>
+    </w:lvl>
+    <w:lvl w:ilvl="4">
+      <w:start w:val="1"/>
+      <w:numFmt w:val="decimal"/>
+      <w:lvlText w:val=" %1.%2.%3.%4.%5 "/>
+      <w:lvlJc w:val="start"/>
+      <w:pPr>
+        <w:tabs>
+          <w:tab w:val="num" w:pos="1008"/>
+        </w:tabs>
+        <w:ind w:start="1008" w:hanging="1008"/>
+      </w:pPr>
+      <w:rPr/>
+    </w:lvl>
+    <w:lvl w:ilvl="5">
+      <w:start w:val="1"/>
+      <w:numFmt w:val="decimal"/>
+      <w:lvlText w:val=" %1.%2.%3.%4.%5.%6 "/>
+      <w:lvlJc w:val="start"/>
+      <w:pPr>
+        <w:tabs>
+          <w:tab w:val="num" w:pos="1152"/>
+        </w:tabs>
+        <w:ind w:start="1152" w:hanging="1152"/>
+      </w:pPr>
+      <w:rPr/>
+    </w:lvl>
+    <w:lvl w:ilvl="6">
+      <w:start w:val="1"/>
+      <w:numFmt w:val="decimal"/>
+      <w:lvlText w:val=" %1.%2.%3.%4.%5.%6.%7 "/>
+      <w:lvlJc w:val="start"/>
+      <w:pPr>
+        <w:tabs>
+          <w:tab w:val="num" w:pos="1296"/>
+        </w:tabs>
+        <w:ind w:start="1296" w:hanging="1296"/>
+      </w:pPr>
+      <w:rPr/>
+    </w:lvl>
+    <w:lvl w:ilvl="7">
+      <w:start w:val="1"/>
+      <w:numFmt w:val="decimal"/>
+      <w:lvlText w:val=" %1.%2.%3.%4.%5.%6.%7.%8 "/>
+      <w:lvlJc w:val="start"/>
+      <w:pPr>
+        <w:tabs>
+          <w:tab w:val="num" w:pos="1440"/>
+        </w:tabs>
+        <w:ind w:start="1440" w:hanging="1440"/>
+      </w:pPr>
+      <w:rPr/>
+    </w:lvl>
+    <w:lvl w:ilvl="8">
+      <w:start w:val="1"/>
+      <w:numFmt w:val="decimal"/>
+      <w:lvlText w:val=" %1.%2.%3.%4.%5.%6.%7.%8.%9 "/>
+      <w:lvlJc w:val="start"/>
+      <w:pPr>
+        <w:tabs>
+          <w:tab w:val="num" w:pos="1584"/>
+        </w:tabs>
+        <w:ind w:start="1584" w:hanging="1584"/>
+      </w:pPr>
+      <w:rPr/>
+    </w:lvl>
+  </w:abstractNum>
+  <w:abstractNum w:abstractNumId="10">
+    <w:lvl w:ilvl="0">
+      <w:start w:val="1"/>
+      <w:numFmt w:val="decimal"/>
+      <w:lvlText w:val=" %1 "/>
+      <w:lvlJc w:val="start"/>
+      <w:pPr>
+        <w:tabs>
+          <w:tab w:val="num" w:pos="432"/>
+        </w:tabs>
+        <w:ind w:start="432" w:hanging="432"/>
+      </w:pPr>
+      <w:rPr/>
+    </w:lvl>
+    <w:lvl w:ilvl="1">
+      <w:start w:val="1"/>
+      <w:numFmt w:val="decimal"/>
+      <w:lvlText w:val=" %1.%2 "/>
+      <w:lvlJc w:val="start"/>
+      <w:pPr>
+        <w:tabs>
+          <w:tab w:val="num" w:pos="576"/>
+        </w:tabs>
+        <w:ind w:start="576" w:hanging="576"/>
+      </w:pPr>
+      <w:rPr/>
+    </w:lvl>
+    <w:lvl w:ilvl="2">
+      <w:start w:val="1"/>
+      <w:numFmt w:val="decimal"/>
+      <w:lvlText w:val=" %2.%3 "/>
+      <w:lvlJc w:val="start"/>
+      <w:pPr>
+        <w:tabs>
+          <w:tab w:val="num" w:pos="720"/>
+        </w:tabs>
+        <w:ind w:start="720" w:hanging="720"/>
+      </w:pPr>
+      <w:rPr/>
+    </w:lvl>
+    <w:lvl w:ilvl="3">
+      <w:start w:val="1"/>
+      <w:numFmt w:val="decimal"/>
+      <w:lvlText w:val=" %1.%2.%3.%4 "/>
+      <w:lvlJc w:val="start"/>
+      <w:pPr>
+        <w:tabs>
+          <w:tab w:val="num" w:pos="864"/>
+        </w:tabs>
+        <w:ind w:start="864" w:hanging="864"/>
+      </w:pPr>
+      <w:rPr/>
+    </w:lvl>
+    <w:lvl w:ilvl="4">
+      <w:start w:val="1"/>
+      <w:numFmt w:val="decimal"/>
+      <w:lvlText w:val=" %1.%2.%3.%4.%5 "/>
+      <w:lvlJc w:val="start"/>
+      <w:pPr>
+        <w:tabs>
+          <w:tab w:val="num" w:pos="1008"/>
+        </w:tabs>
+        <w:ind w:start="1008" w:hanging="1008"/>
+      </w:pPr>
+      <w:rPr/>
+    </w:lvl>
+    <w:lvl w:ilvl="5">
+      <w:start w:val="1"/>
+      <w:numFmt w:val="decimal"/>
+      <w:lvlText w:val=" %1.%2.%3.%4.%5.%6 "/>
+      <w:lvlJc w:val="start"/>
+      <w:pPr>
+        <w:tabs>
+          <w:tab w:val="num" w:pos="1152"/>
+        </w:tabs>
+        <w:ind w:start="1152" w:hanging="1152"/>
+      </w:pPr>
+      <w:rPr/>
+    </w:lvl>
+    <w:lvl w:ilvl="6">
+      <w:start w:val="1"/>
+      <w:numFmt w:val="decimal"/>
+      <w:lvlText w:val=" %1.%2.%3.%4.%5.%6.%7 "/>
+      <w:lvlJc w:val="start"/>
+      <w:pPr>
+        <w:tabs>
+          <w:tab w:val="num" w:pos="1296"/>
+        </w:tabs>
+        <w:ind w:start="1296" w:hanging="1296"/>
+      </w:pPr>
+      <w:rPr/>
+    </w:lvl>
+    <w:lvl w:ilvl="7">
+      <w:start w:val="1"/>
+      <w:numFmt w:val="decimal"/>
+      <w:lvlText w:val=" %1.%2.%3.%4.%5.%6.%7.%8 "/>
+      <w:lvlJc w:val="start"/>
+      <w:pPr>
+        <w:tabs>
+          <w:tab w:val="num" w:pos="1440"/>
+        </w:tabs>
+        <w:ind w:start="1440" w:hanging="1440"/>
+      </w:pPr>
+      <w:rPr/>
+    </w:lvl>
+    <w:lvl w:ilvl="8">
+      <w:start w:val="1"/>
+      <w:numFmt w:val="decimal"/>
+      <w:lvlText w:val=" %1.%2.%3.%4.%5.%6.%7.%8.%9 "/>
+      <w:lvlJc w:val="start"/>
+      <w:pPr>
+        <w:tabs>
+          <w:tab w:val="num" w:pos="1584"/>
+        </w:tabs>
+        <w:ind w:start="1584" w:hanging="1584"/>
+      </w:pPr>
+      <w:rPr/>
+    </w:lvl>
+  </w:abstractNum>
+  <w:abstractNum w:abstractNumId="11">
+    <w:lvl w:ilvl="0">
+      <w:start w:val="1"/>
+      <w:numFmt w:val="decimal"/>
+      <w:lvlText w:val=" %1 "/>
+      <w:lvlJc w:val="start"/>
+      <w:pPr>
+        <w:tabs>
+          <w:tab w:val="num" w:pos="432"/>
+        </w:tabs>
+        <w:ind w:start="432" w:hanging="432"/>
+      </w:pPr>
+      <w:rPr/>
+    </w:lvl>
+    <w:lvl w:ilvl="1">
+      <w:start w:val="1"/>
+      <w:numFmt w:val="decimal"/>
+      <w:lvlText w:val=" %1.%2 "/>
+      <w:lvlJc w:val="start"/>
+      <w:pPr>
+        <w:tabs>
+          <w:tab w:val="num" w:pos="576"/>
+        </w:tabs>
+        <w:ind w:start="576" w:hanging="576"/>
+      </w:pPr>
+      <w:rPr/>
+    </w:lvl>
+    <w:lvl w:ilvl="2">
+      <w:start w:val="1"/>
+      <w:numFmt w:val="decimal"/>
+      <w:lvlText w:val=" %2.%3 "/>
+      <w:lvlJc w:val="start"/>
+      <w:pPr>
+        <w:tabs>
+          <w:tab w:val="num" w:pos="720"/>
+        </w:tabs>
+        <w:ind w:start="720" w:hanging="720"/>
+      </w:pPr>
+      <w:rPr/>
+    </w:lvl>
+    <w:lvl w:ilvl="3">
+      <w:start w:val="1"/>
+      <w:numFmt w:val="decimal"/>
+      <w:lvlText w:val=" %1.%2.%3.%4 "/>
+      <w:lvlJc w:val="start"/>
+      <w:pPr>
+        <w:tabs>
+          <w:tab w:val="num" w:pos="864"/>
+        </w:tabs>
+        <w:ind w:start="864" w:hanging="864"/>
+      </w:pPr>
+      <w:rPr/>
+    </w:lvl>
+    <w:lvl w:ilvl="4">
+      <w:start w:val="1"/>
+      <w:numFmt w:val="decimal"/>
+      <w:lvlText w:val=" %1.%2.%3.%4.%5 "/>
+      <w:lvlJc w:val="start"/>
+      <w:pPr>
+        <w:tabs>
+          <w:tab w:val="num" w:pos="1008"/>
+        </w:tabs>
+        <w:ind w:start="1008" w:hanging="1008"/>
+      </w:pPr>
+      <w:rPr/>
+    </w:lvl>
+    <w:lvl w:ilvl="5">
+      <w:start w:val="1"/>
+      <w:numFmt w:val="decimal"/>
+      <w:lvlText w:val=" %1.%2.%3.%4.%5.%6 "/>
+      <w:lvlJc w:val="start"/>
+      <w:pPr>
+        <w:tabs>
+          <w:tab w:val="num" w:pos="1152"/>
+        </w:tabs>
+        <w:ind w:start="1152" w:hanging="1152"/>
+      </w:pPr>
+      <w:rPr/>
+    </w:lvl>
+    <w:lvl w:ilvl="6">
+      <w:start w:val="1"/>
+      <w:numFmt w:val="decimal"/>
+      <w:lvlText w:val=" %1.%2.%3.%4.%5.%6.%7 "/>
+      <w:lvlJc w:val="start"/>
+      <w:pPr>
+        <w:tabs>
+          <w:tab w:val="num" w:pos="1296"/>
+        </w:tabs>
+        <w:ind w:start="1296" w:hanging="1296"/>
+      </w:pPr>
+      <w:rPr/>
+    </w:lvl>
+    <w:lvl w:ilvl="7">
+      <w:start w:val="1"/>
+      <w:numFmt w:val="decimal"/>
+      <w:lvlText w:val=" %1.%2.%3.%4.%5.%6.%7.%8 "/>
+      <w:lvlJc w:val="start"/>
+      <w:pPr>
+        <w:tabs>
+          <w:tab w:val="num" w:pos="1440"/>
+        </w:tabs>
+        <w:ind w:start="1440" w:hanging="1440"/>
+      </w:pPr>
+      <w:rPr/>
+    </w:lvl>
+    <w:lvl w:ilvl="8">
+      <w:start w:val="1"/>
+      <w:numFmt w:val="decimal"/>
+      <w:lvlText w:val=" %1.%2.%3.%4.%5.%6.%7.%8.%9 "/>
+      <w:lvlJc w:val="start"/>
+      <w:pPr>
+        <w:tabs>
+          <w:tab w:val="num" w:pos="1584"/>
+        </w:tabs>
+        <w:ind w:start="1584" w:hanging="1584"/>
+      </w:pPr>
+      <w:rPr/>
+    </w:lvl>
+  </w:abstractNum>
+  <w:abstractNum w:abstractNumId="12">
+    <w:lvl w:ilvl="0">
+      <w:start w:val="1"/>
+      <w:numFmt w:val="decimal"/>
+      <w:lvlText w:val=" %1 "/>
+      <w:lvlJc w:val="start"/>
+      <w:pPr>
+        <w:tabs>
+          <w:tab w:val="num" w:pos="432"/>
+        </w:tabs>
+        <w:ind w:start="432" w:hanging="432"/>
+      </w:pPr>
+      <w:rPr/>
+    </w:lvl>
+    <w:lvl w:ilvl="1">
+      <w:start w:val="1"/>
+      <w:numFmt w:val="decimal"/>
+      <w:lvlText w:val=" %1.%2 "/>
+      <w:lvlJc w:val="start"/>
+      <w:pPr>
+        <w:tabs>
+          <w:tab w:val="num" w:pos="576"/>
+        </w:tabs>
+        <w:ind w:start="576" w:hanging="576"/>
+      </w:pPr>
+      <w:rPr/>
+    </w:lvl>
+    <w:lvl w:ilvl="2">
+      <w:start w:val="1"/>
+      <w:numFmt w:val="decimal"/>
+      <w:lvlText w:val=" %2.%3 "/>
+      <w:lvlJc w:val="start"/>
+      <w:pPr>
+        <w:tabs>
+          <w:tab w:val="num" w:pos="720"/>
+        </w:tabs>
+        <w:ind w:start="720" w:hanging="720"/>
+      </w:pPr>
+      <w:rPr/>
+    </w:lvl>
+    <w:lvl w:ilvl="3">
+      <w:start w:val="1"/>
+      <w:numFmt w:val="decimal"/>
+      <w:lvlText w:val=" %1.%2.%3.%4 "/>
+      <w:lvlJc w:val="start"/>
+      <w:pPr>
+        <w:tabs>
+          <w:tab w:val="num" w:pos="864"/>
+        </w:tabs>
+        <w:ind w:start="864" w:hanging="864"/>
+      </w:pPr>
+      <w:rPr/>
+    </w:lvl>
+    <w:lvl w:ilvl="4">
+      <w:start w:val="1"/>
+      <w:numFmt w:val="decimal"/>
+      <w:lvlText w:val=" %1.%2.%3.%4.%5 "/>
+      <w:lvlJc w:val="start"/>
+      <w:pPr>
+        <w:tabs>
+          <w:tab w:val="num" w:pos="1008"/>
+        </w:tabs>
+        <w:ind w:start="1008" w:hanging="1008"/>
+      </w:pPr>
+      <w:rPr/>
+    </w:lvl>
+    <w:lvl w:ilvl="5">
+      <w:start w:val="1"/>
+      <w:numFmt w:val="decimal"/>
+      <w:lvlText w:val=" %1.%2.%3.%4.%5.%6 "/>
+      <w:lvlJc w:val="start"/>
+      <w:pPr>
+        <w:tabs>
+          <w:tab w:val="num" w:pos="1152"/>
+        </w:tabs>
+        <w:ind w:start="1152" w:hanging="1152"/>
+      </w:pPr>
+      <w:rPr/>
+    </w:lvl>
+    <w:lvl w:ilvl="6">
+      <w:start w:val="1"/>
+      <w:numFmt w:val="decimal"/>
+      <w:lvlText w:val=" %1.%2.%3.%4.%5.%6.%7 "/>
+      <w:lvlJc w:val="start"/>
+      <w:pPr>
+        <w:tabs>
+          <w:tab w:val="num" w:pos="1296"/>
+        </w:tabs>
+        <w:ind w:start="1296" w:hanging="1296"/>
+      </w:pPr>
+      <w:rPr/>
+    </w:lvl>
+    <w:lvl w:ilvl="7">
+      <w:start w:val="1"/>
+      <w:numFmt w:val="decimal"/>
+      <w:lvlText w:val=" %1.%2.%3.%4.%5.%6.%7.%8 "/>
+      <w:lvlJc w:val="start"/>
+      <w:pPr>
+        <w:tabs>
+          <w:tab w:val="num" w:pos="1440"/>
+        </w:tabs>
+        <w:ind w:start="1440" w:hanging="1440"/>
+      </w:pPr>
+      <w:rPr/>
+    </w:lvl>
+    <w:lvl w:ilvl="8">
+      <w:start w:val="1"/>
+      <w:numFmt w:val="decimal"/>
+      <w:lvlText w:val=" %1.%2.%3.%4.%5.%6.%7.%8.%9 "/>
+      <w:lvlJc w:val="start"/>
+      <w:pPr>
+        <w:tabs>
+          <w:tab w:val="num" w:pos="1584"/>
+        </w:tabs>
+        <w:ind w:start="1584" w:hanging="1584"/>
+      </w:pPr>
+      <w:rPr/>
+    </w:lvl>
+  </w:abstractNum>
+  <w:abstractNum w:abstractNumId="13">
+    <w:lvl w:ilvl="0">
+      <w:start w:val="1"/>
+      <w:numFmt w:val="decimal"/>
+      <w:lvlText w:val=" %1 "/>
+      <w:lvlJc w:val="start"/>
+      <w:pPr>
+        <w:tabs>
+          <w:tab w:val="num" w:pos="432"/>
+        </w:tabs>
+        <w:ind w:start="432" w:hanging="432"/>
+      </w:pPr>
+      <w:rPr/>
+    </w:lvl>
+    <w:lvl w:ilvl="1">
+      <w:start w:val="1"/>
+      <w:numFmt w:val="decimal"/>
+      <w:lvlText w:val=" %1.%2 "/>
+      <w:lvlJc w:val="start"/>
+      <w:pPr>
+        <w:tabs>
+          <w:tab w:val="num" w:pos="576"/>
+        </w:tabs>
+        <w:ind w:start="576" w:hanging="576"/>
+      </w:pPr>
+      <w:rPr/>
+    </w:lvl>
+    <w:lvl w:ilvl="2">
+      <w:start w:val="1"/>
+      <w:numFmt w:val="decimal"/>
+      <w:lvlText w:val=" %2.%3 "/>
+      <w:lvlJc w:val="start"/>
+      <w:pPr>
+        <w:tabs>
+          <w:tab w:val="num" w:pos="720"/>
+        </w:tabs>
+        <w:ind w:start="720" w:hanging="720"/>
+      </w:pPr>
+      <w:rPr/>
+    </w:lvl>
+    <w:lvl w:ilvl="3">
+      <w:start w:val="1"/>
+      <w:numFmt w:val="decimal"/>
+      <w:lvlText w:val=" %1.%2.%3.%4 "/>
+      <w:lvlJc w:val="start"/>
+      <w:pPr>
+        <w:tabs>
+          <w:tab w:val="num" w:pos="864"/>
+        </w:tabs>
+        <w:ind w:start="864" w:hanging="864"/>
+      </w:pPr>
+      <w:rPr/>
+    </w:lvl>
+    <w:lvl w:ilvl="4">
+      <w:start w:val="1"/>
+      <w:numFmt w:val="decimal"/>
+      <w:lvlText w:val=" %1.%2.%3.%4.%5 "/>
+      <w:lvlJc w:val="start"/>
+      <w:pPr>
+        <w:tabs>
+          <w:tab w:val="num" w:pos="1008"/>
+        </w:tabs>
+        <w:ind w:start="1008" w:hanging="1008"/>
+      </w:pPr>
+      <w:rPr/>
+    </w:lvl>
+    <w:lvl w:ilvl="5">
+      <w:start w:val="1"/>
+      <w:numFmt w:val="decimal"/>
+      <w:lvlText w:val=" %1.%2.%3.%4.%5.%6 "/>
+      <w:lvlJc w:val="start"/>
+      <w:pPr>
+        <w:tabs>
+          <w:tab w:val="num" w:pos="1152"/>
+        </w:tabs>
+        <w:ind w:start="1152" w:hanging="1152"/>
+      </w:pPr>
+      <w:rPr/>
+    </w:lvl>
+    <w:lvl w:ilvl="6">
+      <w:start w:val="1"/>
+      <w:numFmt w:val="decimal"/>
+      <w:lvlText w:val=" %1.%2.%3.%4.%5.%6.%7 "/>
+      <w:lvlJc w:val="start"/>
+      <w:pPr>
+        <w:tabs>
+          <w:tab w:val="num" w:pos="1296"/>
+        </w:tabs>
+        <w:ind w:start="1296" w:hanging="1296"/>
+      </w:pPr>
+      <w:rPr/>
+    </w:lvl>
+    <w:lvl w:ilvl="7">
+      <w:start w:val="1"/>
+      <w:numFmt w:val="decimal"/>
+      <w:lvlText w:val=" %1.%2.%3.%4.%5.%6.%7.%8 "/>
+      <w:lvlJc w:val="start"/>
+      <w:pPr>
+        <w:tabs>
+          <w:tab w:val="num" w:pos="1440"/>
+        </w:tabs>
+        <w:ind w:start="1440" w:hanging="1440"/>
+      </w:pPr>
+      <w:rPr/>
+    </w:lvl>
+    <w:lvl w:ilvl="8">
+      <w:start w:val="1"/>
+      <w:numFmt w:val="decimal"/>
+      <w:lvlText w:val=" %1.%2.%3.%4.%5.%6.%7.%8.%9 "/>
+      <w:lvlJc w:val="start"/>
+      <w:pPr>
+        <w:tabs>
+          <w:tab w:val="num" w:pos="1584"/>
+        </w:tabs>
+        <w:ind w:start="1584" w:hanging="1584"/>
+      </w:pPr>
+      <w:rPr/>
+    </w:lvl>
+  </w:abstractNum>
+  <w:abstractNum w:abstractNumId="14">
+    <w:lvl w:ilvl="0">
+      <w:start w:val="1"/>
+      <w:numFmt w:val="decimal"/>
+      <w:lvlText w:val=" %1 "/>
+      <w:lvlJc w:val="start"/>
+      <w:pPr>
+        <w:tabs>
+          <w:tab w:val="num" w:pos="432"/>
+        </w:tabs>
+        <w:ind w:start="432" w:hanging="432"/>
+      </w:pPr>
+      <w:rPr/>
+    </w:lvl>
+    <w:lvl w:ilvl="1">
+      <w:start w:val="1"/>
+      <w:numFmt w:val="decimal"/>
+      <w:lvlText w:val=" %1.%2 "/>
+      <w:lvlJc w:val="start"/>
+      <w:pPr>
+        <w:tabs>
+          <w:tab w:val="num" w:pos="576"/>
+        </w:tabs>
+        <w:ind w:start="576" w:hanging="576"/>
+      </w:pPr>
+      <w:rPr/>
+    </w:lvl>
+    <w:lvl w:ilvl="2">
+      <w:start w:val="1"/>
+      <w:numFmt w:val="decimal"/>
+      <w:lvlText w:val=" %2.%3 "/>
+      <w:lvlJc w:val="start"/>
+      <w:pPr>
+        <w:tabs>
+          <w:tab w:val="num" w:pos="720"/>
+        </w:tabs>
+        <w:ind w:start="720" w:hanging="720"/>
+      </w:pPr>
+      <w:rPr/>
+    </w:lvl>
+    <w:lvl w:ilvl="3">
+      <w:start w:val="1"/>
+      <w:numFmt w:val="decimal"/>
+      <w:lvlText w:val=" %1.%2.%3.%4 "/>
+      <w:lvlJc w:val="start"/>
+      <w:pPr>
+        <w:tabs>
+          <w:tab w:val="num" w:pos="864"/>
+        </w:tabs>
+        <w:ind w:start="864" w:hanging="864"/>
+      </w:pPr>
+      <w:rPr/>
+    </w:lvl>
+    <w:lvl w:ilvl="4">
+      <w:start w:val="1"/>
+      <w:numFmt w:val="decimal"/>
+      <w:lvlText w:val=" %1.%2.%3.%4.%5 "/>
+      <w:lvlJc w:val="start"/>
+      <w:pPr>
+        <w:tabs>
+          <w:tab w:val="num" w:pos="1008"/>
+        </w:tabs>
+        <w:ind w:start="1008" w:hanging="1008"/>
+      </w:pPr>
+      <w:rPr/>
+    </w:lvl>
+    <w:lvl w:ilvl="5">
+      <w:start w:val="1"/>
+      <w:numFmt w:val="decimal"/>
+      <w:lvlText w:val=" %1.%2.%3.%4.%5.%6 "/>
+      <w:lvlJc w:val="start"/>
+      <w:pPr>
+        <w:tabs>
+          <w:tab w:val="num" w:pos="1152"/>
+        </w:tabs>
+        <w:ind w:start="1152" w:hanging="1152"/>
+      </w:pPr>
+      <w:rPr/>
+    </w:lvl>
+    <w:lvl w:ilvl="6">
+      <w:start w:val="1"/>
+      <w:numFmt w:val="decimal"/>
+      <w:lvlText w:val=" %1.%2.%3.%4.%5.%6.%7 "/>
+      <w:lvlJc w:val="start"/>
+      <w:pPr>
+        <w:tabs>
+          <w:tab w:val="num" w:pos="1296"/>
+        </w:tabs>
+        <w:ind w:start="1296" w:hanging="1296"/>
+      </w:pPr>
+      <w:rPr/>
+    </w:lvl>
+    <w:lvl w:ilvl="7">
+      <w:start w:val="1"/>
+      <w:numFmt w:val="decimal"/>
+      <w:lvlText w:val=" %1.%2.%3.%4.%5.%6.%7.%8 "/>
+      <w:lvlJc w:val="start"/>
+      <w:pPr>
+        <w:tabs>
+          <w:tab w:val="num" w:pos="1440"/>
+        </w:tabs>
+        <w:ind w:start="1440" w:hanging="1440"/>
+      </w:pPr>
+      <w:rPr/>
+    </w:lvl>
+    <w:lvl w:ilvl="8">
+      <w:start w:val="1"/>
+      <w:numFmt w:val="decimal"/>
+      <w:lvlText w:val=" %1.%2.%3.%4.%5.%6.%7.%8.%9 "/>
+      <w:lvlJc w:val="start"/>
+      <w:pPr>
+        <w:tabs>
+          <w:tab w:val="num" w:pos="1584"/>
+        </w:tabs>
+        <w:ind w:start="1584" w:hanging="1584"/>
+      </w:pPr>
+      <w:rPr/>
+    </w:lvl>
+  </w:abstractNum>
+  <w:abstractNum w:abstractNumId="15">
+    <w:lvl w:ilvl="0">
+      <w:start w:val="1"/>
+      <w:numFmt w:val="bullet"/>
+      <w:lvlText w:val=""/>
+      <w:lvlJc w:val="start"/>
+      <w:pPr>
+        <w:tabs>
+          <w:tab w:val="num" w:pos="720"/>
+        </w:tabs>
+        <w:ind w:start="720" w:hanging="360"/>
+      </w:pPr>
+      <w:rPr>
+        <w:rFonts w:ascii="Symbol" w:hAnsi="Symbol" w:cs="Symbol" w:hint="default"/>
+      </w:rPr>
+    </w:lvl>
+    <w:lvl w:ilvl="1">
+      <w:start w:val="1"/>
+      <w:numFmt w:val="bullet"/>
+      <w:lvlText w:val=""/>
+      <w:lvlJc w:val="start"/>
+      <w:pPr>
+        <w:tabs>
+          <w:tab w:val="num" w:pos="1080"/>
+        </w:tabs>
+        <w:ind w:start="1080" w:hanging="360"/>
+      </w:pPr>
+      <w:rPr>
+        <w:rFonts w:ascii="Symbol" w:hAnsi="Symbol" w:cs="Symbol" w:hint="default"/>
+      </w:rPr>
+    </w:lvl>
+    <w:lvl w:ilvl="2">
+      <w:start w:val="1"/>
+      <w:numFmt w:val="bullet"/>
+      <w:lvlText w:val=""/>
+      <w:lvlJc w:val="start"/>
+      <w:pPr>
+        <w:tabs>
+          <w:tab w:val="num" w:pos="1440"/>
+        </w:tabs>
+        <w:ind w:start="1440" w:hanging="360"/>
+      </w:pPr>
+      <w:rPr>
+        <w:rFonts w:ascii="Symbol" w:hAnsi="Symbol" w:cs="Symbol" w:hint="default"/>
+      </w:rPr>
+    </w:lvl>
+    <w:lvl w:ilvl="3">
+      <w:start w:val="1"/>
+      <w:numFmt w:val="bullet"/>
+      <w:lvlText w:val=""/>
+      <w:lvlJc w:val="start"/>
+      <w:pPr>
+        <w:tabs>
+          <w:tab w:val="num" w:pos="1800"/>
+        </w:tabs>
+        <w:ind w:start="1800" w:hanging="360"/>
+      </w:pPr>
+      <w:rPr>
+        <w:rFonts w:ascii="Symbol" w:hAnsi="Symbol" w:cs="Symbol" w:hint="default"/>
+      </w:rPr>
+    </w:lvl>
+    <w:lvl w:ilvl="4">
+      <w:start w:val="1"/>
+      <w:numFmt w:val="bullet"/>
+      <w:lvlText w:val=""/>
+      <w:lvlJc w:val="start"/>
+      <w:pPr>
+        <w:tabs>
+          <w:tab w:val="num" w:pos="2160"/>
+        </w:tabs>
+        <w:ind w:start="2160" w:hanging="360"/>
+      </w:pPr>
+      <w:rPr>
+        <w:rFonts w:ascii="Symbol" w:hAnsi="Symbol" w:cs="Symbol" w:hint="default"/>
+      </w:rPr>
+    </w:lvl>
+    <w:lvl w:ilvl="5">
+      <w:start w:val="1"/>
+      <w:numFmt w:val="bullet"/>
+      <w:lvlText w:val=""/>
+      <w:lvlJc w:val="start"/>
+      <w:pPr>
+        <w:tabs>
+          <w:tab w:val="num" w:pos="2520"/>
+        </w:tabs>
+        <w:ind w:start="2520" w:hanging="360"/>
+      </w:pPr>
+      <w:rPr>
+        <w:rFonts w:ascii="Symbol" w:hAnsi="Symbol" w:cs="Symbol" w:hint="default"/>
+      </w:rPr>
+    </w:lvl>
+    <w:lvl w:ilvl="6">
+      <w:start w:val="1"/>
+      <w:numFmt w:val="bullet"/>
+      <w:lvlText w:val=""/>
+      <w:lvlJc w:val="start"/>
+      <w:pPr>
+        <w:tabs>
+          <w:tab w:val="num" w:pos="2880"/>
+        </w:tabs>
+        <w:ind w:start="2880" w:hanging="360"/>
+      </w:pPr>
+      <w:rPr>
+        <w:rFonts w:ascii="Symbol" w:hAnsi="Symbol" w:cs="Symbol" w:hint="default"/>
+      </w:rPr>
+    </w:lvl>
+    <w:lvl w:ilvl="7">
+      <w:start w:val="1"/>
+      <w:numFmt w:val="bullet"/>
+      <w:lvlText w:val=""/>
+      <w:lvlJc w:val="start"/>
+      <w:pPr>
+        <w:tabs>
+          <w:tab w:val="num" w:pos="3240"/>
+        </w:tabs>
+        <w:ind w:start="3240" w:hanging="360"/>
+      </w:pPr>
+      <w:rPr>
+        <w:rFonts w:ascii="Symbol" w:hAnsi="Symbol" w:cs="Symbol" w:hint="default"/>
+      </w:rPr>
+    </w:lvl>
+    <w:lvl w:ilvl="8">
+      <w:start w:val="1"/>
+      <w:numFmt w:val="bullet"/>
+      <w:lvlText w:val=""/>
+      <w:lvlJc w:val="start"/>
+      <w:pPr>
+        <w:tabs>
+          <w:tab w:val="num" w:pos="3600"/>
+        </w:tabs>
+        <w:ind w:start="3600" w:hanging="360"/>
+      </w:pPr>
+      <w:rPr>
+        <w:rFonts w:ascii="Symbol" w:hAnsi="Symbol" w:cs="Symbol" w:hint="default"/>
+      </w:rPr>
+    </w:lvl>
+  </w:abstractNum>
+  <w:abstractNum w:abstractNumId="16">
+    <w:lvl w:ilvl="0">
+      <w:start w:val="1"/>
+      <w:numFmt w:val="bullet"/>
+      <w:lvlText w:val=""/>
+      <w:lvlJc w:val="start"/>
+      <w:pPr>
+        <w:tabs>
+          <w:tab w:val="num" w:pos="720"/>
+        </w:tabs>
+        <w:ind w:start="720" w:hanging="360"/>
+      </w:pPr>
+      <w:rPr>
+        <w:rFonts w:ascii="Symbol" w:hAnsi="Symbol" w:cs="Symbol" w:hint="default"/>
+      </w:rPr>
+    </w:lvl>
+    <w:lvl w:ilvl="1">
+      <w:start w:val="1"/>
+      <w:numFmt w:val="bullet"/>
+      <w:lvlText w:val=""/>
+      <w:lvlJc w:val="start"/>
+      <w:pPr>
+        <w:tabs>
+          <w:tab w:val="num" w:pos="1080"/>
+        </w:tabs>
+        <w:ind w:start="1080" w:hanging="360"/>
+      </w:pPr>
+      <w:rPr>
+        <w:rFonts w:ascii="Symbol" w:hAnsi="Symbol" w:cs="Symbol" w:hint="default"/>
+      </w:rPr>
+    </w:lvl>
+    <w:lvl w:ilvl="2">
+      <w:start w:val="1"/>
+      <w:numFmt w:val="bullet"/>
+      <w:lvlText w:val=""/>
+      <w:lvlJc w:val="start"/>
+      <w:pPr>
+        <w:tabs>
+          <w:tab w:val="num" w:pos="1440"/>
+        </w:tabs>
+        <w:ind w:start="1440" w:hanging="360"/>
+      </w:pPr>
+      <w:rPr>
+        <w:rFonts w:ascii="Symbol" w:hAnsi="Symbol" w:cs="Symbol" w:hint="default"/>
+      </w:rPr>
+    </w:lvl>
+    <w:lvl w:ilvl="3">
+      <w:start w:val="1"/>
+      <w:numFmt w:val="bullet"/>
+      <w:lvlText w:val=""/>
+      <w:lvlJc w:val="start"/>
+      <w:pPr>
+        <w:tabs>
+          <w:tab w:val="num" w:pos="1800"/>
+        </w:tabs>
+        <w:ind w:start="1800" w:hanging="360"/>
+      </w:pPr>
+      <w:rPr>
+        <w:rFonts w:ascii="Symbol" w:hAnsi="Symbol" w:cs="Symbol" w:hint="default"/>
+      </w:rPr>
+    </w:lvl>
+    <w:lvl w:ilvl="4">
+      <w:start w:val="1"/>
+      <w:numFmt w:val="bullet"/>
+      <w:lvlText w:val=""/>
+      <w:lvlJc w:val="start"/>
+      <w:pPr>
+        <w:tabs>
+          <w:tab w:val="num" w:pos="2160"/>
+        </w:tabs>
+        <w:ind w:start="2160" w:hanging="360"/>
+      </w:pPr>
+      <w:rPr>
+        <w:rFonts w:ascii="Symbol" w:hAnsi="Symbol" w:cs="Symbol" w:hint="default"/>
+      </w:rPr>
+    </w:lvl>
+    <w:lvl w:ilvl="5">
+      <w:start w:val="1"/>
+      <w:numFmt w:val="bullet"/>
+      <w:lvlText w:val=""/>
+      <w:lvlJc w:val="start"/>
+      <w:pPr>
+        <w:tabs>
+          <w:tab w:val="num" w:pos="2520"/>
+        </w:tabs>
+        <w:ind w:start="2520" w:hanging="360"/>
+      </w:pPr>
+      <w:rPr>
+        <w:rFonts w:ascii="Symbol" w:hAnsi="Symbol" w:cs="Symbol" w:hint="default"/>
+      </w:rPr>
+    </w:lvl>
+    <w:lvl w:ilvl="6">
+      <w:start w:val="1"/>
+      <w:numFmt w:val="bullet"/>
+      <w:lvlText w:val=""/>
+      <w:lvlJc w:val="start"/>
+      <w:pPr>
+        <w:tabs>
+          <w:tab w:val="num" w:pos="2880"/>
+        </w:tabs>
+        <w:ind w:start="2880" w:hanging="360"/>
+      </w:pPr>
+      <w:rPr>
+        <w:rFonts w:ascii="Symbol" w:hAnsi="Symbol" w:cs="Symbol" w:hint="default"/>
+      </w:rPr>
+    </w:lvl>
+    <w:lvl w:ilvl="7">
+      <w:start w:val="1"/>
+      <w:numFmt w:val="bullet"/>
+      <w:lvlText w:val=""/>
+      <w:lvlJc w:val="start"/>
+      <w:pPr>
+        <w:tabs>
+          <w:tab w:val="num" w:pos="3240"/>
+        </w:tabs>
+        <w:ind w:start="3240" w:hanging="360"/>
+      </w:pPr>
+      <w:rPr>
+        <w:rFonts w:ascii="Symbol" w:hAnsi="Symbol" w:cs="Symbol" w:hint="default"/>
+      </w:rPr>
+    </w:lvl>
+    <w:lvl w:ilvl="8">
+      <w:start w:val="1"/>
+      <w:numFmt w:val="bullet"/>
+      <w:lvlText w:val=""/>
+      <w:lvlJc w:val="start"/>
+      <w:pPr>
+        <w:tabs>
+          <w:tab w:val="num" w:pos="3600"/>
+        </w:tabs>
+        <w:ind w:start="3600" w:hanging="360"/>
+      </w:pPr>
+      <w:rPr>
+        <w:rFonts w:ascii="Symbol" w:hAnsi="Symbol" w:cs="Symbol" w:hint="default"/>
+      </w:rPr>
+    </w:lvl>
+  </w:abstractNum>
+  <w:abstractNum w:abstractNumId="17">
+    <w:lvl w:ilvl="0">
+      <w:start w:val="1"/>
+      <w:numFmt w:val="bullet"/>
+      <w:lvlText w:val=""/>
+      <w:lvlJc w:val="start"/>
+      <w:pPr>
+        <w:tabs>
+          <w:tab w:val="num" w:pos="720"/>
+        </w:tabs>
+        <w:ind w:start="720" w:hanging="360"/>
+      </w:pPr>
+      <w:rPr>
+        <w:rFonts w:ascii="Symbol" w:hAnsi="Symbol" w:cs="Symbol" w:hint="default"/>
+      </w:rPr>
+    </w:lvl>
+    <w:lvl w:ilvl="1">
+      <w:start w:val="1"/>
+      <w:numFmt w:val="bullet"/>
+      <w:lvlText w:val=""/>
+      <w:lvlJc w:val="start"/>
+      <w:pPr>
+        <w:tabs>
+          <w:tab w:val="num" w:pos="1080"/>
+        </w:tabs>
+        <w:ind w:start="1080" w:hanging="360"/>
+      </w:pPr>
+      <w:rPr>
+        <w:rFonts w:ascii="Symbol" w:hAnsi="Symbol" w:cs="Symbol" w:hint="default"/>
+      </w:rPr>
+    </w:lvl>
+    <w:lvl w:ilvl="2">
+      <w:start w:val="1"/>
+      <w:numFmt w:val="bullet"/>
+      <w:lvlText w:val=""/>
+      <w:lvlJc w:val="start"/>
+      <w:pPr>
+        <w:tabs>
+          <w:tab w:val="num" w:pos="1440"/>
+        </w:tabs>
+        <w:ind w:start="1440" w:hanging="360"/>
+      </w:pPr>
+      <w:rPr>
+        <w:rFonts w:ascii="Symbol" w:hAnsi="Symbol" w:cs="Symbol" w:hint="default"/>
+      </w:rPr>
+    </w:lvl>
+    <w:lvl w:ilvl="3">
+      <w:start w:val="1"/>
+      <w:numFmt w:val="bullet"/>
+      <w:lvlText w:val=""/>
+      <w:lvlJc w:val="start"/>
+      <w:pPr>
+        <w:tabs>
+          <w:tab w:val="num" w:pos="1800"/>
+        </w:tabs>
+        <w:ind w:start="1800" w:hanging="360"/>
+      </w:pPr>
+      <w:rPr>
+        <w:rFonts w:ascii="Symbol" w:hAnsi="Symbol" w:cs="Symbol" w:hint="default"/>
+      </w:rPr>
+    </w:lvl>
+    <w:lvl w:ilvl="4">
+      <w:start w:val="1"/>
+      <w:numFmt w:val="bullet"/>
+      <w:lvlText w:val=""/>
+      <w:lvlJc w:val="start"/>
+      <w:pPr>
+        <w:tabs>
+          <w:tab w:val="num" w:pos="2160"/>
+        </w:tabs>
+        <w:ind w:start="2160" w:hanging="360"/>
+      </w:pPr>
+      <w:rPr>
+        <w:rFonts w:ascii="Symbol" w:hAnsi="Symbol" w:cs="Symbol" w:hint="default"/>
+      </w:rPr>
+    </w:lvl>
+    <w:lvl w:ilvl="5">
+      <w:start w:val="1"/>
+      <w:numFmt w:val="bullet"/>
+      <w:lvlText w:val=""/>
+      <w:lvlJc w:val="start"/>
+      <w:pPr>
+        <w:tabs>
+          <w:tab w:val="num" w:pos="2520"/>
+        </w:tabs>
+        <w:ind w:start="2520" w:hanging="360"/>
+      </w:pPr>
+      <w:rPr>
+        <w:rFonts w:ascii="Symbol" w:hAnsi="Symbol" w:cs="Symbol" w:hint="default"/>
+      </w:rPr>
+    </w:lvl>
+    <w:lvl w:ilvl="6">
+      <w:start w:val="1"/>
+      <w:numFmt w:val="bullet"/>
+      <w:lvlText w:val=""/>
+      <w:lvlJc w:val="start"/>
+      <w:pPr>
+        <w:tabs>
+          <w:tab w:val="num" w:pos="2880"/>
+        </w:tabs>
+        <w:ind w:start="2880" w:hanging="360"/>
+      </w:pPr>
+      <w:rPr>
+        <w:rFonts w:ascii="Symbol" w:hAnsi="Symbol" w:cs="Symbol" w:hint="default"/>
+      </w:rPr>
+    </w:lvl>
+    <w:lvl w:ilvl="7">
+      <w:start w:val="1"/>
+      <w:numFmt w:val="bullet"/>
+      <w:lvlText w:val=""/>
+      <w:lvlJc w:val="start"/>
+      <w:pPr>
+        <w:tabs>
+          <w:tab w:val="num" w:pos="3240"/>
+        </w:tabs>
+        <w:ind w:start="3240" w:hanging="360"/>
+      </w:pPr>
+      <w:rPr>
+        <w:rFonts w:ascii="Symbol" w:hAnsi="Symbol" w:cs="Symbol" w:hint="default"/>
+      </w:rPr>
+    </w:lvl>
+    <w:lvl w:ilvl="8">
+      <w:start w:val="1"/>
+      <w:numFmt w:val="bullet"/>
+      <w:lvlText w:val=""/>
+      <w:lvlJc w:val="start"/>
+      <w:pPr>
+        <w:tabs>
+          <w:tab w:val="num" w:pos="3600"/>
+        </w:tabs>
+        <w:ind w:start="3600" w:hanging="360"/>
+      </w:pPr>
+      <w:rPr>
+        <w:rFonts w:ascii="Symbol" w:hAnsi="Symbol" w:cs="Symbol" w:hint="default"/>
+      </w:rPr>
+    </w:lvl>
+  </w:abstractNum>
+  <w:abstractNum w:abstractNumId="18">
+    <w:lvl w:ilvl="0">
+      <w:start w:val="1"/>
+      <w:numFmt w:val="bullet"/>
+      <w:lvlText w:val=""/>
+      <w:lvlJc w:val="start"/>
+      <w:pPr>
+        <w:tabs>
+          <w:tab w:val="num" w:pos="720"/>
+        </w:tabs>
+        <w:ind w:start="720" w:hanging="360"/>
+      </w:pPr>
+      <w:rPr>
+        <w:rFonts w:ascii="Symbol" w:hAnsi="Symbol" w:cs="Symbol" w:hint="default"/>
+      </w:rPr>
+    </w:lvl>
+    <w:lvl w:ilvl="1">
+      <w:start w:val="1"/>
+      <w:numFmt w:val="bullet"/>
+      <w:lvlText w:val=""/>
+      <w:lvlJc w:val="start"/>
+      <w:pPr>
+        <w:tabs>
+          <w:tab w:val="num" w:pos="1080"/>
+        </w:tabs>
+        <w:ind w:start="1080" w:hanging="360"/>
+      </w:pPr>
+      <w:rPr>
+        <w:rFonts w:ascii="Symbol" w:hAnsi="Symbol" w:cs="Symbol" w:hint="default"/>
+      </w:rPr>
+    </w:lvl>
+    <w:lvl w:ilvl="2">
+      <w:start w:val="1"/>
+      <w:numFmt w:val="bullet"/>
+      <w:lvlText w:val=""/>
+      <w:lvlJc w:val="start"/>
+      <w:pPr>
+        <w:tabs>
+          <w:tab w:val="num" w:pos="1440"/>
+        </w:tabs>
+        <w:ind w:start="1440" w:hanging="360"/>
+      </w:pPr>
+      <w:rPr>
+        <w:rFonts w:ascii="Symbol" w:hAnsi="Symbol" w:cs="Symbol" w:hint="default"/>
+      </w:rPr>
+    </w:lvl>
+    <w:lvl w:ilvl="3">
+      <w:start w:val="1"/>
+      <w:numFmt w:val="bullet"/>
+      <w:lvlText w:val=""/>
+      <w:lvlJc w:val="start"/>
+      <w:pPr>
+        <w:tabs>
+          <w:tab w:val="num" w:pos="1800"/>
+        </w:tabs>
+        <w:ind w:start="1800" w:hanging="360"/>
+      </w:pPr>
+      <w:rPr>
+        <w:rFonts w:ascii="Symbol" w:hAnsi="Symbol" w:cs="Symbol" w:hint="default"/>
+      </w:rPr>
+    </w:lvl>
+    <w:lvl w:ilvl="4">
+      <w:start w:val="1"/>
+      <w:numFmt w:val="bullet"/>
+      <w:lvlText w:val=""/>
+      <w:lvlJc w:val="start"/>
+      <w:pPr>
+        <w:tabs>
+          <w:tab w:val="num" w:pos="2160"/>
+        </w:tabs>
+        <w:ind w:start="2160" w:hanging="360"/>
+      </w:pPr>
+      <w:rPr>
+        <w:rFonts w:ascii="Symbol" w:hAnsi="Symbol" w:cs="Symbol" w:hint="default"/>
+      </w:rPr>
+    </w:lvl>
+    <w:lvl w:ilvl="5">
+      <w:start w:val="1"/>
+      <w:numFmt w:val="bullet"/>
+      <w:lvlText w:val=""/>
+      <w:lvlJc w:val="start"/>
+      <w:pPr>
+        <w:tabs>
+          <w:tab w:val="num" w:pos="2520"/>
+        </w:tabs>
+        <w:ind w:start="2520" w:hanging="360"/>
+      </w:pPr>
+      <w:rPr>
+        <w:rFonts w:ascii="Symbol" w:hAnsi="Symbol" w:cs="Symbol" w:hint="default"/>
+      </w:rPr>
+    </w:lvl>
+    <w:lvl w:ilvl="6">
+      <w:start w:val="1"/>
+      <w:numFmt w:val="bullet"/>
+      <w:lvlText w:val=""/>
+      <w:lvlJc w:val="start"/>
+      <w:pPr>
+        <w:tabs>
+          <w:tab w:val="num" w:pos="2880"/>
+        </w:tabs>
+        <w:ind w:start="2880" w:hanging="360"/>
+      </w:pPr>
+      <w:rPr>
+        <w:rFonts w:ascii="Symbol" w:hAnsi="Symbol" w:cs="Symbol" w:hint="default"/>
+      </w:rPr>
+    </w:lvl>
+    <w:lvl w:ilvl="7">
+      <w:start w:val="1"/>
+      <w:numFmt w:val="bullet"/>
+      <w:lvlText w:val=""/>
+      <w:lvlJc w:val="start"/>
+      <w:pPr>
+        <w:tabs>
+          <w:tab w:val="num" w:pos="3240"/>
+        </w:tabs>
+        <w:ind w:start="3240" w:hanging="360"/>
+      </w:pPr>
+      <w:rPr>
+        <w:rFonts w:ascii="Symbol" w:hAnsi="Symbol" w:cs="Symbol" w:hint="default"/>
+      </w:rPr>
+    </w:lvl>
+    <w:lvl w:ilvl="8">
+      <w:start w:val="1"/>
+      <w:numFmt w:val="bullet"/>
+      <w:lvlText w:val=""/>
+      <w:lvlJc w:val="start"/>
+      <w:pPr>
+        <w:tabs>
+          <w:tab w:val="num" w:pos="3600"/>
+        </w:tabs>
+        <w:ind w:start="3600" w:hanging="360"/>
+      </w:pPr>
+      <w:rPr>
+        <w:rFonts w:ascii="Symbol" w:hAnsi="Symbol" w:cs="Symbol" w:hint="default"/>
+      </w:rPr>
+    </w:lvl>
+  </w:abstractNum>
+  <w:abstractNum w:abstractNumId="19">
+    <w:lvl w:ilvl="0">
+      <w:start w:val="1"/>
+      <w:numFmt w:val="bullet"/>
+      <w:lvlText w:val=""/>
+      <w:lvlJc w:val="start"/>
+      <w:pPr>
+        <w:tabs>
+          <w:tab w:val="num" w:pos="720"/>
+        </w:tabs>
+        <w:ind w:start="720" w:hanging="360"/>
+      </w:pPr>
+      <w:rPr>
+        <w:rFonts w:ascii="Symbol" w:hAnsi="Symbol" w:cs="Symbol" w:hint="default"/>
+      </w:rPr>
+    </w:lvl>
+    <w:lvl w:ilvl="1">
+      <w:start w:val="1"/>
+      <w:numFmt w:val="bullet"/>
+      <w:lvlText w:val=""/>
+      <w:lvlJc w:val="start"/>
+      <w:pPr>
+        <w:tabs>
+          <w:tab w:val="num" w:pos="1080"/>
+        </w:tabs>
+        <w:ind w:start="1080" w:hanging="360"/>
+      </w:pPr>
+      <w:rPr>
+        <w:rFonts w:ascii="Symbol" w:hAnsi="Symbol" w:cs="Symbol" w:hint="default"/>
+      </w:rPr>
+    </w:lvl>
+    <w:lvl w:ilvl="2">
+      <w:start w:val="1"/>
+      <w:numFmt w:val="bullet"/>
+      <w:lvlText w:val=""/>
+      <w:lvlJc w:val="start"/>
+      <w:pPr>
+        <w:tabs>
+          <w:tab w:val="num" w:pos="1440"/>
+        </w:tabs>
+        <w:ind w:start="1440" w:hanging="360"/>
+      </w:pPr>
+      <w:rPr>
+        <w:rFonts w:ascii="Symbol" w:hAnsi="Symbol" w:cs="Symbol" w:hint="default"/>
+      </w:rPr>
+    </w:lvl>
+    <w:lvl w:ilvl="3">
+      <w:start w:val="1"/>
+      <w:numFmt w:val="bullet"/>
+      <w:lvlText w:val=""/>
+      <w:lvlJc w:val="start"/>
+      <w:pPr>
+        <w:tabs>
+          <w:tab w:val="num" w:pos="1800"/>
+        </w:tabs>
+        <w:ind w:start="1800" w:hanging="360"/>
+      </w:pPr>
+      <w:rPr>
+        <w:rFonts w:ascii="Symbol" w:hAnsi="Symbol" w:cs="Symbol" w:hint="default"/>
+      </w:rPr>
+    </w:lvl>
+    <w:lvl w:ilvl="4">
+      <w:start w:val="1"/>
+      <w:numFmt w:val="bullet"/>
+      <w:lvlText w:val=""/>
+      <w:lvlJc w:val="start"/>
+      <w:pPr>
+        <w:tabs>
+          <w:tab w:val="num" w:pos="2160"/>
+        </w:tabs>
+        <w:ind w:start="2160" w:hanging="360"/>
+      </w:pPr>
+      <w:rPr>
+        <w:rFonts w:ascii="Symbol" w:hAnsi="Symbol" w:cs="Symbol" w:hint="default"/>
+      </w:rPr>
+    </w:lvl>
+    <w:lvl w:ilvl="5">
+      <w:start w:val="1"/>
+      <w:numFmt w:val="bullet"/>
+      <w:lvlText w:val=""/>
+      <w:lvlJc w:val="start"/>
+      <w:pPr>
+        <w:tabs>
+          <w:tab w:val="num" w:pos="2520"/>
+        </w:tabs>
+        <w:ind w:start="2520" w:hanging="360"/>
+      </w:pPr>
+      <w:rPr>
+        <w:rFonts w:ascii="Symbol" w:hAnsi="Symbol" w:cs="Symbol" w:hint="default"/>
+      </w:rPr>
+    </w:lvl>
+    <w:lvl w:ilvl="6">
+      <w:start w:val="1"/>
+      <w:numFmt w:val="bullet"/>
+      <w:lvlText w:val=""/>
+      <w:lvlJc w:val="start"/>
+      <w:pPr>
+        <w:tabs>
+          <w:tab w:val="num" w:pos="2880"/>
+        </w:tabs>
+        <w:ind w:start="2880" w:hanging="360"/>
+      </w:pPr>
+      <w:rPr>
+        <w:rFonts w:ascii="Symbol" w:hAnsi="Symbol" w:cs="Symbol" w:hint="default"/>
+      </w:rPr>
+    </w:lvl>
+    <w:lvl w:ilvl="7">
+      <w:start w:val="1"/>
+      <w:numFmt w:val="bullet"/>
+      <w:lvlText w:val=""/>
+      <w:lvlJc w:val="start"/>
+      <w:pPr>
+        <w:tabs>
+          <w:tab w:val="num" w:pos="3240"/>
+        </w:tabs>
+        <w:ind w:start="3240" w:hanging="360"/>
+      </w:pPr>
+      <w:rPr>
+        <w:rFonts w:ascii="Symbol" w:hAnsi="Symbol" w:cs="Symbol" w:hint="default"/>
+      </w:rPr>
+    </w:lvl>
+    <w:lvl w:ilvl="8">
+      <w:start w:val="1"/>
+      <w:numFmt w:val="bullet"/>
+      <w:lvlText w:val=""/>
+      <w:lvlJc w:val="start"/>
+      <w:pPr>
+        <w:tabs>
+          <w:tab w:val="num" w:pos="3600"/>
+        </w:tabs>
+        <w:ind w:start="3600" w:hanging="360"/>
+      </w:pPr>
+      <w:rPr>
+        <w:rFonts w:ascii="Symbol" w:hAnsi="Symbol" w:cs="Symbol" w:hint="default"/>
+      </w:rPr>
+    </w:lvl>
+  </w:abstractNum>
+  <w:abstractNum w:abstractNumId="20">
+    <w:lvl w:ilvl="0">
+      <w:start w:val="1"/>
+      <w:numFmt w:val="bullet"/>
+      <w:lvlText w:val=""/>
+      <w:lvlJc w:val="start"/>
+      <w:pPr>
+        <w:tabs>
+          <w:tab w:val="num" w:pos="720"/>
+        </w:tabs>
+        <w:ind w:start="720" w:hanging="360"/>
+      </w:pPr>
+      <w:rPr>
+        <w:rFonts w:ascii="Symbol" w:hAnsi="Symbol" w:cs="Symbol" w:hint="default"/>
+      </w:rPr>
+    </w:lvl>
+    <w:lvl w:ilvl="1">
+      <w:start w:val="1"/>
+      <w:numFmt w:val="bullet"/>
+      <w:lvlText w:val=""/>
+      <w:lvlJc w:val="start"/>
+      <w:pPr>
+        <w:tabs>
+          <w:tab w:val="num" w:pos="1080"/>
+        </w:tabs>
+        <w:ind w:start="1080" w:hanging="360"/>
+      </w:pPr>
+      <w:rPr>
+        <w:rFonts w:ascii="Symbol" w:hAnsi="Symbol" w:cs="Symbol" w:hint="default"/>
+      </w:rPr>
+    </w:lvl>
+    <w:lvl w:ilvl="2">
+      <w:start w:val="1"/>
+      <w:numFmt w:val="bullet"/>
+      <w:lvlText w:val=""/>
+      <w:lvlJc w:val="start"/>
+      <w:pPr>
+        <w:tabs>
+          <w:tab w:val="num" w:pos="1440"/>
+        </w:tabs>
+        <w:ind w:start="1440" w:hanging="360"/>
+      </w:pPr>
+      <w:rPr>
+        <w:rFonts w:ascii="Symbol" w:hAnsi="Symbol" w:cs="Symbol" w:hint="default"/>
+      </w:rPr>
+    </w:lvl>
+    <w:lvl w:ilvl="3">
+      <w:start w:val="1"/>
+      <w:numFmt w:val="bullet"/>
+      <w:lvlText w:val=""/>
+      <w:lvlJc w:val="start"/>
+      <w:pPr>
+        <w:tabs>
+          <w:tab w:val="num" w:pos="1800"/>
+        </w:tabs>
+        <w:ind w:start="1800" w:hanging="360"/>
+      </w:pPr>
+      <w:rPr>
+        <w:rFonts w:ascii="Symbol" w:hAnsi="Symbol" w:cs="Symbol" w:hint="default"/>
+      </w:rPr>
+    </w:lvl>
+    <w:lvl w:ilvl="4">
+      <w:start w:val="1"/>
+      <w:numFmt w:val="bullet"/>
+      <w:lvlText w:val=""/>
+      <w:lvlJc w:val="start"/>
+      <w:pPr>
+        <w:tabs>
+          <w:tab w:val="num" w:pos="2160"/>
+        </w:tabs>
+        <w:ind w:start="2160" w:hanging="360"/>
+      </w:pPr>
+      <w:rPr>
+        <w:rFonts w:ascii="Symbol" w:hAnsi="Symbol" w:cs="Symbol" w:hint="default"/>
+      </w:rPr>
+    </w:lvl>
+    <w:lvl w:ilvl="5">
+      <w:start w:val="1"/>
+      <w:numFmt w:val="bullet"/>
+      <w:lvlText w:val=""/>
+      <w:lvlJc w:val="start"/>
+      <w:pPr>
+        <w:tabs>
+          <w:tab w:val="num" w:pos="2520"/>
+        </w:tabs>
+        <w:ind w:start="2520" w:hanging="360"/>
+      </w:pPr>
+      <w:rPr>
+        <w:rFonts w:ascii="Symbol" w:hAnsi="Symbol" w:cs="Symbol" w:hint="default"/>
+      </w:rPr>
+    </w:lvl>
+    <w:lvl w:ilvl="6">
+      <w:start w:val="1"/>
+      <w:numFmt w:val="bullet"/>
+      <w:lvlText w:val=""/>
+      <w:lvlJc w:val="start"/>
+      <w:pPr>
+        <w:tabs>
+          <w:tab w:val="num" w:pos="2880"/>
+        </w:tabs>
+        <w:ind w:start="2880" w:hanging="360"/>
+      </w:pPr>
+      <w:rPr>
+        <w:rFonts w:ascii="Symbol" w:hAnsi="Symbol" w:cs="Symbol" w:hint="default"/>
+      </w:rPr>
+    </w:lvl>
+    <w:lvl w:ilvl="7">
+      <w:start w:val="1"/>
+      <w:numFmt w:val="bullet"/>
+      <w:lvlText w:val=""/>
+      <w:lvlJc w:val="start"/>
+      <w:pPr>
+        <w:tabs>
+          <w:tab w:val="num" w:pos="3240"/>
+        </w:tabs>
+        <w:ind w:start="3240" w:hanging="360"/>
+      </w:pPr>
+      <w:rPr>
+        <w:rFonts w:ascii="Symbol" w:hAnsi="Symbol" w:cs="Symbol" w:hint="default"/>
+      </w:rPr>
+    </w:lvl>
+    <w:lvl w:ilvl="8">
+      <w:start w:val="1"/>
+      <w:numFmt w:val="bullet"/>
+      <w:lvlText w:val=""/>
+      <w:lvlJc w:val="start"/>
+      <w:pPr>
+        <w:tabs>
+          <w:tab w:val="num" w:pos="3600"/>
+        </w:tabs>
+        <w:ind w:start="3600" w:hanging="360"/>
+      </w:pPr>
+      <w:rPr>
+        <w:rFonts w:ascii="Symbol" w:hAnsi="Symbol" w:cs="Symbol" w:hint="default"/>
+      </w:rPr>
+    </w:lvl>
+  </w:abstractNum>
+  <w:abstractNum w:abstractNumId="21">
+    <w:lvl w:ilvl="0">
+      <w:start w:val="1"/>
+      <w:numFmt w:val="bullet"/>
+      <w:lvlText w:val=""/>
+      <w:lvlJc w:val="start"/>
+      <w:pPr>
+        <w:tabs>
+          <w:tab w:val="num" w:pos="720"/>
+        </w:tabs>
+        <w:ind w:start="720" w:hanging="360"/>
+      </w:pPr>
+      <w:rPr>
+        <w:rFonts w:ascii="Symbol" w:hAnsi="Symbol" w:cs="Symbol" w:hint="default"/>
+      </w:rPr>
+    </w:lvl>
+    <w:lvl w:ilvl="1">
+      <w:start w:val="1"/>
+      <w:numFmt w:val="bullet"/>
+      <w:lvlText w:val=""/>
+      <w:lvlJc w:val="start"/>
+      <w:pPr>
+        <w:tabs>
+          <w:tab w:val="num" w:pos="1080"/>
+        </w:tabs>
+        <w:ind w:start="1080" w:hanging="360"/>
+      </w:pPr>
+      <w:rPr>
+        <w:rFonts w:ascii="Symbol" w:hAnsi="Symbol" w:cs="Symbol" w:hint="default"/>
+      </w:rPr>
+    </w:lvl>
+    <w:lvl w:ilvl="2">
+      <w:start w:val="1"/>
+      <w:numFmt w:val="bullet"/>
+      <w:lvlText w:val=""/>
+      <w:lvlJc w:val="start"/>
+      <w:pPr>
+        <w:tabs>
+          <w:tab w:val="num" w:pos="1440"/>
+        </w:tabs>
+        <w:ind w:start="1440" w:hanging="360"/>
+      </w:pPr>
+      <w:rPr>
+        <w:rFonts w:ascii="Symbol" w:hAnsi="Symbol" w:cs="Symbol" w:hint="default"/>
+      </w:rPr>
+    </w:lvl>
+    <w:lvl w:ilvl="3">
+      <w:start w:val="1"/>
+      <w:numFmt w:val="bullet"/>
+      <w:lvlText w:val=""/>
+      <w:lvlJc w:val="start"/>
+      <w:pPr>
+        <w:tabs>
+          <w:tab w:val="num" w:pos="1800"/>
+        </w:tabs>
+        <w:ind w:start="1800" w:hanging="360"/>
+      </w:pPr>
+      <w:rPr>
+        <w:rFonts w:ascii="Symbol" w:hAnsi="Symbol" w:cs="Symbol" w:hint="default"/>
+      </w:rPr>
+    </w:lvl>
+    <w:lvl w:ilvl="4">
+      <w:start w:val="1"/>
+      <w:numFmt w:val="bullet"/>
+      <w:lvlText w:val=""/>
+      <w:lvlJc w:val="start"/>
+      <w:pPr>
+        <w:tabs>
+          <w:tab w:val="num" w:pos="2160"/>
+        </w:tabs>
+        <w:ind w:start="2160" w:hanging="360"/>
+      </w:pPr>
+      <w:rPr>
+        <w:rFonts w:ascii="Symbol" w:hAnsi="Symbol" w:cs="Symbol" w:hint="default"/>
+      </w:rPr>
+    </w:lvl>
+    <w:lvl w:ilvl="5">
+      <w:start w:val="1"/>
+      <w:numFmt w:val="bullet"/>
+      <w:lvlText w:val=""/>
+      <w:lvlJc w:val="start"/>
+      <w:pPr>
+        <w:tabs>
+          <w:tab w:val="num" w:pos="2520"/>
+        </w:tabs>
+        <w:ind w:start="2520" w:hanging="360"/>
+      </w:pPr>
+      <w:rPr>
+        <w:rFonts w:ascii="Symbol" w:hAnsi="Symbol" w:cs="Symbol" w:hint="default"/>
+      </w:rPr>
+    </w:lvl>
+    <w:lvl w:ilvl="6">
+      <w:start w:val="1"/>
+      <w:numFmt w:val="bullet"/>
+      <w:lvlText w:val=""/>
+      <w:lvlJc w:val="start"/>
+      <w:pPr>
+        <w:tabs>
+          <w:tab w:val="num" w:pos="2880"/>
+        </w:tabs>
+        <w:ind w:start="2880" w:hanging="360"/>
+      </w:pPr>
+      <w:rPr>
+        <w:rFonts w:ascii="Symbol" w:hAnsi="Symbol" w:cs="Symbol" w:hint="default"/>
+      </w:rPr>
+    </w:lvl>
+    <w:lvl w:ilvl="7">
+      <w:start w:val="1"/>
+      <w:numFmt w:val="bullet"/>
+      <w:lvlText w:val=""/>
+      <w:lvlJc w:val="start"/>
+      <w:pPr>
+        <w:tabs>
+          <w:tab w:val="num" w:pos="3240"/>
+        </w:tabs>
+        <w:ind w:start="3240" w:hanging="360"/>
+      </w:pPr>
+      <w:rPr>
+        <w:rFonts w:ascii="Symbol" w:hAnsi="Symbol" w:cs="Symbol" w:hint="default"/>
+      </w:rPr>
+    </w:lvl>
+    <w:lvl w:ilvl="8">
+      <w:start w:val="1"/>
+      <w:numFmt w:val="bullet"/>
+      <w:lvlText w:val=""/>
+      <w:lvlJc w:val="start"/>
+      <w:pPr>
+        <w:tabs>
+          <w:tab w:val="num" w:pos="3600"/>
+        </w:tabs>
+        <w:ind w:start="3600" w:hanging="360"/>
+      </w:pPr>
+      <w:rPr>
+        <w:rFonts w:ascii="Symbol" w:hAnsi="Symbol" w:cs="Symbol" w:hint="default"/>
+      </w:rPr>
+    </w:lvl>
+  </w:abstractNum>
+  <w:abstractNum w:abstractNumId="22">
+    <w:lvl w:ilvl="0">
+      <w:start w:val="1"/>
       <w:numFmt w:val="none"/>
       <w:suff w:val="nothing"/>
       <w:lvlText w:val=""/>
@@ -4347,7 +6639,6 @@
         </w:tabs>
         <w:ind w:start="0" w:hanging="0"/>
       </w:pPr>
-      <w:rPr/>
     </w:lvl>
     <w:lvl w:ilvl="1">
       <w:start w:val="1"/>
@@ -4361,7 +6652,6 @@
         </w:tabs>
         <w:ind w:start="0" w:hanging="0"/>
       </w:pPr>
-      <w:rPr/>
     </w:lvl>
     <w:lvl w:ilvl="2">
       <w:start w:val="1"/>
@@ -4375,7 +6665,6 @@
         </w:tabs>
         <w:ind w:start="0" w:hanging="0"/>
       </w:pPr>
-      <w:rPr/>
     </w:lvl>
     <w:lvl w:ilvl="3">
       <w:start w:val="1"/>
@@ -4389,7 +6678,6 @@
         </w:tabs>
         <w:ind w:start="0" w:hanging="0"/>
       </w:pPr>
-      <w:rPr/>
     </w:lvl>
     <w:lvl w:ilvl="4">
       <w:start w:val="1"/>
@@ -4403,7 +6691,6 @@
         </w:tabs>
         <w:ind w:start="0" w:hanging="0"/>
       </w:pPr>
-      <w:rPr/>
     </w:lvl>
     <w:lvl w:ilvl="5">
       <w:start w:val="1"/>
@@ -4417,7 +6704,6 @@
         </w:tabs>
         <w:ind w:start="0" w:hanging="0"/>
       </w:pPr>
-      <w:rPr/>
     </w:lvl>
     <w:lvl w:ilvl="6">
       <w:start w:val="1"/>
@@ -4431,7 +6717,6 @@
         </w:tabs>
         <w:ind w:start="0" w:hanging="0"/>
       </w:pPr>
-      <w:rPr/>
     </w:lvl>
     <w:lvl w:ilvl="7">
       <w:start w:val="1"/>
@@ -4445,7 +6730,6 @@
         </w:tabs>
         <w:ind w:start="0" w:hanging="0"/>
       </w:pPr>
-      <w:rPr/>
     </w:lvl>
     <w:lvl w:ilvl="8">
       <w:start w:val="1"/>
@@ -4459,519 +6743,6 @@
         </w:tabs>
         <w:ind w:start="0" w:hanging="0"/>
       </w:pPr>
-      <w:rPr/>
-    </w:lvl>
-  </w:abstractNum>
-  <w:abstractNum w:abstractNumId="3">
-    <w:lvl w:ilvl="0">
-      <w:start w:val="1"/>
-      <w:numFmt w:val="bullet"/>
-      <w:lvlText w:val="-"/>
-      <w:lvlJc w:val="start"/>
-      <w:pPr>
-        <w:tabs>
-          <w:tab w:val="num" w:pos="0"/>
-        </w:tabs>
-        <w:ind w:start="720" w:hanging="360"/>
-      </w:pPr>
-      <w:rPr>
-        <w:rFonts w:ascii="Aptos" w:hAnsi="Aptos" w:cs="Aptos" w:hint="default"/>
-      </w:rPr>
-    </w:lvl>
-    <w:lvl w:ilvl="1">
-      <w:start w:val="1"/>
-      <w:numFmt w:val="bullet"/>
-      <w:lvlText w:val="o"/>
-      <w:lvlJc w:val="start"/>
-      <w:pPr>
-        <w:tabs>
-          <w:tab w:val="num" w:pos="0"/>
-        </w:tabs>
-        <w:ind w:start="1440" w:hanging="360"/>
-      </w:pPr>
-      <w:rPr>
-        <w:rFonts w:ascii="Courier New" w:hAnsi="Courier New" w:cs="Courier New" w:hint="default"/>
-      </w:rPr>
-    </w:lvl>
-    <w:lvl w:ilvl="2">
-      <w:start w:val="1"/>
-      <w:numFmt w:val="bullet"/>
-      <w:lvlText w:val=""/>
-      <w:lvlJc w:val="start"/>
-      <w:pPr>
-        <w:tabs>
-          <w:tab w:val="num" w:pos="0"/>
-        </w:tabs>
-        <w:ind w:start="2160" w:hanging="360"/>
-      </w:pPr>
-      <w:rPr>
-        <w:rFonts w:ascii="Wingdings" w:hAnsi="Wingdings" w:cs="Wingdings" w:hint="default"/>
-      </w:rPr>
-    </w:lvl>
-    <w:lvl w:ilvl="3">
-      <w:start w:val="1"/>
-      <w:numFmt w:val="bullet"/>
-      <w:lvlText w:val=""/>
-      <w:lvlJc w:val="start"/>
-      <w:pPr>
-        <w:tabs>
-          <w:tab w:val="num" w:pos="0"/>
-        </w:tabs>
-        <w:ind w:start="2880" w:hanging="360"/>
-      </w:pPr>
-      <w:rPr>
-        <w:rFonts w:ascii="Symbol" w:hAnsi="Symbol" w:cs="Symbol" w:hint="default"/>
-      </w:rPr>
-    </w:lvl>
-    <w:lvl w:ilvl="4">
-      <w:start w:val="1"/>
-      <w:numFmt w:val="bullet"/>
-      <w:lvlText w:val="o"/>
-      <w:lvlJc w:val="start"/>
-      <w:pPr>
-        <w:tabs>
-          <w:tab w:val="num" w:pos="0"/>
-        </w:tabs>
-        <w:ind w:start="3600" w:hanging="360"/>
-      </w:pPr>
-      <w:rPr>
-        <w:rFonts w:ascii="Courier New" w:hAnsi="Courier New" w:cs="Courier New" w:hint="default"/>
-      </w:rPr>
-    </w:lvl>
-    <w:lvl w:ilvl="5">
-      <w:start w:val="1"/>
-      <w:numFmt w:val="bullet"/>
-      <w:lvlText w:val=""/>
-      <w:lvlJc w:val="start"/>
-      <w:pPr>
-        <w:tabs>
-          <w:tab w:val="num" w:pos="0"/>
-        </w:tabs>
-        <w:ind w:start="4320" w:hanging="360"/>
-      </w:pPr>
-      <w:rPr>
-        <w:rFonts w:ascii="Wingdings" w:hAnsi="Wingdings" w:cs="Wingdings" w:hint="default"/>
-      </w:rPr>
-    </w:lvl>
-    <w:lvl w:ilvl="6">
-      <w:start w:val="1"/>
-      <w:numFmt w:val="bullet"/>
-      <w:lvlText w:val=""/>
-      <w:lvlJc w:val="start"/>
-      <w:pPr>
-        <w:tabs>
-          <w:tab w:val="num" w:pos="0"/>
-        </w:tabs>
-        <w:ind w:start="5040" w:hanging="360"/>
-      </w:pPr>
-      <w:rPr>
-        <w:rFonts w:ascii="Symbol" w:hAnsi="Symbol" w:cs="Symbol" w:hint="default"/>
-      </w:rPr>
-    </w:lvl>
-    <w:lvl w:ilvl="7">
-      <w:start w:val="1"/>
-      <w:numFmt w:val="bullet"/>
-      <w:lvlText w:val="o"/>
-      <w:lvlJc w:val="start"/>
-      <w:pPr>
-        <w:tabs>
-          <w:tab w:val="num" w:pos="0"/>
-        </w:tabs>
-        <w:ind w:start="5760" w:hanging="360"/>
-      </w:pPr>
-      <w:rPr>
-        <w:rFonts w:ascii="Courier New" w:hAnsi="Courier New" w:cs="Courier New" w:hint="default"/>
-      </w:rPr>
-    </w:lvl>
-    <w:lvl w:ilvl="8">
-      <w:start w:val="1"/>
-      <w:numFmt w:val="bullet"/>
-      <w:lvlText w:val=""/>
-      <w:lvlJc w:val="start"/>
-      <w:pPr>
-        <w:tabs>
-          <w:tab w:val="num" w:pos="0"/>
-        </w:tabs>
-        <w:ind w:start="6480" w:hanging="360"/>
-      </w:pPr>
-      <w:rPr>
-        <w:rFonts w:ascii="Wingdings" w:hAnsi="Wingdings" w:cs="Wingdings" w:hint="default"/>
-      </w:rPr>
-    </w:lvl>
-  </w:abstractNum>
-  <w:abstractNum w:abstractNumId="4">
-    <w:lvl w:ilvl="0">
-      <w:start w:val="1"/>
-      <w:numFmt w:val="bullet"/>
-      <w:lvlText w:val="-"/>
-      <w:lvlJc w:val="start"/>
-      <w:pPr>
-        <w:tabs>
-          <w:tab w:val="num" w:pos="0"/>
-        </w:tabs>
-        <w:ind w:start="720" w:hanging="360"/>
-      </w:pPr>
-      <w:rPr>
-        <w:rFonts w:ascii="Aptos" w:hAnsi="Aptos" w:cs="Aptos" w:hint="default"/>
-      </w:rPr>
-    </w:lvl>
-    <w:lvl w:ilvl="1">
-      <w:start w:val="1"/>
-      <w:numFmt w:val="bullet"/>
-      <w:lvlText w:val="o"/>
-      <w:lvlJc w:val="start"/>
-      <w:pPr>
-        <w:tabs>
-          <w:tab w:val="num" w:pos="0"/>
-        </w:tabs>
-        <w:ind w:start="1440" w:hanging="360"/>
-      </w:pPr>
-      <w:rPr>
-        <w:rFonts w:ascii="Courier New" w:hAnsi="Courier New" w:cs="Courier New" w:hint="default"/>
-      </w:rPr>
-    </w:lvl>
-    <w:lvl w:ilvl="2">
-      <w:start w:val="1"/>
-      <w:numFmt w:val="bullet"/>
-      <w:lvlText w:val=""/>
-      <w:lvlJc w:val="start"/>
-      <w:pPr>
-        <w:tabs>
-          <w:tab w:val="num" w:pos="0"/>
-        </w:tabs>
-        <w:ind w:start="2160" w:hanging="360"/>
-      </w:pPr>
-      <w:rPr>
-        <w:rFonts w:ascii="Wingdings" w:hAnsi="Wingdings" w:cs="Wingdings" w:hint="default"/>
-      </w:rPr>
-    </w:lvl>
-    <w:lvl w:ilvl="3">
-      <w:start w:val="1"/>
-      <w:numFmt w:val="bullet"/>
-      <w:lvlText w:val=""/>
-      <w:lvlJc w:val="start"/>
-      <w:pPr>
-        <w:tabs>
-          <w:tab w:val="num" w:pos="0"/>
-        </w:tabs>
-        <w:ind w:start="2880" w:hanging="360"/>
-      </w:pPr>
-      <w:rPr>
-        <w:rFonts w:ascii="Symbol" w:hAnsi="Symbol" w:cs="Symbol" w:hint="default"/>
-      </w:rPr>
-    </w:lvl>
-    <w:lvl w:ilvl="4">
-      <w:start w:val="1"/>
-      <w:numFmt w:val="bullet"/>
-      <w:lvlText w:val="o"/>
-      <w:lvlJc w:val="start"/>
-      <w:pPr>
-        <w:tabs>
-          <w:tab w:val="num" w:pos="0"/>
-        </w:tabs>
-        <w:ind w:start="3600" w:hanging="360"/>
-      </w:pPr>
-      <w:rPr>
-        <w:rFonts w:ascii="Courier New" w:hAnsi="Courier New" w:cs="Courier New" w:hint="default"/>
-      </w:rPr>
-    </w:lvl>
-    <w:lvl w:ilvl="5">
-      <w:start w:val="1"/>
-      <w:numFmt w:val="bullet"/>
-      <w:lvlText w:val=""/>
-      <w:lvlJc w:val="start"/>
-      <w:pPr>
-        <w:tabs>
-          <w:tab w:val="num" w:pos="0"/>
-        </w:tabs>
-        <w:ind w:start="4320" w:hanging="360"/>
-      </w:pPr>
-      <w:rPr>
-        <w:rFonts w:ascii="Wingdings" w:hAnsi="Wingdings" w:cs="Wingdings" w:hint="default"/>
-      </w:rPr>
-    </w:lvl>
-    <w:lvl w:ilvl="6">
-      <w:start w:val="1"/>
-      <w:numFmt w:val="bullet"/>
-      <w:lvlText w:val=""/>
-      <w:lvlJc w:val="start"/>
-      <w:pPr>
-        <w:tabs>
-          <w:tab w:val="num" w:pos="0"/>
-        </w:tabs>
-        <w:ind w:start="5040" w:hanging="360"/>
-      </w:pPr>
-      <w:rPr>
-        <w:rFonts w:ascii="Symbol" w:hAnsi="Symbol" w:cs="Symbol" w:hint="default"/>
-      </w:rPr>
-    </w:lvl>
-    <w:lvl w:ilvl="7">
-      <w:start w:val="1"/>
-      <w:numFmt w:val="bullet"/>
-      <w:lvlText w:val="o"/>
-      <w:lvlJc w:val="start"/>
-      <w:pPr>
-        <w:tabs>
-          <w:tab w:val="num" w:pos="0"/>
-        </w:tabs>
-        <w:ind w:start="5760" w:hanging="360"/>
-      </w:pPr>
-      <w:rPr>
-        <w:rFonts w:ascii="Courier New" w:hAnsi="Courier New" w:cs="Courier New" w:hint="default"/>
-      </w:rPr>
-    </w:lvl>
-    <w:lvl w:ilvl="8">
-      <w:start w:val="1"/>
-      <w:numFmt w:val="bullet"/>
-      <w:lvlText w:val=""/>
-      <w:lvlJc w:val="start"/>
-      <w:pPr>
-        <w:tabs>
-          <w:tab w:val="num" w:pos="0"/>
-        </w:tabs>
-        <w:ind w:start="6480" w:hanging="360"/>
-      </w:pPr>
-      <w:rPr>
-        <w:rFonts w:ascii="Wingdings" w:hAnsi="Wingdings" w:cs="Wingdings" w:hint="default"/>
-      </w:rPr>
-    </w:lvl>
-  </w:abstractNum>
-  <w:abstractNum w:abstractNumId="5">
-    <w:lvl w:ilvl="0">
-      <w:start w:val="1"/>
-      <w:numFmt w:val="decimal"/>
-      <w:lvlText w:val=" %1 "/>
-      <w:lvlJc w:val="start"/>
-      <w:pPr>
-        <w:tabs>
-          <w:tab w:val="num" w:pos="432"/>
-        </w:tabs>
-        <w:ind w:start="432" w:hanging="432"/>
-      </w:pPr>
-      <w:rPr/>
-    </w:lvl>
-    <w:lvl w:ilvl="1">
-      <w:start w:val="1"/>
-      <w:numFmt w:val="decimal"/>
-      <w:lvlText w:val=" %1.%2 "/>
-      <w:lvlJc w:val="start"/>
-      <w:pPr>
-        <w:tabs>
-          <w:tab w:val="num" w:pos="576"/>
-        </w:tabs>
-        <w:ind w:start="576" w:hanging="576"/>
-      </w:pPr>
-      <w:rPr/>
-    </w:lvl>
-    <w:lvl w:ilvl="2">
-      <w:start w:val="1"/>
-      <w:numFmt w:val="decimal"/>
-      <w:lvlText w:val=" %2.%3 "/>
-      <w:lvlJc w:val="start"/>
-      <w:pPr>
-        <w:tabs>
-          <w:tab w:val="num" w:pos="720"/>
-        </w:tabs>
-        <w:ind w:start="720" w:hanging="720"/>
-      </w:pPr>
-      <w:rPr/>
-    </w:lvl>
-    <w:lvl w:ilvl="3">
-      <w:start w:val="1"/>
-      <w:numFmt w:val="decimal"/>
-      <w:lvlText w:val=" %1.%2.%3.%4 "/>
-      <w:lvlJc w:val="start"/>
-      <w:pPr>
-        <w:tabs>
-          <w:tab w:val="num" w:pos="864"/>
-        </w:tabs>
-        <w:ind w:start="864" w:hanging="864"/>
-      </w:pPr>
-      <w:rPr/>
-    </w:lvl>
-    <w:lvl w:ilvl="4">
-      <w:start w:val="1"/>
-      <w:numFmt w:val="decimal"/>
-      <w:lvlText w:val=" %1.%2.%3.%4.%5 "/>
-      <w:lvlJc w:val="start"/>
-      <w:pPr>
-        <w:tabs>
-          <w:tab w:val="num" w:pos="1008"/>
-        </w:tabs>
-        <w:ind w:start="1008" w:hanging="1008"/>
-      </w:pPr>
-      <w:rPr/>
-    </w:lvl>
-    <w:lvl w:ilvl="5">
-      <w:start w:val="1"/>
-      <w:numFmt w:val="decimal"/>
-      <w:lvlText w:val=" %1.%2.%3.%4.%5.%6 "/>
-      <w:lvlJc w:val="start"/>
-      <w:pPr>
-        <w:tabs>
-          <w:tab w:val="num" w:pos="1152"/>
-        </w:tabs>
-        <w:ind w:start="1152" w:hanging="1152"/>
-      </w:pPr>
-      <w:rPr/>
-    </w:lvl>
-    <w:lvl w:ilvl="6">
-      <w:start w:val="1"/>
-      <w:numFmt w:val="decimal"/>
-      <w:lvlText w:val=" %1.%2.%3.%4.%5.%6.%7 "/>
-      <w:lvlJc w:val="start"/>
-      <w:pPr>
-        <w:tabs>
-          <w:tab w:val="num" w:pos="1296"/>
-        </w:tabs>
-        <w:ind w:start="1296" w:hanging="1296"/>
-      </w:pPr>
-      <w:rPr/>
-    </w:lvl>
-    <w:lvl w:ilvl="7">
-      <w:start w:val="1"/>
-      <w:numFmt w:val="decimal"/>
-      <w:lvlText w:val=" %1.%2.%3.%4.%5.%6.%7.%8 "/>
-      <w:lvlJc w:val="start"/>
-      <w:pPr>
-        <w:tabs>
-          <w:tab w:val="num" w:pos="1440"/>
-        </w:tabs>
-        <w:ind w:start="1440" w:hanging="1440"/>
-      </w:pPr>
-      <w:rPr/>
-    </w:lvl>
-    <w:lvl w:ilvl="8">
-      <w:start w:val="1"/>
-      <w:numFmt w:val="decimal"/>
-      <w:lvlText w:val=" %1.%2.%3.%4.%5.%6.%7.%8.%9 "/>
-      <w:lvlJc w:val="start"/>
-      <w:pPr>
-        <w:tabs>
-          <w:tab w:val="num" w:pos="1584"/>
-        </w:tabs>
-        <w:ind w:start="1584" w:hanging="1584"/>
-      </w:pPr>
-      <w:rPr/>
-    </w:lvl>
-  </w:abstractNum>
-  <w:abstractNum w:abstractNumId="6">
-    <w:lvl w:ilvl="0">
-      <w:start w:val="1"/>
-      <w:numFmt w:val="decimal"/>
-      <w:lvlText w:val=" %1 "/>
-      <w:lvlJc w:val="start"/>
-      <w:pPr>
-        <w:tabs>
-          <w:tab w:val="num" w:pos="432"/>
-        </w:tabs>
-        <w:ind w:start="432" w:hanging="432"/>
-      </w:pPr>
-      <w:rPr/>
-    </w:lvl>
-    <w:lvl w:ilvl="1">
-      <w:start w:val="1"/>
-      <w:numFmt w:val="decimal"/>
-      <w:lvlText w:val=" %1.%2 "/>
-      <w:lvlJc w:val="start"/>
-      <w:pPr>
-        <w:tabs>
-          <w:tab w:val="num" w:pos="576"/>
-        </w:tabs>
-        <w:ind w:start="576" w:hanging="576"/>
-      </w:pPr>
-      <w:rPr/>
-    </w:lvl>
-    <w:lvl w:ilvl="2">
-      <w:start w:val="1"/>
-      <w:numFmt w:val="decimal"/>
-      <w:lvlText w:val=" %2.%3 "/>
-      <w:lvlJc w:val="start"/>
-      <w:pPr>
-        <w:tabs>
-          <w:tab w:val="num" w:pos="720"/>
-        </w:tabs>
-        <w:ind w:start="720" w:hanging="720"/>
-      </w:pPr>
-      <w:rPr/>
-    </w:lvl>
-    <w:lvl w:ilvl="3">
-      <w:start w:val="1"/>
-      <w:numFmt w:val="decimal"/>
-      <w:lvlText w:val=" %1.%2.%3.%4 "/>
-      <w:lvlJc w:val="start"/>
-      <w:pPr>
-        <w:tabs>
-          <w:tab w:val="num" w:pos="864"/>
-        </w:tabs>
-        <w:ind w:start="864" w:hanging="864"/>
-      </w:pPr>
-      <w:rPr/>
-    </w:lvl>
-    <w:lvl w:ilvl="4">
-      <w:start w:val="1"/>
-      <w:numFmt w:val="decimal"/>
-      <w:lvlText w:val=" %1.%2.%3.%4.%5 "/>
-      <w:lvlJc w:val="start"/>
-      <w:pPr>
-        <w:tabs>
-          <w:tab w:val="num" w:pos="1008"/>
-        </w:tabs>
-        <w:ind w:start="1008" w:hanging="1008"/>
-      </w:pPr>
-      <w:rPr/>
-    </w:lvl>
-    <w:lvl w:ilvl="5">
-      <w:start w:val="1"/>
-      <w:numFmt w:val="decimal"/>
-      <w:lvlText w:val=" %1.%2.%3.%4.%5.%6 "/>
-      <w:lvlJc w:val="start"/>
-      <w:pPr>
-        <w:tabs>
-          <w:tab w:val="num" w:pos="1152"/>
-        </w:tabs>
-        <w:ind w:start="1152" w:hanging="1152"/>
-      </w:pPr>
-      <w:rPr/>
-    </w:lvl>
-    <w:lvl w:ilvl="6">
-      <w:start w:val="1"/>
-      <w:numFmt w:val="decimal"/>
-      <w:lvlText w:val=" %1.%2.%3.%4.%5.%6.%7 "/>
-      <w:lvlJc w:val="start"/>
-      <w:pPr>
-        <w:tabs>
-          <w:tab w:val="num" w:pos="1296"/>
-        </w:tabs>
-        <w:ind w:start="1296" w:hanging="1296"/>
-      </w:pPr>
-      <w:rPr/>
-    </w:lvl>
-    <w:lvl w:ilvl="7">
-      <w:start w:val="1"/>
-      <w:numFmt w:val="decimal"/>
-      <w:lvlText w:val=" %1.%2.%3.%4.%5.%6.%7.%8 "/>
-      <w:lvlJc w:val="start"/>
-      <w:pPr>
-        <w:tabs>
-          <w:tab w:val="num" w:pos="1440"/>
-        </w:tabs>
-        <w:ind w:start="1440" w:hanging="1440"/>
-      </w:pPr>
-      <w:rPr/>
-    </w:lvl>
-    <w:lvl w:ilvl="8">
-      <w:start w:val="1"/>
-      <w:numFmt w:val="decimal"/>
-      <w:lvlText w:val=" %1.%2.%3.%4.%5.%6.%7.%8.%9 "/>
-      <w:lvlJc w:val="start"/>
-      <w:pPr>
-        <w:tabs>
-          <w:tab w:val="num" w:pos="1584"/>
-        </w:tabs>
-        <w:ind w:start="1584" w:hanging="1584"/>
-      </w:pPr>
-      <w:rPr/>
     </w:lvl>
   </w:abstractNum>
   <w:num w:numId="1">
@@ -4993,239 +6764,97 @@
     <w:abstractNumId w:val="6"/>
   </w:num>
   <w:num w:numId="7">
-    <w:abstractNumId w:val="5"/>
-    <w:lvlOverride w:ilvl="0">
-      <w:lvl w:ilvl="0">
-        <w:start w:val="1"/>
-        <w:numFmt w:val="decimal"/>
-        <w:lvlText w:val=" %1 "/>
-        <w:lvlJc w:val="start"/>
-        <w:pPr>
-          <w:tabs>
-            <w:tab w:val="num" w:pos="432"/>
-          </w:tabs>
-          <w:ind w:start="432" w:hanging="432"/>
-        </w:pPr>
-        <w:rPr/>
-      </w:lvl>
-    </w:lvlOverride>
+    <w:abstractNumId w:val="7"/>
   </w:num>
   <w:num w:numId="8">
-    <w:abstractNumId w:val="5"/>
-    <w:lvlOverride w:ilvl="0">
-      <w:lvl w:ilvl="0">
-        <w:start w:val="1"/>
-        <w:numFmt w:val="decimal"/>
-        <w:lvlText w:val=" %1 "/>
-        <w:lvlJc w:val="start"/>
-        <w:pPr>
-          <w:tabs>
-            <w:tab w:val="num" w:pos="432"/>
-          </w:tabs>
-          <w:ind w:start="432" w:hanging="432"/>
-        </w:pPr>
-        <w:rPr/>
-      </w:lvl>
-    </w:lvlOverride>
+    <w:abstractNumId w:val="8"/>
   </w:num>
   <w:num w:numId="9">
-    <w:abstractNumId w:val="5"/>
-    <w:lvlOverride w:ilvl="0">
-      <w:lvl w:ilvl="0">
-        <w:start w:val="1"/>
-        <w:numFmt w:val="decimal"/>
-        <w:lvlText w:val=" %1 "/>
-        <w:lvlJc w:val="start"/>
-        <w:pPr>
-          <w:tabs>
-            <w:tab w:val="num" w:pos="432"/>
-          </w:tabs>
-          <w:ind w:start="432" w:hanging="432"/>
-        </w:pPr>
-        <w:rPr/>
-      </w:lvl>
-    </w:lvlOverride>
+    <w:abstractNumId w:val="9"/>
   </w:num>
   <w:num w:numId="10">
-    <w:abstractNumId w:val="5"/>
+    <w:abstractNumId w:val="10"/>
+  </w:num>
+  <w:num w:numId="11">
+    <w:abstractNumId w:val="11"/>
+  </w:num>
+  <w:num w:numId="12">
+    <w:abstractNumId w:val="12"/>
+  </w:num>
+  <w:num w:numId="13">
+    <w:abstractNumId w:val="13"/>
+  </w:num>
+  <w:num w:numId="14">
+    <w:abstractNumId w:val="14"/>
+  </w:num>
+  <w:num w:numId="15">
+    <w:abstractNumId w:val="15"/>
+  </w:num>
+  <w:num w:numId="16">
+    <w:abstractNumId w:val="16"/>
+  </w:num>
+  <w:num w:numId="17">
+    <w:abstractNumId w:val="17"/>
+  </w:num>
+  <w:num w:numId="18">
+    <w:abstractNumId w:val="18"/>
+  </w:num>
+  <w:num w:numId="19">
+    <w:abstractNumId w:val="19"/>
+  </w:num>
+  <w:num w:numId="20">
+    <w:abstractNumId w:val="20"/>
+  </w:num>
+  <w:num w:numId="21">
+    <w:abstractNumId w:val="21"/>
+  </w:num>
+  <w:num w:numId="22">
+    <w:abstractNumId w:val="22"/>
+  </w:num>
+  <w:num w:numId="23">
+    <w:abstractNumId w:val="4"/>
+  </w:num>
+  <w:num w:numId="24">
+    <w:abstractNumId w:val="4"/>
+  </w:num>
+  <w:num w:numId="25">
+    <w:abstractNumId w:val="4"/>
     <w:lvlOverride w:ilvl="0">
-      <w:lvl w:ilvl="0">
-        <w:start w:val="1"/>
-        <w:numFmt w:val="decimal"/>
-        <w:lvlText w:val=" %1 "/>
-        <w:lvlJc w:val="start"/>
-        <w:pPr>
-          <w:tabs>
-            <w:tab w:val="num" w:pos="432"/>
-          </w:tabs>
-          <w:ind w:start="432" w:hanging="432"/>
-        </w:pPr>
-        <w:rPr/>
-      </w:lvl>
       <w:startOverride w:val="1"/>
     </w:lvlOverride>
   </w:num>
-  <w:num w:numId="11">
-    <w:abstractNumId w:val="5"/>
-    <w:lvlOverride w:ilvl="0">
-      <w:lvl w:ilvl="0">
-        <w:start w:val="1"/>
-        <w:numFmt w:val="decimal"/>
-        <w:lvlText w:val=" %1 "/>
-        <w:lvlJc w:val="start"/>
-        <w:pPr>
-          <w:tabs>
-            <w:tab w:val="num" w:pos="432"/>
-          </w:tabs>
-          <w:ind w:start="432" w:hanging="432"/>
-        </w:pPr>
-        <w:rPr/>
-      </w:lvl>
-    </w:lvlOverride>
+  <w:num w:numId="26">
+    <w:abstractNumId w:val="4"/>
   </w:num>
-  <w:num w:numId="12">
-    <w:abstractNumId w:val="5"/>
-    <w:lvlOverride w:ilvl="0">
-      <w:lvl w:ilvl="0">
-        <w:start w:val="1"/>
-        <w:numFmt w:val="decimal"/>
-        <w:lvlText w:val=" %1 "/>
-        <w:lvlJc w:val="start"/>
-        <w:pPr>
-          <w:tabs>
-            <w:tab w:val="num" w:pos="432"/>
-          </w:tabs>
-          <w:ind w:start="432" w:hanging="432"/>
-        </w:pPr>
-        <w:rPr/>
-      </w:lvl>
-    </w:lvlOverride>
+  <w:num w:numId="27">
+    <w:abstractNumId w:val="4"/>
   </w:num>
-  <w:num w:numId="13">
-    <w:abstractNumId w:val="5"/>
-    <w:lvlOverride w:ilvl="0">
-      <w:lvl w:ilvl="0">
-        <w:start w:val="1"/>
-        <w:numFmt w:val="decimal"/>
-        <w:lvlText w:val=" %1 "/>
-        <w:lvlJc w:val="start"/>
-        <w:pPr>
-          <w:tabs>
-            <w:tab w:val="num" w:pos="432"/>
-          </w:tabs>
-          <w:ind w:start="432" w:hanging="432"/>
-        </w:pPr>
-        <w:rPr/>
-      </w:lvl>
-    </w:lvlOverride>
+  <w:num w:numId="28">
+    <w:abstractNumId w:val="4"/>
   </w:num>
-  <w:num w:numId="14">
-    <w:abstractNumId w:val="5"/>
-    <w:lvlOverride w:ilvl="0">
-      <w:lvl w:ilvl="0">
-        <w:start w:val="1"/>
-        <w:numFmt w:val="decimal"/>
-        <w:lvlText w:val=" %1 "/>
-        <w:lvlJc w:val="start"/>
-        <w:pPr>
-          <w:tabs>
-            <w:tab w:val="num" w:pos="432"/>
-          </w:tabs>
-          <w:ind w:start="432" w:hanging="432"/>
-        </w:pPr>
-        <w:rPr/>
-      </w:lvl>
-    </w:lvlOverride>
+  <w:num w:numId="29">
+    <w:abstractNumId w:val="4"/>
   </w:num>
-  <w:num w:numId="15">
-    <w:abstractNumId w:val="5"/>
-    <w:lvlOverride w:ilvl="0">
-      <w:lvl w:ilvl="0">
-        <w:start w:val="1"/>
-        <w:numFmt w:val="decimal"/>
-        <w:lvlText w:val=" %1 "/>
-        <w:lvlJc w:val="start"/>
-        <w:pPr>
-          <w:tabs>
-            <w:tab w:val="num" w:pos="432"/>
-          </w:tabs>
-          <w:ind w:start="432" w:hanging="432"/>
-        </w:pPr>
-        <w:rPr/>
-      </w:lvl>
-    </w:lvlOverride>
+  <w:num w:numId="30">
+    <w:abstractNumId w:val="4"/>
   </w:num>
-  <w:num w:numId="16">
-    <w:abstractNumId w:val="5"/>
-    <w:lvlOverride w:ilvl="0">
-      <w:lvl w:ilvl="0">
-        <w:start w:val="1"/>
-        <w:numFmt w:val="decimal"/>
-        <w:lvlText w:val=" %1 "/>
-        <w:lvlJc w:val="start"/>
-        <w:pPr>
-          <w:tabs>
-            <w:tab w:val="num" w:pos="432"/>
-          </w:tabs>
-          <w:ind w:start="432" w:hanging="432"/>
-        </w:pPr>
-        <w:rPr/>
-      </w:lvl>
-    </w:lvlOverride>
+  <w:num w:numId="31">
+    <w:abstractNumId w:val="4"/>
   </w:num>
-  <w:num w:numId="17">
-    <w:abstractNumId w:val="5"/>
-    <w:lvlOverride w:ilvl="0">
-      <w:lvl w:ilvl="0">
-        <w:start w:val="1"/>
-        <w:numFmt w:val="decimal"/>
-        <w:lvlText w:val=" %1 "/>
-        <w:lvlJc w:val="start"/>
-        <w:pPr>
-          <w:tabs>
-            <w:tab w:val="num" w:pos="432"/>
-          </w:tabs>
-          <w:ind w:start="432" w:hanging="432"/>
-        </w:pPr>
-        <w:rPr/>
-      </w:lvl>
-    </w:lvlOverride>
+  <w:num w:numId="32">
+    <w:abstractNumId w:val="4"/>
   </w:num>
-  <w:num w:numId="18">
-    <w:abstractNumId w:val="5"/>
-    <w:lvlOverride w:ilvl="0">
-      <w:lvl w:ilvl="0">
-        <w:start w:val="1"/>
-        <w:numFmt w:val="decimal"/>
-        <w:lvlText w:val=" %1 "/>
-        <w:lvlJc w:val="start"/>
-        <w:pPr>
-          <w:tabs>
-            <w:tab w:val="num" w:pos="432"/>
-          </w:tabs>
-          <w:ind w:start="432" w:hanging="432"/>
-        </w:pPr>
-        <w:rPr/>
-      </w:lvl>
-    </w:lvlOverride>
+  <w:num w:numId="33">
+    <w:abstractNumId w:val="4"/>
   </w:num>
-  <w:num w:numId="19">
-    <w:abstractNumId w:val="5"/>
-    <w:lvlOverride w:ilvl="0">
-      <w:lvl w:ilvl="0">
-        <w:start w:val="1"/>
-        <w:numFmt w:val="decimal"/>
-        <w:lvlText w:val=" %1 "/>
-        <w:lvlJc w:val="start"/>
-        <w:pPr>
-          <w:tabs>
-            <w:tab w:val="num" w:pos="432"/>
-          </w:tabs>
-          <w:ind w:start="432" w:hanging="432"/>
-        </w:pPr>
-        <w:rPr/>
-      </w:lvl>
-    </w:lvlOverride>
+  <w:num w:numId="34">
+    <w:abstractNumId w:val="4"/>
+  </w:num>
+  <w:num w:numId="35">
+    <w:abstractNumId w:val="4"/>
+  </w:num>
+  <w:num w:numId="36">
+    <w:abstractNumId w:val="4"/>
   </w:num>
 </w:numbering>
 </file>
@@ -5653,7 +7282,7 @@
       <w:keepNext w:val="true"/>
       <w:numPr>
         <w:ilvl w:val="0"/>
-        <w:numId w:val="5"/>
+        <w:numId w:val="4"/>
       </w:numPr>
       <w:spacing w:before="240" w:after="120"/>
       <w:jc w:val="both"/>
@@ -5706,7 +7335,7 @@
       <w:keepNext w:val="true"/>
       <w:numPr>
         <w:ilvl w:val="2"/>
-        <w:numId w:val="5"/>
+        <w:numId w:val="4"/>
       </w:numPr>
       <w:spacing w:before="240" w:after="60"/>
       <w:outlineLvl w:val="2"/>
@@ -5729,7 +7358,7 @@
       <w:keepNext w:val="true"/>
       <w:numPr>
         <w:ilvl w:val="3"/>
-        <w:numId w:val="5"/>
+        <w:numId w:val="4"/>
       </w:numPr>
       <w:spacing w:before="240" w:after="60"/>
       <w:outlineLvl w:val="3"/>
@@ -5751,7 +7380,7 @@
     <w:pPr>
       <w:numPr>
         <w:ilvl w:val="4"/>
-        <w:numId w:val="5"/>
+        <w:numId w:val="4"/>
       </w:numPr>
       <w:spacing w:before="240" w:after="60"/>
       <w:outlineLvl w:val="4"/>
@@ -5773,7 +7402,7 @@
     <w:pPr>
       <w:numPr>
         <w:ilvl w:val="5"/>
-        <w:numId w:val="5"/>
+        <w:numId w:val="4"/>
       </w:numPr>
       <w:spacing w:before="240" w:after="60"/>
       <w:outlineLvl w:val="5"/>
@@ -5792,7 +7421,7 @@
     <w:pPr>
       <w:numPr>
         <w:ilvl w:val="6"/>
-        <w:numId w:val="5"/>
+        <w:numId w:val="4"/>
       </w:numPr>
       <w:spacing w:before="240" w:after="60"/>
       <w:outlineLvl w:val="6"/>
@@ -5810,7 +7439,7 @@
     <w:pPr>
       <w:numPr>
         <w:ilvl w:val="7"/>
-        <w:numId w:val="5"/>
+        <w:numId w:val="4"/>
       </w:numPr>
       <w:spacing w:before="240" w:after="60"/>
       <w:outlineLvl w:val="7"/>
@@ -5829,7 +7458,7 @@
     <w:pPr>
       <w:numPr>
         <w:ilvl w:val="8"/>
-        <w:numId w:val="5"/>
+        <w:numId w:val="4"/>
       </w:numPr>
       <w:spacing w:before="240" w:after="60"/>
       <w:outlineLvl w:val="8"/>
@@ -6065,7 +7694,9 @@
   <w:style w:type="character" w:styleId="Znakyprovysvtlivky" w:customStyle="1">
     <w:name w:val="Znaky pro vysvětlivky"/>
     <w:qFormat/>
-    <w:rPr/>
+    <w:rPr>
+      <w:vertAlign w:val="superscript"/>
+    </w:rPr>
   </w:style>
   <w:style w:type="character" w:styleId="EndnoteReference">
     <w:name w:val="endnote reference"/>
@@ -6076,7 +7707,9 @@
   <w:style w:type="character" w:styleId="Znakypropoznmkupodarou" w:customStyle="1">
     <w:name w:val="Znaky pro poznámku pod čarou"/>
     <w:qFormat/>
-    <w:rPr/>
+    <w:rPr>
+      <w:vertAlign w:val="superscript"/>
+    </w:rPr>
   </w:style>
   <w:style w:type="character" w:styleId="FootnoteReference">
     <w:name w:val="footnote reference"/>
@@ -6125,6 +7758,14 @@
     <w:name w:val="Line Numbering"/>
     <w:qFormat/>
     <w:rPr/>
+  </w:style>
+  <w:style w:type="character" w:styleId="InternetLink4">
+    <w:name w:val="Internet Link4"/>
+    <w:qFormat/>
+    <w:rPr>
+      <w:color w:val="000080"/>
+      <w:u w:val="single"/>
+    </w:rPr>
   </w:style>
   <w:style w:type="character" w:styleId="Hyperlink">
     <w:name w:val="Hyperlink"/>
@@ -6546,7 +8187,7 @@
     <w:pPr>
       <w:numPr>
         <w:ilvl w:val="0"/>
-        <w:numId w:val="5"/>
+        <w:numId w:val="4"/>
       </w:numPr>
       <w:outlineLvl w:val="1"/>
     </w:pPr>
@@ -7024,7 +8665,7 @@
     <w:pPr>
       <w:numPr>
         <w:ilvl w:val="0"/>
-        <w:numId w:val="2"/>
+        <w:numId w:val="1"/>
       </w:numPr>
       <w:spacing w:before="60" w:after="60"/>
       <w:outlineLvl w:val="8"/>
